--- a/asset/Filcan CV.docx
+++ b/asset/Filcan CV.docx
@@ -1,22 +1,21 @@
 
 <file path=word/document.xml><?xml version="1.0" encoding="utf-8"?>
-<w:document xmlns:ve="http://schemas.openxmlformats.org/markup-compatibility/2006" xmlns:o="urn:schemas-microsoft-com:office:office" xmlns:r="http://schemas.openxmlformats.org/officeDocument/2006/relationships" xmlns:m="http://schemas.openxmlformats.org/officeDocument/2006/math" xmlns:v="urn:schemas-microsoft-com:vml" xmlns:wp="http://schemas.openxmlformats.org/drawingml/2006/wordprocessingDrawing" xmlns:w10="urn:schemas-microsoft-com:office:word" xmlns:w="http://schemas.openxmlformats.org/wordprocessingml/2006/main" xmlns:wne="http://schemas.microsoft.com/office/word/2006/wordml">
+<w:document xmlns:wpc="http://schemas.microsoft.com/office/word/2010/wordprocessingCanvas" xmlns:mc="http://schemas.openxmlformats.org/markup-compatibility/2006" xmlns:o="urn:schemas-microsoft-com:office:office" xmlns:r="http://schemas.openxmlformats.org/officeDocument/2006/relationships" xmlns:m="http://schemas.openxmlformats.org/officeDocument/2006/math" xmlns:v="urn:schemas-microsoft-com:vml" xmlns:wp14="http://schemas.microsoft.com/office/word/2010/wordprocessingDrawing" xmlns:wp="http://schemas.openxmlformats.org/drawingml/2006/wordprocessingDrawing" xmlns:w="http://schemas.openxmlformats.org/wordprocessingml/2006/main" xmlns:w14="http://schemas.microsoft.com/office/word/2010/wordml" xmlns:w10="urn:schemas-microsoft-com:office:word" xmlns:w15="http://schemas.microsoft.com/office/word/2012/wordml" xmlns:wpg="http://schemas.microsoft.com/office/word/2010/wordprocessingGroup" xmlns:wpi="http://schemas.microsoft.com/office/word/2010/wordprocessingInk" xmlns:wne="http://schemas.microsoft.com/office/word/2006/wordml" xmlns:wps="http://schemas.microsoft.com/office/word/2010/wordprocessingShape" xmlns:wpsCustomData="http://www.wps.cn/officeDocument/2013/wpsCustomData" mc:Ignorable="w14 w15 wp14">
   <w:body>
     <w:p>
       <w:pPr>
         <w:spacing w:after="300" w:line="240" w:lineRule="auto"/>
         <w:rPr>
           <w:rFonts w:ascii="Segoe UI" w:hAnsi="Segoe UI" w:cs="Segoe UI"/>
-          <w:color w:val="2E74B5" w:themeColor="accent1" w:themeShade="BF"/>
+          <w:color w:val="2E75B5" w:themeColor="accent1" w:themeShade="BF"/>
           <w:sz w:val="54"/>
           <w:szCs w:val="54"/>
         </w:rPr>
       </w:pPr>
       <w:r>
         <w:rPr>
-          <w:rFonts w:ascii="Segoe UI" w:eastAsia="Times New Roman" w:hAnsi="Segoe UI" w:cs="Segoe UI"/>
-          <w:noProof/>
-          <w:color w:val="2E74B5" w:themeColor="accent1" w:themeShade="BF"/>
+          <w:rFonts w:ascii="Segoe UI" w:hAnsi="Segoe UI" w:eastAsia="Times New Roman" w:cs="Segoe UI"/>
+          <w:color w:val="2E75B5" w:themeColor="accent1" w:themeShade="BF"/>
         </w:rPr>
         <w:drawing>
           <wp:anchor distT="0" distB="0" distL="114300" distR="114300" simplePos="0" relativeHeight="251654144" behindDoc="0" locked="0" layoutInCell="1" allowOverlap="1">
@@ -38,14 +37,16 @@
               <a:graphicData uri="http://schemas.openxmlformats.org/drawingml/2006/picture">
                 <pic:pic xmlns:pic="http://schemas.openxmlformats.org/drawingml/2006/picture">
                   <pic:nvPicPr>
-                    <pic:cNvPr id="8" name="location(blue).png"/>
-                    <pic:cNvPicPr/>
+                    <pic:cNvPr id="8" name="Picture 8"/>
+                    <pic:cNvPicPr>
+                      <a:picLocks noChangeAspect="1"/>
+                    </pic:cNvPicPr>
                   </pic:nvPicPr>
                   <pic:blipFill>
-                    <a:blip r:embed="rId6" cstate="print">
+                    <a:blip r:embed="rId4" cstate="print">
                       <a:extLst>
                         <a:ext uri="{28A0092B-C50C-407E-A947-70E740481C1C}">
-                          <a14:useLocalDpi xmlns="" xmlns:wpc="http://schemas.microsoft.com/office/word/2010/wordprocessingCanvas" xmlns:mc="http://schemas.openxmlformats.org/markup-compatibility/2006" xmlns:o="urn:schemas-microsoft-com:office:office" xmlns:v="urn:schemas-microsoft-com:vml" xmlns:wp14="http://schemas.microsoft.com/office/word/2010/wordprocessingDrawing" xmlns:w10="urn:schemas-microsoft-com:office:word" xmlns:w="http://schemas.openxmlformats.org/wordprocessingml/2006/main" xmlns:w14="http://schemas.microsoft.com/office/word/2010/wordml" xmlns:w15="http://schemas.microsoft.com/office/word/2012/wordml" xmlns:wpg="http://schemas.microsoft.com/office/word/2010/wordprocessingGroup" xmlns:wpi="http://schemas.microsoft.com/office/word/2010/wordprocessingInk" xmlns:wps="http://schemas.microsoft.com/office/word/2010/wordprocessingShape" xmlns:a14="http://schemas.microsoft.com/office/drawing/2010/main" val="0"/>
+                          <a14:useLocalDpi xmlns:a14="http://schemas.microsoft.com/office/drawing/2010/main" val="0"/>
                         </a:ext>
                       </a:extLst>
                     </a:blip>
@@ -71,8 +72,7 @@
       <w:r>
         <w:rPr>
           <w:rFonts w:ascii="Segoe UI" w:hAnsi="Segoe UI" w:cs="Segoe UI"/>
-          <w:noProof/>
-          <w:color w:val="2E74B5" w:themeColor="accent1" w:themeShade="BF"/>
+          <w:color w:val="2E75B5" w:themeColor="accent1" w:themeShade="BF"/>
           <w:sz w:val="50"/>
           <w:szCs w:val="50"/>
         </w:rPr>
@@ -96,14 +96,16 @@
               <a:graphicData uri="http://schemas.openxmlformats.org/drawingml/2006/picture">
                 <pic:pic xmlns:pic="http://schemas.openxmlformats.org/drawingml/2006/picture">
                   <pic:nvPicPr>
-                    <pic:cNvPr id="1" name="2x2 new.png"/>
-                    <pic:cNvPicPr/>
+                    <pic:cNvPr id="1" name="Picture 1"/>
+                    <pic:cNvPicPr>
+                      <a:picLocks noChangeAspect="1"/>
+                    </pic:cNvPicPr>
                   </pic:nvPicPr>
                   <pic:blipFill>
-                    <a:blip r:embed="rId7" cstate="print">
+                    <a:blip r:embed="rId5" cstate="print">
                       <a:extLst>
                         <a:ext uri="{28A0092B-C50C-407E-A947-70E740481C1C}">
-                          <a14:useLocalDpi xmlns="" xmlns:wpc="http://schemas.microsoft.com/office/word/2010/wordprocessingCanvas" xmlns:mc="http://schemas.openxmlformats.org/markup-compatibility/2006" xmlns:o="urn:schemas-microsoft-com:office:office" xmlns:v="urn:schemas-microsoft-com:vml" xmlns:wp14="http://schemas.microsoft.com/office/word/2010/wordprocessingDrawing" xmlns:w10="urn:schemas-microsoft-com:office:word" xmlns:w="http://schemas.openxmlformats.org/wordprocessingml/2006/main" xmlns:w14="http://schemas.microsoft.com/office/word/2010/wordml" xmlns:w15="http://schemas.microsoft.com/office/word/2012/wordml" xmlns:wpg="http://schemas.microsoft.com/office/word/2010/wordprocessingGroup" xmlns:wpi="http://schemas.microsoft.com/office/word/2010/wordprocessingInk" xmlns:wps="http://schemas.microsoft.com/office/word/2010/wordprocessingShape" xmlns:a14="http://schemas.microsoft.com/office/drawing/2010/main" val="0"/>
+                          <a14:useLocalDpi xmlns:a14="http://schemas.microsoft.com/office/drawing/2010/main" val="0"/>
                         </a:ext>
                       </a:extLst>
                     </a:blip>
@@ -129,8 +131,7 @@
       <w:r>
         <w:rPr>
           <w:rFonts w:ascii="Segoe UI" w:hAnsi="Segoe UI" w:cs="Segoe UI"/>
-          <w:noProof/>
-          <w:color w:val="2E74B5" w:themeColor="accent1" w:themeShade="BF"/>
+          <w:color w:val="2E75B5" w:themeColor="accent1" w:themeShade="BF"/>
           <w:sz w:val="54"/>
           <w:szCs w:val="54"/>
         </w:rPr>
@@ -139,17 +140,24 @@
     </w:p>
     <w:tbl>
       <w:tblPr>
-        <w:tblStyle w:val="TableGrid"/>
+        <w:tblStyle w:val="6"/>
         <w:tblW w:w="6205" w:type="dxa"/>
+        <w:tblInd w:w="0" w:type="dxa"/>
         <w:tblBorders>
-          <w:top w:val="none" w:sz="0" w:space="0" w:color="auto"/>
-          <w:left w:val="none" w:sz="0" w:space="0" w:color="auto"/>
-          <w:bottom w:val="none" w:sz="0" w:space="0" w:color="auto"/>
-          <w:right w:val="none" w:sz="0" w:space="0" w:color="auto"/>
-          <w:insideH w:val="none" w:sz="0" w:space="0" w:color="auto"/>
-          <w:insideV w:val="none" w:sz="0" w:space="0" w:color="auto"/>
+          <w:top w:val="none" w:color="auto" w:sz="0" w:space="0"/>
+          <w:left w:val="none" w:color="auto" w:sz="0" w:space="0"/>
+          <w:bottom w:val="none" w:color="auto" w:sz="0" w:space="0"/>
+          <w:right w:val="none" w:color="auto" w:sz="0" w:space="0"/>
+          <w:insideH w:val="none" w:color="auto" w:sz="0" w:space="0"/>
+          <w:insideV w:val="none" w:color="auto" w:sz="0" w:space="0"/>
         </w:tblBorders>
-        <w:tblLook w:val="04A0"/>
+        <w:tblLayout w:type="fixed"/>
+        <w:tblCellMar>
+          <w:top w:w="0" w:type="dxa"/>
+          <w:left w:w="108" w:type="dxa"/>
+          <w:bottom w:w="0" w:type="dxa"/>
+          <w:right w:w="108" w:type="dxa"/>
+        </w:tblCellMar>
       </w:tblPr>
       <w:tblGrid>
         <w:gridCol w:w="468"/>
@@ -158,10 +166,27 @@
         <w:gridCol w:w="2137"/>
       </w:tblGrid>
       <w:tr>
+        <w:tblPrEx>
+          <w:tblBorders>
+            <w:top w:val="none" w:color="auto" w:sz="0" w:space="0"/>
+            <w:left w:val="none" w:color="auto" w:sz="0" w:space="0"/>
+            <w:bottom w:val="none" w:color="auto" w:sz="0" w:space="0"/>
+            <w:right w:val="none" w:color="auto" w:sz="0" w:space="0"/>
+            <w:insideH w:val="none" w:color="auto" w:sz="0" w:space="0"/>
+            <w:insideV w:val="none" w:color="auto" w:sz="0" w:space="0"/>
+          </w:tblBorders>
+          <w:tblLayout w:type="fixed"/>
+          <w:tblCellMar>
+            <w:top w:w="0" w:type="dxa"/>
+            <w:left w:w="108" w:type="dxa"/>
+            <w:bottom w:w="0" w:type="dxa"/>
+            <w:right w:w="108" w:type="dxa"/>
+          </w:tblCellMar>
+        </w:tblPrEx>
         <w:trPr>
           <w:gridAfter w:val="2"/>
           <w:wAfter w:w="2610" w:type="dxa"/>
-          <w:trHeight w:val="1187"/>
+          <w:trHeight w:val="1187" w:hRule="atLeast"/>
         </w:trPr>
         <w:tc>
           <w:tcPr>
@@ -169,6 +194,7 @@
           </w:tcPr>
           <w:p>
             <w:pPr>
+              <w:spacing w:after="0" w:line="240" w:lineRule="auto"/>
               <w:contextualSpacing/>
               <w:rPr>
                 <w:rFonts w:ascii="Segoe UI" w:hAnsi="Segoe UI" w:cs="Segoe UI"/>
@@ -182,76 +208,67 @@
           </w:tcPr>
           <w:p>
             <w:pPr>
-              <w:spacing w:line="360" w:lineRule="auto"/>
-              <w:rPr>
-                <w:rFonts w:ascii="Segoe UI" w:eastAsia="Times New Roman" w:hAnsi="Segoe UI" w:cs="Segoe UI"/>
-              </w:rPr>
-            </w:pPr>
-            <w:r>
-              <w:rPr>
-                <w:rFonts w:ascii="Segoe UI" w:eastAsia="Times New Roman" w:hAnsi="Segoe UI" w:cs="Segoe UI"/>
-              </w:rPr>
-              <w:t>320, Purok Blue Marlin</w:t>
-            </w:r>
-            <w:r>
-              <w:rPr>
-                <w:rFonts w:ascii="Segoe UI" w:eastAsia="Times New Roman" w:hAnsi="Segoe UI" w:cs="Segoe UI"/>
-              </w:rPr>
-              <w:t>, Tungkop</w:t>
-            </w:r>
-            <w:r>
-              <w:rPr>
-                <w:rFonts w:ascii="Segoe UI" w:eastAsia="Times New Roman" w:hAnsi="Segoe UI" w:cs="Segoe UI"/>
-              </w:rPr>
-              <w:t xml:space="preserve"> Minglanilla,</w:t>
-            </w:r>
-          </w:p>
-          <w:p>
-            <w:pPr>
-              <w:spacing w:line="360" w:lineRule="auto"/>
-              <w:rPr>
-                <w:rFonts w:ascii="Segoe UI" w:eastAsia="Times New Roman" w:hAnsi="Segoe UI" w:cs="Segoe UI"/>
-              </w:rPr>
-            </w:pPr>
-            <w:r>
-              <w:rPr>
-                <w:rFonts w:ascii="Segoe UI" w:eastAsia="Times New Roman" w:hAnsi="Segoe UI" w:cs="Segoe UI"/>
-              </w:rPr>
-              <w:t>Cebu 6046</w:t>
-            </w:r>
-            <w:r>
-              <w:rPr>
-                <w:rFonts w:ascii="Segoe UI" w:eastAsia="Times New Roman" w:hAnsi="Segoe UI" w:cs="Segoe UI"/>
-              </w:rPr>
-              <w:t xml:space="preserve"> </w:t>
-            </w:r>
-            <w:r>
-              <w:rPr>
-                <w:rFonts w:ascii="Segoe UI" w:eastAsia="Times New Roman" w:hAnsi="Segoe UI" w:cs="Segoe UI"/>
-              </w:rPr>
-              <w:t>PHILIPPINES</w:t>
-            </w:r>
-          </w:p>
-        </w:tc>
-        <w:bookmarkStart w:id="0" w:name="_GoBack"/>
-        <w:bookmarkEnd w:id="0"/>
+              <w:spacing w:after="0" w:line="360" w:lineRule="auto"/>
+              <w:rPr>
+                <w:rFonts w:ascii="Segoe UI" w:hAnsi="Segoe UI" w:eastAsia="Times New Roman" w:cs="Segoe UI"/>
+              </w:rPr>
+            </w:pPr>
+            <w:r>
+              <w:rPr>
+                <w:rFonts w:ascii="Segoe UI" w:hAnsi="Segoe UI" w:eastAsia="Times New Roman" w:cs="Segoe UI"/>
+              </w:rPr>
+              <w:t>320, Purok Blue Marlin, Tungkop Minglanilla,</w:t>
+            </w:r>
+          </w:p>
+          <w:p>
+            <w:pPr>
+              <w:spacing w:after="0" w:line="360" w:lineRule="auto"/>
+              <w:rPr>
+                <w:rFonts w:ascii="Segoe UI" w:hAnsi="Segoe UI" w:eastAsia="Times New Roman" w:cs="Segoe UI"/>
+              </w:rPr>
+            </w:pPr>
+            <w:r>
+              <w:rPr>
+                <w:rFonts w:ascii="Segoe UI" w:hAnsi="Segoe UI" w:eastAsia="Times New Roman" w:cs="Segoe UI"/>
+              </w:rPr>
+              <w:t>Cebu 6046 PHILIPPINES</w:t>
+            </w:r>
+          </w:p>
+        </w:tc>
       </w:tr>
       <w:tr>
+        <w:tblPrEx>
+          <w:tblBorders>
+            <w:top w:val="none" w:color="auto" w:sz="0" w:space="0"/>
+            <w:left w:val="none" w:color="auto" w:sz="0" w:space="0"/>
+            <w:bottom w:val="none" w:color="auto" w:sz="0" w:space="0"/>
+            <w:right w:val="none" w:color="auto" w:sz="0" w:space="0"/>
+            <w:insideH w:val="none" w:color="auto" w:sz="0" w:space="0"/>
+            <w:insideV w:val="none" w:color="auto" w:sz="0" w:space="0"/>
+          </w:tblBorders>
+          <w:tblLayout w:type="fixed"/>
+          <w:tblCellMar>
+            <w:top w:w="0" w:type="dxa"/>
+            <w:left w:w="108" w:type="dxa"/>
+            <w:bottom w:w="0" w:type="dxa"/>
+            <w:right w:w="108" w:type="dxa"/>
+          </w:tblCellMar>
+        </w:tblPrEx>
         <w:tc>
           <w:tcPr>
             <w:tcW w:w="468" w:type="dxa"/>
           </w:tcPr>
           <w:p>
             <w:pPr>
-              <w:contextualSpacing/>
-              <w:rPr>
-                <w:rFonts w:ascii="Segoe UI" w:hAnsi="Segoe UI" w:cs="Segoe UI"/>
-              </w:rPr>
-            </w:pPr>
-            <w:r>
-              <w:rPr>
-                <w:rFonts w:ascii="Segoe UI" w:hAnsi="Segoe UI" w:cs="Segoe UI"/>
-                <w:noProof/>
+              <w:spacing w:after="0" w:line="240" w:lineRule="auto"/>
+              <w:contextualSpacing/>
+              <w:rPr>
+                <w:rFonts w:ascii="Segoe UI" w:hAnsi="Segoe UI" w:cs="Segoe UI"/>
+              </w:rPr>
+            </w:pPr>
+            <w:r>
+              <w:rPr>
+                <w:rFonts w:ascii="Segoe UI" w:hAnsi="Segoe UI" w:cs="Segoe UI"/>
               </w:rPr>
               <w:drawing>
                 <wp:anchor distT="0" distB="0" distL="114300" distR="114300" simplePos="0" relativeHeight="251656192" behindDoc="0" locked="0" layoutInCell="1" allowOverlap="1">
@@ -273,14 +290,16 @@
                     <a:graphicData uri="http://schemas.openxmlformats.org/drawingml/2006/picture">
                       <pic:pic xmlns:pic="http://schemas.openxmlformats.org/drawingml/2006/picture">
                         <pic:nvPicPr>
-                          <pic:cNvPr id="8" name="location(blue).png"/>
-                          <pic:cNvPicPr/>
+                          <pic:cNvPr id="11" name="Picture 11"/>
+                          <pic:cNvPicPr>
+                            <a:picLocks noChangeAspect="1"/>
+                          </pic:cNvPicPr>
                         </pic:nvPicPr>
                         <pic:blipFill>
-                          <a:blip r:embed="rId8" cstate="print">
+                          <a:blip r:embed="rId6" cstate="print">
                             <a:extLst>
                               <a:ext uri="{28A0092B-C50C-407E-A947-70E740481C1C}">
-                                <a14:useLocalDpi xmlns="" xmlns:wpc="http://schemas.microsoft.com/office/word/2010/wordprocessingCanvas" xmlns:mc="http://schemas.openxmlformats.org/markup-compatibility/2006" xmlns:o="urn:schemas-microsoft-com:office:office" xmlns:v="urn:schemas-microsoft-com:vml" xmlns:wp14="http://schemas.microsoft.com/office/word/2010/wordprocessingDrawing" xmlns:w10="urn:schemas-microsoft-com:office:word" xmlns:w="http://schemas.openxmlformats.org/wordprocessingml/2006/main" xmlns:w14="http://schemas.microsoft.com/office/word/2010/wordml" xmlns:w15="http://schemas.microsoft.com/office/word/2012/wordml" xmlns:wpg="http://schemas.microsoft.com/office/word/2010/wordprocessingGroup" xmlns:wpi="http://schemas.microsoft.com/office/word/2010/wordprocessingInk" xmlns:wps="http://schemas.microsoft.com/office/word/2010/wordprocessingShape" xmlns:a14="http://schemas.microsoft.com/office/drawing/2010/main" val="0"/>
+                                <a14:useLocalDpi xmlns:a14="http://schemas.microsoft.com/office/drawing/2010/main" val="0"/>
                               </a:ext>
                             </a:extLst>
                           </a:blip>
@@ -311,20 +330,35 @@
           </w:tcPr>
           <w:p>
             <w:pPr>
-              <w:contextualSpacing/>
-              <w:rPr>
-                <w:rFonts w:ascii="Segoe UI" w:hAnsi="Segoe UI" w:cs="Segoe UI"/>
-              </w:rPr>
-            </w:pPr>
-            <w:hyperlink r:id="rId9" w:history="1">
-              <w:r>
-                <w:rPr>
-                  <w:rStyle w:val="Hyperlink"/>
-                  <w:rFonts w:ascii="Segoe UI" w:hAnsi="Segoe UI" w:cs="Segoe UI"/>
-                </w:rPr>
-                <w:t>filcan427@gmail.com</w:t>
-              </w:r>
-            </w:hyperlink>
+              <w:spacing w:after="0" w:line="240" w:lineRule="auto"/>
+              <w:contextualSpacing/>
+              <w:rPr>
+                <w:rFonts w:ascii="Segoe UI" w:hAnsi="Segoe UI" w:cs="Segoe UI"/>
+              </w:rPr>
+            </w:pPr>
+            <w:r>
+              <w:fldChar w:fldCharType="begin"/>
+            </w:r>
+            <w:r>
+              <w:instrText xml:space="preserve"> HYPERLINK "mailto:filcan427@gmail.com" </w:instrText>
+            </w:r>
+            <w:r>
+              <w:fldChar w:fldCharType="separate"/>
+            </w:r>
+            <w:r>
+              <w:rPr>
+                <w:rStyle w:val="4"/>
+                <w:rFonts w:ascii="Segoe UI" w:hAnsi="Segoe UI" w:cs="Segoe UI"/>
+              </w:rPr>
+              <w:t>filcan427@gmail.com</w:t>
+            </w:r>
+            <w:r>
+              <w:rPr>
+                <w:rStyle w:val="4"/>
+                <w:rFonts w:ascii="Segoe UI" w:hAnsi="Segoe UI" w:cs="Segoe UI"/>
+              </w:rPr>
+              <w:fldChar w:fldCharType="end"/>
+            </w:r>
           </w:p>
         </w:tc>
         <w:tc>
@@ -333,15 +367,15 @@
           </w:tcPr>
           <w:p>
             <w:pPr>
-              <w:contextualSpacing/>
-              <w:rPr>
-                <w:rFonts w:ascii="Segoe UI" w:hAnsi="Segoe UI" w:cs="Segoe UI"/>
-              </w:rPr>
-            </w:pPr>
-            <w:r>
-              <w:rPr>
-                <w:rFonts w:ascii="Segoe UI" w:eastAsia="Times New Roman" w:hAnsi="Segoe UI" w:cs="Segoe UI"/>
-                <w:noProof/>
+              <w:spacing w:after="0" w:line="240" w:lineRule="auto"/>
+              <w:contextualSpacing/>
+              <w:rPr>
+                <w:rFonts w:ascii="Segoe UI" w:hAnsi="Segoe UI" w:cs="Segoe UI"/>
+              </w:rPr>
+            </w:pPr>
+            <w:r>
+              <w:rPr>
+                <w:rFonts w:ascii="Segoe UI" w:hAnsi="Segoe UI" w:eastAsia="Times New Roman" w:cs="Segoe UI"/>
               </w:rPr>
               <w:drawing>
                 <wp:anchor distT="0" distB="0" distL="114300" distR="114300" simplePos="0" relativeHeight="251658240" behindDoc="0" locked="0" layoutInCell="1" allowOverlap="1">
@@ -363,14 +397,16 @@
                     <a:graphicData uri="http://schemas.openxmlformats.org/drawingml/2006/picture">
                       <pic:pic xmlns:pic="http://schemas.openxmlformats.org/drawingml/2006/picture">
                         <pic:nvPicPr>
-                          <pic:cNvPr id="8" name="location(blue).png"/>
-                          <pic:cNvPicPr/>
+                          <pic:cNvPr id="12" name="Picture 12"/>
+                          <pic:cNvPicPr>
+                            <a:picLocks noChangeAspect="1"/>
+                          </pic:cNvPicPr>
                         </pic:nvPicPr>
                         <pic:blipFill>
-                          <a:blip r:embed="rId10" cstate="print">
+                          <a:blip r:embed="rId7" cstate="print">
                             <a:extLst>
                               <a:ext uri="{28A0092B-C50C-407E-A947-70E740481C1C}">
-                                <a14:useLocalDpi xmlns="" xmlns:wpc="http://schemas.microsoft.com/office/word/2010/wordprocessingCanvas" xmlns:mc="http://schemas.openxmlformats.org/markup-compatibility/2006" xmlns:o="urn:schemas-microsoft-com:office:office" xmlns:v="urn:schemas-microsoft-com:vml" xmlns:wp14="http://schemas.microsoft.com/office/word/2010/wordprocessingDrawing" xmlns:w10="urn:schemas-microsoft-com:office:word" xmlns:w="http://schemas.openxmlformats.org/wordprocessingml/2006/main" xmlns:w14="http://schemas.microsoft.com/office/word/2010/wordml" xmlns:w15="http://schemas.microsoft.com/office/word/2012/wordml" xmlns:wpg="http://schemas.microsoft.com/office/word/2010/wordprocessingGroup" xmlns:wpi="http://schemas.microsoft.com/office/word/2010/wordprocessingInk" xmlns:wps="http://schemas.microsoft.com/office/word/2010/wordprocessingShape" xmlns:a14="http://schemas.microsoft.com/office/drawing/2010/main" val="0"/>
+                                <a14:useLocalDpi xmlns:a14="http://schemas.microsoft.com/office/drawing/2010/main" val="0"/>
                               </a:ext>
                             </a:extLst>
                           </a:blip>
@@ -401,6 +437,7 @@
           </w:tcPr>
           <w:p>
             <w:pPr>
+              <w:spacing w:after="0" w:line="240" w:lineRule="auto"/>
               <w:contextualSpacing/>
               <w:rPr>
                 <w:rFonts w:ascii="Segoe UI" w:hAnsi="Segoe UI" w:cs="Segoe UI"/>
@@ -429,34 +466,59 @@
     </w:p>
     <w:tbl>
       <w:tblPr>
-        <w:tblStyle w:val="TableGrid"/>
-        <w:tblW w:w="0" w:type="auto"/>
+        <w:tblStyle w:val="6"/>
+        <w:tblW w:w="9350" w:type="dxa"/>
+        <w:tblInd w:w="0" w:type="dxa"/>
         <w:tblBorders>
-          <w:top w:val="none" w:sz="0" w:space="0" w:color="auto"/>
-          <w:left w:val="none" w:sz="0" w:space="0" w:color="auto"/>
-          <w:bottom w:val="none" w:sz="0" w:space="0" w:color="auto"/>
-          <w:right w:val="none" w:sz="0" w:space="0" w:color="auto"/>
-          <w:insideH w:val="none" w:sz="0" w:space="0" w:color="auto"/>
-          <w:insideV w:val="none" w:sz="0" w:space="0" w:color="auto"/>
+          <w:top w:val="none" w:color="auto" w:sz="0" w:space="0"/>
+          <w:left w:val="none" w:color="auto" w:sz="0" w:space="0"/>
+          <w:bottom w:val="none" w:color="auto" w:sz="0" w:space="0"/>
+          <w:right w:val="none" w:color="auto" w:sz="0" w:space="0"/>
+          <w:insideH w:val="none" w:color="auto" w:sz="0" w:space="0"/>
+          <w:insideV w:val="none" w:color="auto" w:sz="0" w:space="0"/>
         </w:tblBorders>
-        <w:shd w:val="clear" w:color="auto" w:fill="C45911" w:themeFill="accent2" w:themeFillShade="BF"/>
-        <w:tblLook w:val="04A0"/>
+        <w:shd w:val="clear" w:color="auto" w:fill="C55911" w:themeFill="accent2" w:themeFillShade="BF"/>
+        <w:tblLayout w:type="fixed"/>
+        <w:tblCellMar>
+          <w:top w:w="0" w:type="dxa"/>
+          <w:left w:w="108" w:type="dxa"/>
+          <w:bottom w:w="0" w:type="dxa"/>
+          <w:right w:w="108" w:type="dxa"/>
+        </w:tblCellMar>
       </w:tblPr>
       <w:tblGrid>
         <w:gridCol w:w="9350"/>
       </w:tblGrid>
       <w:tr>
+        <w:tblPrEx>
+          <w:tblBorders>
+            <w:top w:val="none" w:color="auto" w:sz="0" w:space="0"/>
+            <w:left w:val="none" w:color="auto" w:sz="0" w:space="0"/>
+            <w:bottom w:val="none" w:color="auto" w:sz="0" w:space="0"/>
+            <w:right w:val="none" w:color="auto" w:sz="0" w:space="0"/>
+            <w:insideH w:val="none" w:color="auto" w:sz="0" w:space="0"/>
+            <w:insideV w:val="none" w:color="auto" w:sz="0" w:space="0"/>
+          </w:tblBorders>
+          <w:tblLayout w:type="fixed"/>
+          <w:tblCellMar>
+            <w:top w:w="0" w:type="dxa"/>
+            <w:left w:w="108" w:type="dxa"/>
+            <w:bottom w:w="0" w:type="dxa"/>
+            <w:right w:w="108" w:type="dxa"/>
+          </w:tblCellMar>
+        </w:tblPrEx>
         <w:trPr>
-          <w:trHeight w:val="432"/>
+          <w:trHeight w:val="432" w:hRule="atLeast"/>
         </w:trPr>
         <w:tc>
           <w:tcPr>
             <w:tcW w:w="9350" w:type="dxa"/>
-            <w:shd w:val="clear" w:color="auto" w:fill="2E74B5" w:themeFill="accent1" w:themeFillShade="BF"/>
+            <w:shd w:val="clear" w:color="auto" w:fill="2E75B5" w:themeFill="accent1" w:themeFillShade="BF"/>
             <w:vAlign w:val="center"/>
           </w:tcPr>
           <w:p>
             <w:pPr>
+              <w:spacing w:after="0" w:line="240" w:lineRule="auto"/>
               <w:rPr>
                 <w:rFonts w:ascii="Segoe UI" w:hAnsi="Segoe UI" w:cs="Segoe UI"/>
                 <w:b/>
@@ -491,23 +553,47 @@
     </w:p>
     <w:tbl>
       <w:tblPr>
-        <w:tblStyle w:val="TableGrid"/>
-        <w:tblW w:w="0" w:type="auto"/>
+        <w:tblStyle w:val="6"/>
+        <w:tblW w:w="9175" w:type="dxa"/>
         <w:jc w:val="center"/>
+        <w:tblInd w:w="0" w:type="dxa"/>
         <w:tblBorders>
-          <w:top w:val="none" w:sz="0" w:space="0" w:color="auto"/>
-          <w:left w:val="none" w:sz="0" w:space="0" w:color="auto"/>
-          <w:bottom w:val="none" w:sz="0" w:space="0" w:color="auto"/>
-          <w:right w:val="none" w:sz="0" w:space="0" w:color="auto"/>
-          <w:insideH w:val="none" w:sz="0" w:space="0" w:color="auto"/>
-          <w:insideV w:val="none" w:sz="0" w:space="0" w:color="auto"/>
+          <w:top w:val="none" w:color="auto" w:sz="0" w:space="0"/>
+          <w:left w:val="none" w:color="auto" w:sz="0" w:space="0"/>
+          <w:bottom w:val="none" w:color="auto" w:sz="0" w:space="0"/>
+          <w:right w:val="none" w:color="auto" w:sz="0" w:space="0"/>
+          <w:insideH w:val="none" w:color="auto" w:sz="0" w:space="0"/>
+          <w:insideV w:val="none" w:color="auto" w:sz="0" w:space="0"/>
         </w:tblBorders>
-        <w:tblLook w:val="04A0"/>
+        <w:tblLayout w:type="fixed"/>
+        <w:tblCellMar>
+          <w:top w:w="0" w:type="dxa"/>
+          <w:left w:w="108" w:type="dxa"/>
+          <w:bottom w:w="0" w:type="dxa"/>
+          <w:right w:w="108" w:type="dxa"/>
+        </w:tblCellMar>
       </w:tblPr>
       <w:tblGrid>
         <w:gridCol w:w="9175"/>
       </w:tblGrid>
       <w:tr>
+        <w:tblPrEx>
+          <w:tblBorders>
+            <w:top w:val="none" w:color="auto" w:sz="0" w:space="0"/>
+            <w:left w:val="none" w:color="auto" w:sz="0" w:space="0"/>
+            <w:bottom w:val="none" w:color="auto" w:sz="0" w:space="0"/>
+            <w:right w:val="none" w:color="auto" w:sz="0" w:space="0"/>
+            <w:insideH w:val="none" w:color="auto" w:sz="0" w:space="0"/>
+            <w:insideV w:val="none" w:color="auto" w:sz="0" w:space="0"/>
+          </w:tblBorders>
+          <w:tblLayout w:type="fixed"/>
+          <w:tblCellMar>
+            <w:top w:w="0" w:type="dxa"/>
+            <w:left w:w="108" w:type="dxa"/>
+            <w:bottom w:w="0" w:type="dxa"/>
+            <w:right w:w="108" w:type="dxa"/>
+          </w:tblCellMar>
+        </w:tblPrEx>
         <w:trPr>
           <w:jc w:val="center"/>
         </w:trPr>
@@ -517,6 +603,7 @@
           </w:tcPr>
           <w:p>
             <w:pPr>
+              <w:spacing w:after="0" w:line="240" w:lineRule="auto"/>
               <w:rPr>
                 <w:rFonts w:ascii="Segoe UI" w:hAnsi="Segoe UI" w:cs="Segoe UI"/>
               </w:rPr>
@@ -544,34 +631,60 @@
     </w:p>
     <w:tbl>
       <w:tblPr>
-        <w:tblStyle w:val="TableGrid"/>
-        <w:tblW w:w="0" w:type="auto"/>
+        <w:tblStyle w:val="6"/>
+        <w:tblW w:w="9350" w:type="dxa"/>
+        <w:tblInd w:w="0" w:type="dxa"/>
         <w:tblBorders>
-          <w:top w:val="none" w:sz="0" w:space="0" w:color="auto"/>
-          <w:left w:val="none" w:sz="0" w:space="0" w:color="auto"/>
-          <w:bottom w:val="none" w:sz="0" w:space="0" w:color="auto"/>
-          <w:right w:val="none" w:sz="0" w:space="0" w:color="auto"/>
-          <w:insideH w:val="none" w:sz="0" w:space="0" w:color="auto"/>
-          <w:insideV w:val="none" w:sz="0" w:space="0" w:color="auto"/>
+          <w:top w:val="none" w:color="auto" w:sz="0" w:space="0"/>
+          <w:left w:val="none" w:color="auto" w:sz="0" w:space="0"/>
+          <w:bottom w:val="none" w:color="auto" w:sz="0" w:space="0"/>
+          <w:right w:val="none" w:color="auto" w:sz="0" w:space="0"/>
+          <w:insideH w:val="none" w:color="auto" w:sz="0" w:space="0"/>
+          <w:insideV w:val="none" w:color="auto" w:sz="0" w:space="0"/>
         </w:tblBorders>
-        <w:shd w:val="clear" w:color="auto" w:fill="C45911" w:themeFill="accent2" w:themeFillShade="BF"/>
-        <w:tblLook w:val="04A0"/>
+        <w:shd w:val="clear" w:color="auto" w:fill="C55911" w:themeFill="accent2" w:themeFillShade="BF"/>
+        <w:tblLayout w:type="fixed"/>
+        <w:tblCellMar>
+          <w:top w:w="0" w:type="dxa"/>
+          <w:left w:w="108" w:type="dxa"/>
+          <w:bottom w:w="0" w:type="dxa"/>
+          <w:right w:w="108" w:type="dxa"/>
+        </w:tblCellMar>
       </w:tblPr>
       <w:tblGrid>
         <w:gridCol w:w="9350"/>
       </w:tblGrid>
       <w:tr>
+        <w:tblPrEx>
+          <w:tblBorders>
+            <w:top w:val="none" w:color="auto" w:sz="0" w:space="0"/>
+            <w:left w:val="none" w:color="auto" w:sz="0" w:space="0"/>
+            <w:bottom w:val="none" w:color="auto" w:sz="0" w:space="0"/>
+            <w:right w:val="none" w:color="auto" w:sz="0" w:space="0"/>
+            <w:insideH w:val="none" w:color="auto" w:sz="0" w:space="0"/>
+            <w:insideV w:val="none" w:color="auto" w:sz="0" w:space="0"/>
+          </w:tblBorders>
+          <w:shd w:val="clear" w:color="auto" w:fill="C55911" w:themeFill="accent2" w:themeFillShade="BF"/>
+          <w:tblLayout w:type="fixed"/>
+          <w:tblCellMar>
+            <w:top w:w="0" w:type="dxa"/>
+            <w:left w:w="108" w:type="dxa"/>
+            <w:bottom w:w="0" w:type="dxa"/>
+            <w:right w:w="108" w:type="dxa"/>
+          </w:tblCellMar>
+        </w:tblPrEx>
         <w:trPr>
-          <w:trHeight w:val="432"/>
+          <w:trHeight w:val="432" w:hRule="atLeast"/>
         </w:trPr>
         <w:tc>
           <w:tcPr>
             <w:tcW w:w="9350" w:type="dxa"/>
-            <w:shd w:val="clear" w:color="auto" w:fill="2E74B5" w:themeFill="accent1" w:themeFillShade="BF"/>
+            <w:shd w:val="clear" w:color="auto" w:fill="2E75B5" w:themeFill="accent1" w:themeFillShade="BF"/>
             <w:vAlign w:val="center"/>
           </w:tcPr>
           <w:p>
             <w:pPr>
+              <w:spacing w:after="0" w:line="240" w:lineRule="auto"/>
               <w:rPr>
                 <w:rFonts w:ascii="Segoe UI" w:hAnsi="Segoe UI" w:cs="Segoe UI"/>
                 <w:b/>
@@ -587,17 +700,7 @@
                 <w:sz w:val="28"/>
                 <w:szCs w:val="28"/>
               </w:rPr>
-              <w:t xml:space="preserve">PERSONAL </w:t>
-            </w:r>
-            <w:r>
-              <w:rPr>
-                <w:rFonts w:ascii="Segoe UI" w:hAnsi="Segoe UI" w:cs="Segoe UI"/>
-                <w:b/>
-                <w:color w:val="FFFFFF" w:themeColor="background1"/>
-                <w:sz w:val="28"/>
-                <w:szCs w:val="28"/>
-              </w:rPr>
-              <w:t>INFORMATION</w:t>
+              <w:t>PERSONAL INFORMATION</w:t>
             </w:r>
           </w:p>
         </w:tc>
@@ -616,25 +719,50 @@
     </w:p>
     <w:tbl>
       <w:tblPr>
-        <w:tblStyle w:val="TableGrid"/>
-        <w:tblW w:w="0" w:type="auto"/>
+        <w:tblStyle w:val="6"/>
+        <w:tblW w:w="9175" w:type="dxa"/>
         <w:jc w:val="center"/>
+        <w:tblInd w:w="0" w:type="dxa"/>
         <w:tblBorders>
-          <w:top w:val="none" w:sz="0" w:space="0" w:color="auto"/>
-          <w:left w:val="none" w:sz="0" w:space="0" w:color="auto"/>
-          <w:bottom w:val="none" w:sz="0" w:space="0" w:color="auto"/>
-          <w:right w:val="none" w:sz="0" w:space="0" w:color="auto"/>
-          <w:insideH w:val="none" w:sz="0" w:space="0" w:color="auto"/>
-          <w:insideV w:val="none" w:sz="0" w:space="0" w:color="auto"/>
+          <w:top w:val="none" w:color="auto" w:sz="0" w:space="0"/>
+          <w:left w:val="none" w:color="auto" w:sz="0" w:space="0"/>
+          <w:bottom w:val="none" w:color="auto" w:sz="0" w:space="0"/>
+          <w:right w:val="none" w:color="auto" w:sz="0" w:space="0"/>
+          <w:insideH w:val="none" w:color="auto" w:sz="0" w:space="0"/>
+          <w:insideV w:val="none" w:color="auto" w:sz="0" w:space="0"/>
         </w:tblBorders>
         <w:shd w:val="clear" w:color="auto" w:fill="DEEAF6" w:themeFill="accent1" w:themeFillTint="33"/>
-        <w:tblLook w:val="04A0"/>
+        <w:tblLayout w:type="fixed"/>
+        <w:tblCellMar>
+          <w:top w:w="0" w:type="dxa"/>
+          <w:left w:w="108" w:type="dxa"/>
+          <w:bottom w:w="0" w:type="dxa"/>
+          <w:right w:w="108" w:type="dxa"/>
+        </w:tblCellMar>
       </w:tblPr>
       <w:tblGrid>
         <w:gridCol w:w="2785"/>
         <w:gridCol w:w="6390"/>
       </w:tblGrid>
       <w:tr>
+        <w:tblPrEx>
+          <w:tblBorders>
+            <w:top w:val="none" w:color="auto" w:sz="0" w:space="0"/>
+            <w:left w:val="none" w:color="auto" w:sz="0" w:space="0"/>
+            <w:bottom w:val="none" w:color="auto" w:sz="0" w:space="0"/>
+            <w:right w:val="none" w:color="auto" w:sz="0" w:space="0"/>
+            <w:insideH w:val="none" w:color="auto" w:sz="0" w:space="0"/>
+            <w:insideV w:val="none" w:color="auto" w:sz="0" w:space="0"/>
+          </w:tblBorders>
+          <w:shd w:val="clear" w:color="auto" w:fill="DEEAF6" w:themeFill="accent1" w:themeFillTint="33"/>
+          <w:tblLayout w:type="fixed"/>
+          <w:tblCellMar>
+            <w:top w:w="0" w:type="dxa"/>
+            <w:left w:w="108" w:type="dxa"/>
+            <w:bottom w:w="0" w:type="dxa"/>
+            <w:right w:w="108" w:type="dxa"/>
+          </w:tblCellMar>
+        </w:tblPrEx>
         <w:trPr>
           <w:jc w:val="center"/>
         </w:trPr>
@@ -645,6 +773,7 @@
           </w:tcPr>
           <w:p>
             <w:pPr>
+              <w:spacing w:after="0" w:line="240" w:lineRule="auto"/>
               <w:contextualSpacing/>
               <w:rPr>
                 <w:rFonts w:ascii="Segoe UI" w:hAnsi="Segoe UI" w:cs="Segoe UI"/>
@@ -659,6 +788,7 @@
           </w:p>
           <w:p>
             <w:pPr>
+              <w:spacing w:after="0" w:line="240" w:lineRule="auto"/>
               <w:contextualSpacing/>
               <w:rPr>
                 <w:rFonts w:ascii="Segoe UI" w:hAnsi="Segoe UI" w:cs="Segoe UI"/>
@@ -673,6 +803,7 @@
           </w:p>
           <w:p>
             <w:pPr>
+              <w:spacing w:after="0" w:line="240" w:lineRule="auto"/>
               <w:contextualSpacing/>
               <w:rPr>
                 <w:rFonts w:ascii="Segoe UI" w:hAnsi="Segoe UI" w:cs="Segoe UI"/>
@@ -687,6 +818,7 @@
           </w:p>
           <w:p>
             <w:pPr>
+              <w:spacing w:after="0" w:line="240" w:lineRule="auto"/>
               <w:contextualSpacing/>
               <w:rPr>
                 <w:rFonts w:ascii="Segoe UI" w:hAnsi="Segoe UI" w:cs="Segoe UI"/>
@@ -702,12 +834,18 @@
               <w:rPr>
                 <w:rFonts w:ascii="Segoe UI" w:hAnsi="Segoe UI" w:cs="Segoe UI"/>
               </w:rPr>
-              <w:br/>
+              <w:br w:type="textWrapping"/>
+            </w:r>
+            <w:r>
+              <w:rPr>
+                <w:rFonts w:ascii="Segoe UI" w:hAnsi="Segoe UI" w:cs="Segoe UI"/>
+              </w:rPr>
               <w:t>Civil Status</w:t>
             </w:r>
           </w:p>
           <w:p>
             <w:pPr>
+              <w:spacing w:after="0" w:line="240" w:lineRule="auto"/>
               <w:contextualSpacing/>
               <w:rPr>
                 <w:rFonts w:ascii="Segoe UI" w:hAnsi="Segoe UI" w:cs="Segoe UI"/>
@@ -723,7 +861,7 @@
               <w:rPr>
                 <w:rFonts w:ascii="Segoe UI" w:hAnsi="Segoe UI" w:cs="Segoe UI"/>
               </w:rPr>
-              <w:br/>
+              <w:br w:type="textWrapping"/>
             </w:r>
             <w:r>
               <w:rPr>
@@ -740,6 +878,7 @@
           </w:tcPr>
           <w:p>
             <w:pPr>
+              <w:spacing w:after="0" w:line="240" w:lineRule="auto"/>
               <w:contextualSpacing/>
               <w:rPr>
                 <w:rFonts w:ascii="Segoe UI" w:hAnsi="Segoe UI" w:cs="Segoe UI"/>
@@ -766,6 +905,7 @@
           </w:p>
           <w:p>
             <w:pPr>
+              <w:spacing w:after="0" w:line="240" w:lineRule="auto"/>
               <w:contextualSpacing/>
               <w:rPr>
                 <w:rFonts w:ascii="Segoe UI" w:hAnsi="Segoe UI" w:cs="Segoe UI"/>
@@ -793,7 +933,12 @@
               <w:rPr>
                 <w:rFonts w:ascii="Segoe UI" w:hAnsi="Segoe UI" w:cs="Segoe UI"/>
               </w:rPr>
-              <w:br/>
+              <w:br w:type="textWrapping"/>
+            </w:r>
+            <w:r>
+              <w:rPr>
+                <w:rFonts w:ascii="Segoe UI" w:hAnsi="Segoe UI" w:cs="Segoe UI"/>
+              </w:rPr>
               <w:t>:</w:t>
             </w:r>
             <w:r>
@@ -812,7 +957,12 @@
               <w:rPr>
                 <w:rFonts w:ascii="Segoe UI" w:hAnsi="Segoe UI" w:cs="Segoe UI"/>
               </w:rPr>
-              <w:br/>
+              <w:br w:type="textWrapping"/>
+            </w:r>
+            <w:r>
+              <w:rPr>
+                <w:rFonts w:ascii="Segoe UI" w:hAnsi="Segoe UI" w:cs="Segoe UI"/>
+              </w:rPr>
               <w:t>:</w:t>
             </w:r>
             <w:r>
@@ -831,7 +981,12 @@
               <w:rPr>
                 <w:rFonts w:ascii="Segoe UI" w:hAnsi="Segoe UI" w:cs="Segoe UI"/>
               </w:rPr>
-              <w:br/>
+              <w:br w:type="textWrapping"/>
+            </w:r>
+            <w:r>
+              <w:rPr>
+                <w:rFonts w:ascii="Segoe UI" w:hAnsi="Segoe UI" w:cs="Segoe UI"/>
+              </w:rPr>
               <w:t>:</w:t>
             </w:r>
             <w:r>
@@ -850,7 +1005,12 @@
               <w:rPr>
                 <w:rFonts w:ascii="Segoe UI" w:hAnsi="Segoe UI" w:cs="Segoe UI"/>
               </w:rPr>
-              <w:br/>
+              <w:br w:type="textWrapping"/>
+            </w:r>
+            <w:r>
+              <w:rPr>
+                <w:rFonts w:ascii="Segoe UI" w:hAnsi="Segoe UI" w:cs="Segoe UI"/>
+              </w:rPr>
               <w:t>:</w:t>
             </w:r>
             <w:r>
@@ -858,13 +1018,23 @@
                 <w:rFonts w:ascii="Segoe UI" w:hAnsi="Segoe UI" w:cs="Segoe UI"/>
               </w:rPr>
               <w:tab/>
+            </w:r>
+            <w:r>
+              <w:rPr>
+                <w:rFonts w:ascii="Segoe UI" w:hAnsi="Segoe UI" w:cs="Segoe UI"/>
+              </w:rPr>
               <w:t>Filipino</w:t>
             </w:r>
             <w:r>
               <w:rPr>
                 <w:rFonts w:ascii="Segoe UI" w:hAnsi="Segoe UI" w:cs="Segoe UI"/>
               </w:rPr>
-              <w:br/>
+              <w:br w:type="textWrapping"/>
+            </w:r>
+            <w:r>
+              <w:rPr>
+                <w:rFonts w:ascii="Segoe UI" w:hAnsi="Segoe UI" w:cs="Segoe UI"/>
+              </w:rPr>
               <w:t>:</w:t>
             </w:r>
             <w:r>
@@ -872,6 +1042,11 @@
                 <w:rFonts w:ascii="Segoe UI" w:hAnsi="Segoe UI" w:cs="Segoe UI"/>
               </w:rPr>
               <w:tab/>
+            </w:r>
+            <w:r>
+              <w:rPr>
+                <w:rFonts w:ascii="Segoe UI" w:hAnsi="Segoe UI" w:cs="Segoe UI"/>
+              </w:rPr>
               <w:t>Roman Catholic</w:t>
             </w:r>
           </w:p>
@@ -883,7 +1058,7 @@
         <w:spacing w:line="240" w:lineRule="auto"/>
         <w:contextualSpacing/>
         <w:rPr>
-          <w:rFonts w:ascii="Segoe UI" w:eastAsia="Calibri" w:hAnsi="Segoe UI" w:cs="Segoe UI"/>
+          <w:rFonts w:ascii="Segoe UI" w:hAnsi="Segoe UI" w:eastAsia="Calibri" w:cs="Segoe UI"/>
           <w:sz w:val="40"/>
           <w:szCs w:val="40"/>
         </w:rPr>
@@ -891,34 +1066,60 @@
     </w:p>
     <w:tbl>
       <w:tblPr>
-        <w:tblStyle w:val="TableGrid"/>
-        <w:tblW w:w="0" w:type="auto"/>
+        <w:tblStyle w:val="6"/>
+        <w:tblW w:w="9350" w:type="dxa"/>
+        <w:tblInd w:w="0" w:type="dxa"/>
         <w:tblBorders>
-          <w:top w:val="none" w:sz="0" w:space="0" w:color="auto"/>
-          <w:left w:val="none" w:sz="0" w:space="0" w:color="auto"/>
-          <w:bottom w:val="none" w:sz="0" w:space="0" w:color="auto"/>
-          <w:right w:val="none" w:sz="0" w:space="0" w:color="auto"/>
-          <w:insideH w:val="none" w:sz="0" w:space="0" w:color="auto"/>
-          <w:insideV w:val="none" w:sz="0" w:space="0" w:color="auto"/>
+          <w:top w:val="none" w:color="auto" w:sz="0" w:space="0"/>
+          <w:left w:val="none" w:color="auto" w:sz="0" w:space="0"/>
+          <w:bottom w:val="none" w:color="auto" w:sz="0" w:space="0"/>
+          <w:right w:val="none" w:color="auto" w:sz="0" w:space="0"/>
+          <w:insideH w:val="none" w:color="auto" w:sz="0" w:space="0"/>
+          <w:insideV w:val="none" w:color="auto" w:sz="0" w:space="0"/>
         </w:tblBorders>
-        <w:shd w:val="clear" w:color="auto" w:fill="C45911" w:themeFill="accent2" w:themeFillShade="BF"/>
-        <w:tblLook w:val="04A0"/>
+        <w:shd w:val="clear" w:color="auto" w:fill="C55911" w:themeFill="accent2" w:themeFillShade="BF"/>
+        <w:tblLayout w:type="fixed"/>
+        <w:tblCellMar>
+          <w:top w:w="0" w:type="dxa"/>
+          <w:left w:w="108" w:type="dxa"/>
+          <w:bottom w:w="0" w:type="dxa"/>
+          <w:right w:w="108" w:type="dxa"/>
+        </w:tblCellMar>
       </w:tblPr>
       <w:tblGrid>
         <w:gridCol w:w="9350"/>
       </w:tblGrid>
       <w:tr>
+        <w:tblPrEx>
+          <w:tblBorders>
+            <w:top w:val="none" w:color="auto" w:sz="0" w:space="0"/>
+            <w:left w:val="none" w:color="auto" w:sz="0" w:space="0"/>
+            <w:bottom w:val="none" w:color="auto" w:sz="0" w:space="0"/>
+            <w:right w:val="none" w:color="auto" w:sz="0" w:space="0"/>
+            <w:insideH w:val="none" w:color="auto" w:sz="0" w:space="0"/>
+            <w:insideV w:val="none" w:color="auto" w:sz="0" w:space="0"/>
+          </w:tblBorders>
+          <w:shd w:val="clear" w:color="auto" w:fill="C55911" w:themeFill="accent2" w:themeFillShade="BF"/>
+          <w:tblLayout w:type="fixed"/>
+          <w:tblCellMar>
+            <w:top w:w="0" w:type="dxa"/>
+            <w:left w:w="108" w:type="dxa"/>
+            <w:bottom w:w="0" w:type="dxa"/>
+            <w:right w:w="108" w:type="dxa"/>
+          </w:tblCellMar>
+        </w:tblPrEx>
         <w:trPr>
-          <w:trHeight w:val="432"/>
+          <w:trHeight w:val="432" w:hRule="atLeast"/>
         </w:trPr>
         <w:tc>
           <w:tcPr>
             <w:tcW w:w="9350" w:type="dxa"/>
-            <w:shd w:val="clear" w:color="auto" w:fill="2E74B5" w:themeFill="accent1" w:themeFillShade="BF"/>
+            <w:shd w:val="clear" w:color="auto" w:fill="2E75B5" w:themeFill="accent1" w:themeFillShade="BF"/>
             <w:vAlign w:val="center"/>
           </w:tcPr>
           <w:p>
             <w:pPr>
+              <w:spacing w:after="0" w:line="240" w:lineRule="auto"/>
               <w:rPr>
                 <w:rFonts w:ascii="Segoe UI" w:hAnsi="Segoe UI" w:cs="Segoe UI"/>
                 <w:b/>
@@ -953,19 +1154,26 @@
     </w:p>
     <w:tbl>
       <w:tblPr>
-        <w:tblStyle w:val="TableGrid"/>
+        <w:tblStyle w:val="6"/>
         <w:tblW w:w="9180" w:type="dxa"/>
         <w:jc w:val="center"/>
+        <w:tblInd w:w="0" w:type="dxa"/>
         <w:tblBorders>
-          <w:top w:val="none" w:sz="0" w:space="0" w:color="auto"/>
-          <w:left w:val="none" w:sz="0" w:space="0" w:color="auto"/>
-          <w:bottom w:val="none" w:sz="0" w:space="0" w:color="auto"/>
-          <w:right w:val="none" w:sz="0" w:space="0" w:color="auto"/>
-          <w:insideH w:val="none" w:sz="0" w:space="0" w:color="auto"/>
-          <w:insideV w:val="none" w:sz="0" w:space="0" w:color="auto"/>
+          <w:top w:val="none" w:color="auto" w:sz="0" w:space="0"/>
+          <w:left w:val="none" w:color="auto" w:sz="0" w:space="0"/>
+          <w:bottom w:val="none" w:color="auto" w:sz="0" w:space="0"/>
+          <w:right w:val="none" w:color="auto" w:sz="0" w:space="0"/>
+          <w:insideH w:val="none" w:color="auto" w:sz="0" w:space="0"/>
+          <w:insideV w:val="none" w:color="auto" w:sz="0" w:space="0"/>
         </w:tblBorders>
         <w:shd w:val="clear" w:color="auto" w:fill="DEEAF6" w:themeFill="accent1" w:themeFillTint="33"/>
-        <w:tblLook w:val="04A0"/>
+        <w:tblLayout w:type="fixed"/>
+        <w:tblCellMar>
+          <w:top w:w="0" w:type="dxa"/>
+          <w:left w:w="108" w:type="dxa"/>
+          <w:bottom w:w="0" w:type="dxa"/>
+          <w:right w:w="108" w:type="dxa"/>
+        </w:tblCellMar>
       </w:tblPr>
       <w:tblGrid>
         <w:gridCol w:w="2785"/>
@@ -973,6 +1181,24 @@
         <w:gridCol w:w="5940"/>
       </w:tblGrid>
       <w:tr>
+        <w:tblPrEx>
+          <w:tblBorders>
+            <w:top w:val="none" w:color="auto" w:sz="0" w:space="0"/>
+            <w:left w:val="none" w:color="auto" w:sz="0" w:space="0"/>
+            <w:bottom w:val="none" w:color="auto" w:sz="0" w:space="0"/>
+            <w:right w:val="none" w:color="auto" w:sz="0" w:space="0"/>
+            <w:insideH w:val="none" w:color="auto" w:sz="0" w:space="0"/>
+            <w:insideV w:val="none" w:color="auto" w:sz="0" w:space="0"/>
+          </w:tblBorders>
+          <w:shd w:val="clear" w:color="auto" w:fill="DEEAF6" w:themeFill="accent1" w:themeFillTint="33"/>
+          <w:tblLayout w:type="fixed"/>
+          <w:tblCellMar>
+            <w:top w:w="0" w:type="dxa"/>
+            <w:left w:w="108" w:type="dxa"/>
+            <w:bottom w:w="0" w:type="dxa"/>
+            <w:right w:w="108" w:type="dxa"/>
+          </w:tblCellMar>
+        </w:tblPrEx>
         <w:trPr>
           <w:jc w:val="center"/>
         </w:trPr>
@@ -983,6 +1209,7 @@
           </w:tcPr>
           <w:p>
             <w:pPr>
+              <w:spacing w:after="0" w:line="240" w:lineRule="auto"/>
               <w:contextualSpacing/>
               <w:rPr>
                 <w:rFonts w:ascii="Segoe UI" w:hAnsi="Segoe UI" w:cs="Segoe UI"/>
@@ -997,6 +1224,7 @@
           </w:p>
           <w:p>
             <w:pPr>
+              <w:spacing w:after="0" w:line="240" w:lineRule="auto"/>
               <w:contextualSpacing/>
               <w:rPr>
                 <w:rFonts w:ascii="Segoe UI" w:hAnsi="Segoe UI" w:cs="Segoe UI"/>
@@ -1011,6 +1239,7 @@
           </w:p>
           <w:p>
             <w:pPr>
+              <w:spacing w:after="0" w:line="240" w:lineRule="auto"/>
               <w:contextualSpacing/>
               <w:rPr>
                 <w:rFonts w:ascii="Segoe UI" w:hAnsi="Segoe UI" w:cs="Segoe UI"/>
@@ -1025,6 +1254,7 @@
           </w:p>
           <w:p>
             <w:pPr>
+              <w:spacing w:after="0" w:line="240" w:lineRule="auto"/>
               <w:contextualSpacing/>
               <w:rPr>
                 <w:rFonts w:ascii="Segoe UI" w:hAnsi="Segoe UI" w:cs="Segoe UI"/>
@@ -1040,7 +1270,7 @@
               <w:rPr>
                 <w:rFonts w:ascii="Segoe UI" w:hAnsi="Segoe UI" w:cs="Segoe UI"/>
               </w:rPr>
-              <w:br/>
+              <w:br w:type="textWrapping"/>
             </w:r>
             <w:r>
               <w:rPr>
@@ -1051,6 +1281,7 @@
           </w:p>
           <w:p>
             <w:pPr>
+              <w:spacing w:after="0" w:line="240" w:lineRule="auto"/>
               <w:contextualSpacing/>
               <w:rPr>
                 <w:rFonts w:ascii="Segoe UI" w:hAnsi="Segoe UI" w:cs="Segoe UI"/>
@@ -1066,11 +1297,12 @@
               <w:rPr>
                 <w:rFonts w:ascii="Segoe UI" w:hAnsi="Segoe UI" w:cs="Segoe UI"/>
               </w:rPr>
-              <w:br/>
-            </w:r>
-          </w:p>
-          <w:p>
-            <w:pPr>
+              <w:br w:type="textWrapping"/>
+            </w:r>
+          </w:p>
+          <w:p>
+            <w:pPr>
+              <w:spacing w:after="0" w:line="240" w:lineRule="auto"/>
               <w:contextualSpacing/>
               <w:rPr>
                 <w:rFonts w:ascii="Segoe UI" w:hAnsi="Segoe UI" w:cs="Segoe UI"/>
@@ -1087,9 +1319,11 @@
         <w:tc>
           <w:tcPr>
             <w:tcW w:w="455" w:type="dxa"/>
-          </w:tcPr>
-          <w:p>
-            <w:pPr>
+            <w:shd w:val="clear" w:color="auto" w:fill="DEEAF6" w:themeFill="accent1" w:themeFillTint="33"/>
+          </w:tcPr>
+          <w:p>
+            <w:pPr>
+              <w:spacing w:after="0" w:line="240" w:lineRule="auto"/>
               <w:contextualSpacing/>
               <w:rPr>
                 <w:rFonts w:ascii="Segoe UI" w:hAnsi="Segoe UI" w:cs="Segoe UI"/>
@@ -1104,6 +1338,7 @@
           </w:p>
           <w:p>
             <w:pPr>
+              <w:spacing w:after="0" w:line="240" w:lineRule="auto"/>
               <w:contextualSpacing/>
               <w:rPr>
                 <w:rFonts w:ascii="Segoe UI" w:hAnsi="Segoe UI" w:cs="Segoe UI"/>
@@ -1118,6 +1353,7 @@
           </w:p>
           <w:p>
             <w:pPr>
+              <w:spacing w:after="0" w:line="240" w:lineRule="auto"/>
               <w:contextualSpacing/>
               <w:rPr>
                 <w:rFonts w:ascii="Segoe UI" w:hAnsi="Segoe UI" w:cs="Segoe UI"/>
@@ -1132,6 +1368,7 @@
           </w:p>
           <w:p>
             <w:pPr>
+              <w:spacing w:after="0" w:line="240" w:lineRule="auto"/>
               <w:contextualSpacing/>
               <w:rPr>
                 <w:rFonts w:ascii="Segoe UI" w:hAnsi="Segoe UI" w:cs="Segoe UI"/>
@@ -1146,6 +1383,7 @@
           </w:p>
           <w:p>
             <w:pPr>
+              <w:spacing w:after="0" w:line="240" w:lineRule="auto"/>
               <w:contextualSpacing/>
               <w:rPr>
                 <w:rFonts w:ascii="Segoe UI" w:hAnsi="Segoe UI" w:cs="Segoe UI"/>
@@ -1160,6 +1398,7 @@
           </w:p>
           <w:p>
             <w:pPr>
+              <w:spacing w:after="0" w:line="240" w:lineRule="auto"/>
               <w:contextualSpacing/>
               <w:rPr>
                 <w:rFonts w:ascii="Segoe UI" w:hAnsi="Segoe UI" w:cs="Segoe UI"/>
@@ -1174,6 +1413,7 @@
           </w:p>
           <w:p>
             <w:pPr>
+              <w:spacing w:after="0" w:line="240" w:lineRule="auto"/>
               <w:contextualSpacing/>
               <w:rPr>
                 <w:rFonts w:ascii="Segoe UI" w:hAnsi="Segoe UI" w:cs="Segoe UI"/>
@@ -1188,6 +1428,7 @@
           </w:p>
           <w:p>
             <w:pPr>
+              <w:spacing w:after="0" w:line="240" w:lineRule="auto"/>
               <w:contextualSpacing/>
               <w:rPr>
                 <w:rFonts w:ascii="Segoe UI" w:hAnsi="Segoe UI" w:cs="Segoe UI"/>
@@ -1208,147 +1449,80 @@
           </w:tcPr>
           <w:p>
             <w:pPr>
-              <w:contextualSpacing/>
-              <w:rPr>
-                <w:rFonts w:ascii="Segoe UI" w:hAnsi="Segoe UI" w:cs="Segoe UI"/>
-              </w:rPr>
-            </w:pPr>
-            <w:r>
-              <w:rPr>
-                <w:rFonts w:ascii="Segoe UI" w:hAnsi="Segoe UI" w:cs="Segoe UI"/>
-              </w:rPr>
-              <w:t>C, C++, C#, SQL and Java</w:t>
-            </w:r>
-            <w:r>
-              <w:rPr>
-                <w:rFonts w:ascii="Segoe UI" w:hAnsi="Segoe UI" w:cs="Segoe UI"/>
-              </w:rPr>
-              <w:t>Script</w:t>
-            </w:r>
-          </w:p>
-          <w:p>
-            <w:pPr>
-              <w:contextualSpacing/>
-              <w:rPr>
-                <w:rFonts w:ascii="Segoe UI" w:hAnsi="Segoe UI" w:cs="Segoe UI"/>
-              </w:rPr>
-            </w:pPr>
-            <w:r>
-              <w:rPr>
-                <w:rFonts w:ascii="Segoe UI" w:hAnsi="Segoe UI" w:cs="Segoe UI"/>
-              </w:rPr>
-              <w:t>M</w:t>
-            </w:r>
-            <w:r>
-              <w:rPr>
-                <w:rFonts w:ascii="Segoe UI" w:hAnsi="Segoe UI" w:cs="Segoe UI"/>
-              </w:rPr>
-              <w:t>S</w:t>
-            </w:r>
-            <w:r>
-              <w:rPr>
-                <w:rFonts w:ascii="Segoe UI" w:hAnsi="Segoe UI" w:cs="Segoe UI"/>
-              </w:rPr>
-              <w:t xml:space="preserve"> Office, Android </w:t>
-            </w:r>
-            <w:r>
-              <w:rPr>
-                <w:rFonts w:ascii="Segoe UI" w:hAnsi="Segoe UI" w:cs="Segoe UI"/>
-              </w:rPr>
-              <w:t xml:space="preserve">Studio, Eclipse, Visual Studio, </w:t>
-            </w:r>
-            <w:r>
-              <w:rPr>
-                <w:rFonts w:ascii="Segoe UI" w:hAnsi="Segoe UI" w:cs="Segoe UI"/>
-              </w:rPr>
-              <w:t>MikroC</w:t>
-            </w:r>
-            <w:r>
-              <w:rPr>
-                <w:rFonts w:ascii="Segoe UI" w:hAnsi="Segoe UI" w:cs="Segoe UI"/>
-              </w:rPr>
-              <w:t xml:space="preserve"> Access</w:t>
-            </w:r>
-            <w:r>
-              <w:rPr>
-                <w:rFonts w:ascii="Segoe UI" w:hAnsi="Segoe UI" w:cs="Segoe UI"/>
-              </w:rPr>
-              <w:t xml:space="preserve">, MySQL, </w:t>
-            </w:r>
-            <w:r>
-              <w:rPr>
-                <w:rFonts w:ascii="Segoe UI" w:hAnsi="Segoe UI" w:cs="Segoe UI"/>
-              </w:rPr>
-              <w:t xml:space="preserve">MS </w:t>
-            </w:r>
-            <w:r>
-              <w:rPr>
-                <w:rFonts w:ascii="Segoe UI" w:hAnsi="Segoe UI" w:cs="Segoe UI"/>
-              </w:rPr>
-              <w:t>SQL Server</w:t>
-            </w:r>
-            <w:r>
-              <w:rPr>
-                <w:rFonts w:ascii="Segoe UI" w:hAnsi="Segoe UI" w:cs="Segoe UI"/>
-              </w:rPr>
-              <w:br/>
-              <w:t xml:space="preserve">HTML, </w:t>
-            </w:r>
-            <w:r>
-              <w:rPr>
-                <w:rFonts w:ascii="Segoe UI" w:hAnsi="Segoe UI" w:cs="Segoe UI"/>
-              </w:rPr>
-              <w:t>Bootstrap</w:t>
-            </w:r>
-            <w:r>
-              <w:rPr>
-                <w:rFonts w:ascii="Segoe UI" w:hAnsi="Segoe UI" w:cs="Segoe UI"/>
-              </w:rPr>
-              <w:t xml:space="preserve">, </w:t>
-            </w:r>
-            <w:r>
-              <w:rPr>
-                <w:rFonts w:ascii="Segoe UI" w:hAnsi="Segoe UI" w:cs="Segoe UI"/>
-              </w:rPr>
-              <w:t>JQuery, Node JS</w:t>
-            </w:r>
-            <w:r>
-              <w:rPr>
-                <w:rFonts w:ascii="Segoe UI" w:hAnsi="Segoe UI" w:cs="Segoe UI"/>
-              </w:rPr>
-              <w:br/>
-              <w:t>Photoshop, Illustrator</w:t>
-            </w:r>
-            <w:r>
-              <w:rPr>
-                <w:rFonts w:ascii="Segoe UI" w:hAnsi="Segoe UI" w:cs="Segoe UI"/>
-              </w:rPr>
-              <w:t>, AUTOCAD</w:t>
-            </w:r>
-            <w:r>
-              <w:rPr>
-                <w:rFonts w:ascii="Segoe UI" w:hAnsi="Segoe UI" w:cs="Segoe UI"/>
-              </w:rPr>
-              <w:br/>
+              <w:spacing w:after="0" w:line="240" w:lineRule="auto"/>
+              <w:contextualSpacing/>
+              <w:rPr>
+                <w:rFonts w:ascii="Segoe UI" w:hAnsi="Segoe UI" w:cs="Segoe UI"/>
+              </w:rPr>
+            </w:pPr>
+            <w:r>
+              <w:rPr>
+                <w:rFonts w:ascii="Segoe UI" w:hAnsi="Segoe UI" w:cs="Segoe UI"/>
+              </w:rPr>
+              <w:t>C, C++, C#, SQL and JavaScript</w:t>
+            </w:r>
+          </w:p>
+          <w:p>
+            <w:pPr>
+              <w:spacing w:after="0" w:line="240" w:lineRule="auto"/>
+              <w:contextualSpacing/>
+              <w:rPr>
+                <w:rFonts w:ascii="Segoe UI" w:hAnsi="Segoe UI" w:cs="Segoe UI"/>
+              </w:rPr>
+            </w:pPr>
+            <w:r>
+              <w:rPr>
+                <w:rFonts w:ascii="Segoe UI" w:hAnsi="Segoe UI" w:cs="Segoe UI"/>
+              </w:rPr>
+              <w:t>MS Office, Android Studio, Eclipse, Visual Studio, MikroC Access, MySQL, MS SQL Server</w:t>
+            </w:r>
+            <w:r>
+              <w:rPr>
+                <w:rFonts w:ascii="Segoe UI" w:hAnsi="Segoe UI" w:cs="Segoe UI"/>
+              </w:rPr>
+              <w:br w:type="textWrapping"/>
+            </w:r>
+            <w:r>
+              <w:rPr>
+                <w:rFonts w:ascii="Segoe UI" w:hAnsi="Segoe UI" w:cs="Segoe UI"/>
+              </w:rPr>
+              <w:t>HTML, Bootstrap, JQuery, Node JS</w:t>
+            </w:r>
+            <w:r>
+              <w:rPr>
+                <w:rFonts w:ascii="Segoe UI" w:hAnsi="Segoe UI" w:cs="Segoe UI"/>
+              </w:rPr>
+              <w:br w:type="textWrapping"/>
+            </w:r>
+            <w:r>
+              <w:rPr>
+                <w:rFonts w:ascii="Segoe UI" w:hAnsi="Segoe UI" w:cs="Segoe UI"/>
+              </w:rPr>
+              <w:t>Photoshop, Illustrator, AUTOCAD</w:t>
+            </w:r>
+            <w:r>
+              <w:rPr>
+                <w:rFonts w:ascii="Segoe UI" w:hAnsi="Segoe UI" w:cs="Segoe UI"/>
+              </w:rPr>
+              <w:br w:type="textWrapping"/>
+            </w:r>
+            <w:r>
+              <w:rPr>
+                <w:rFonts w:ascii="Segoe UI" w:hAnsi="Segoe UI" w:cs="Segoe UI"/>
+              </w:rPr>
               <w:t>PC troubleshooting, Network troubleshooting, PIC Microcontroller</w:t>
             </w:r>
             <w:r>
               <w:rPr>
                 <w:rFonts w:ascii="Segoe UI" w:hAnsi="Segoe UI" w:cs="Segoe UI"/>
               </w:rPr>
-              <w:br/>
-            </w:r>
-            <w:r>
-              <w:rPr>
-                <w:rFonts w:ascii="Segoe UI" w:hAnsi="Segoe UI" w:cs="Segoe UI"/>
-              </w:rPr>
-              <w:t>Can work alone or as a</w:t>
-            </w:r>
-            <w:r>
-              <w:rPr>
-                <w:rFonts w:ascii="Segoe UI" w:hAnsi="Segoe UI" w:cs="Segoe UI"/>
-              </w:rPr>
-              <w:t xml:space="preserve"> team, Hardworking and Creative</w:t>
+              <w:br w:type="textWrapping"/>
+            </w:r>
+            <w:r>
+              <w:rPr>
+                <w:rFonts w:ascii="Segoe UI" w:hAnsi="Segoe UI" w:cs="Segoe UI"/>
+              </w:rPr>
+              <w:t>Can work alone or as a team, Hardworking and Creative</w:t>
             </w:r>
           </w:p>
         </w:tc>
@@ -1372,35 +1546,60 @@
     </w:p>
     <w:tbl>
       <w:tblPr>
-        <w:tblStyle w:val="TableGrid"/>
+        <w:tblStyle w:val="6"/>
         <w:tblW w:w="9360" w:type="dxa"/>
         <w:tblInd w:w="-5" w:type="dxa"/>
         <w:tblBorders>
-          <w:top w:val="none" w:sz="0" w:space="0" w:color="auto"/>
-          <w:left w:val="none" w:sz="0" w:space="0" w:color="auto"/>
-          <w:bottom w:val="none" w:sz="0" w:space="0" w:color="auto"/>
-          <w:right w:val="none" w:sz="0" w:space="0" w:color="auto"/>
-          <w:insideH w:val="none" w:sz="0" w:space="0" w:color="auto"/>
-          <w:insideV w:val="none" w:sz="0" w:space="0" w:color="auto"/>
+          <w:top w:val="none" w:color="auto" w:sz="0" w:space="0"/>
+          <w:left w:val="none" w:color="auto" w:sz="0" w:space="0"/>
+          <w:bottom w:val="none" w:color="auto" w:sz="0" w:space="0"/>
+          <w:right w:val="none" w:color="auto" w:sz="0" w:space="0"/>
+          <w:insideH w:val="none" w:color="auto" w:sz="0" w:space="0"/>
+          <w:insideV w:val="none" w:color="auto" w:sz="0" w:space="0"/>
         </w:tblBorders>
-        <w:shd w:val="clear" w:color="auto" w:fill="C45911" w:themeFill="accent2" w:themeFillShade="BF"/>
-        <w:tblLook w:val="04A0"/>
+        <w:shd w:val="clear" w:color="auto" w:fill="C55911" w:themeFill="accent2" w:themeFillShade="BF"/>
+        <w:tblLayout w:type="fixed"/>
+        <w:tblCellMar>
+          <w:top w:w="0" w:type="dxa"/>
+          <w:left w:w="108" w:type="dxa"/>
+          <w:bottom w:w="0" w:type="dxa"/>
+          <w:right w:w="108" w:type="dxa"/>
+        </w:tblCellMar>
       </w:tblPr>
       <w:tblGrid>
         <w:gridCol w:w="9360"/>
       </w:tblGrid>
       <w:tr>
+        <w:tblPrEx>
+          <w:tblBorders>
+            <w:top w:val="none" w:color="auto" w:sz="0" w:space="0"/>
+            <w:left w:val="none" w:color="auto" w:sz="0" w:space="0"/>
+            <w:bottom w:val="none" w:color="auto" w:sz="0" w:space="0"/>
+            <w:right w:val="none" w:color="auto" w:sz="0" w:space="0"/>
+            <w:insideH w:val="none" w:color="auto" w:sz="0" w:space="0"/>
+            <w:insideV w:val="none" w:color="auto" w:sz="0" w:space="0"/>
+          </w:tblBorders>
+          <w:shd w:val="clear" w:color="auto" w:fill="C55911" w:themeFill="accent2" w:themeFillShade="BF"/>
+          <w:tblLayout w:type="fixed"/>
+          <w:tblCellMar>
+            <w:top w:w="0" w:type="dxa"/>
+            <w:left w:w="108" w:type="dxa"/>
+            <w:bottom w:w="0" w:type="dxa"/>
+            <w:right w:w="108" w:type="dxa"/>
+          </w:tblCellMar>
+        </w:tblPrEx>
         <w:trPr>
-          <w:trHeight w:val="432"/>
+          <w:trHeight w:val="432" w:hRule="atLeast"/>
         </w:trPr>
         <w:tc>
           <w:tcPr>
             <w:tcW w:w="9360" w:type="dxa"/>
-            <w:shd w:val="clear" w:color="auto" w:fill="2E74B5" w:themeFill="accent1" w:themeFillShade="BF"/>
+            <w:shd w:val="clear" w:color="auto" w:fill="2E75B5" w:themeFill="accent1" w:themeFillShade="BF"/>
             <w:vAlign w:val="center"/>
           </w:tcPr>
           <w:p>
             <w:pPr>
+              <w:spacing w:after="0" w:line="240" w:lineRule="auto"/>
               <w:rPr>
                 <w:rFonts w:ascii="Segoe UI" w:hAnsi="Segoe UI" w:cs="Segoe UI"/>
                 <w:b/>
@@ -1416,7 +1615,6 @@
                 <w:sz w:val="28"/>
                 <w:szCs w:val="28"/>
               </w:rPr>
-              <w:lastRenderedPageBreak/>
               <w:t>EDUCATIONAL BACKGROUND</w:t>
             </w:r>
           </w:p>
@@ -1436,19 +1634,26 @@
     </w:p>
     <w:tbl>
       <w:tblPr>
-        <w:tblStyle w:val="TableGrid"/>
+        <w:tblStyle w:val="6"/>
         <w:tblW w:w="9180" w:type="dxa"/>
         <w:jc w:val="center"/>
+        <w:tblInd w:w="0" w:type="dxa"/>
         <w:tblBorders>
-          <w:top w:val="none" w:sz="0" w:space="0" w:color="auto"/>
-          <w:left w:val="none" w:sz="0" w:space="0" w:color="auto"/>
-          <w:bottom w:val="none" w:sz="0" w:space="0" w:color="auto"/>
-          <w:right w:val="none" w:sz="0" w:space="0" w:color="auto"/>
-          <w:insideH w:val="none" w:sz="0" w:space="0" w:color="auto"/>
-          <w:insideV w:val="none" w:sz="0" w:space="0" w:color="auto"/>
+          <w:top w:val="none" w:color="auto" w:sz="0" w:space="0"/>
+          <w:left w:val="none" w:color="auto" w:sz="0" w:space="0"/>
+          <w:bottom w:val="none" w:color="auto" w:sz="0" w:space="0"/>
+          <w:right w:val="none" w:color="auto" w:sz="0" w:space="0"/>
+          <w:insideH w:val="none" w:color="auto" w:sz="0" w:space="0"/>
+          <w:insideV w:val="none" w:color="auto" w:sz="0" w:space="0"/>
         </w:tblBorders>
         <w:shd w:val="clear" w:color="auto" w:fill="DEEAF6" w:themeFill="accent1" w:themeFillTint="33"/>
-        <w:tblLook w:val="04A0"/>
+        <w:tblLayout w:type="fixed"/>
+        <w:tblCellMar>
+          <w:top w:w="0" w:type="dxa"/>
+          <w:left w:w="108" w:type="dxa"/>
+          <w:bottom w:w="0" w:type="dxa"/>
+          <w:right w:w="108" w:type="dxa"/>
+        </w:tblCellMar>
       </w:tblPr>
       <w:tblGrid>
         <w:gridCol w:w="2065"/>
@@ -1456,8 +1661,26 @@
         <w:gridCol w:w="6210"/>
       </w:tblGrid>
       <w:tr>
+        <w:tblPrEx>
+          <w:tblBorders>
+            <w:top w:val="none" w:color="auto" w:sz="0" w:space="0"/>
+            <w:left w:val="none" w:color="auto" w:sz="0" w:space="0"/>
+            <w:bottom w:val="none" w:color="auto" w:sz="0" w:space="0"/>
+            <w:right w:val="none" w:color="auto" w:sz="0" w:space="0"/>
+            <w:insideH w:val="none" w:color="auto" w:sz="0" w:space="0"/>
+            <w:insideV w:val="none" w:color="auto" w:sz="0" w:space="0"/>
+          </w:tblBorders>
+          <w:shd w:val="clear" w:color="auto" w:fill="DEEAF6" w:themeFill="accent1" w:themeFillTint="33"/>
+          <w:tblLayout w:type="fixed"/>
+          <w:tblCellMar>
+            <w:top w:w="0" w:type="dxa"/>
+            <w:left w:w="108" w:type="dxa"/>
+            <w:bottom w:w="0" w:type="dxa"/>
+            <w:right w:w="108" w:type="dxa"/>
+          </w:tblCellMar>
+        </w:tblPrEx>
         <w:trPr>
-          <w:trHeight w:val="395"/>
+          <w:trHeight w:val="395" w:hRule="atLeast"/>
           <w:jc w:val="center"/>
         </w:trPr>
         <w:tc>
@@ -1469,16 +1692,17 @@
           </w:tcPr>
           <w:p>
             <w:pPr>
+              <w:spacing w:after="0" w:line="240" w:lineRule="auto"/>
               <w:contextualSpacing/>
               <w:jc w:val="center"/>
               <w:rPr>
-                <w:rFonts w:ascii="Segoe UI" w:eastAsia="Times New Roman" w:hAnsi="Segoe UI" w:cs="Segoe UI"/>
+                <w:rFonts w:ascii="Segoe UI" w:hAnsi="Segoe UI" w:eastAsia="Times New Roman" w:cs="Segoe UI"/>
                 <w:b/>
               </w:rPr>
             </w:pPr>
             <w:r>
               <w:rPr>
-                <w:rFonts w:ascii="Segoe UI" w:eastAsia="Times New Roman" w:hAnsi="Segoe UI" w:cs="Segoe UI"/>
+                <w:rFonts w:ascii="Segoe UI" w:hAnsi="Segoe UI" w:eastAsia="Times New Roman" w:cs="Segoe UI"/>
                 <w:b/>
               </w:rPr>
               <w:t>Tertiary Education</w:t>
@@ -1487,6 +1711,24 @@
         </w:tc>
       </w:tr>
       <w:tr>
+        <w:tblPrEx>
+          <w:tblBorders>
+            <w:top w:val="none" w:color="auto" w:sz="0" w:space="0"/>
+            <w:left w:val="none" w:color="auto" w:sz="0" w:space="0"/>
+            <w:bottom w:val="none" w:color="auto" w:sz="0" w:space="0"/>
+            <w:right w:val="none" w:color="auto" w:sz="0" w:space="0"/>
+            <w:insideH w:val="none" w:color="auto" w:sz="0" w:space="0"/>
+            <w:insideV w:val="none" w:color="auto" w:sz="0" w:space="0"/>
+          </w:tblBorders>
+          <w:shd w:val="clear" w:color="auto" w:fill="DEEAF6" w:themeFill="accent1" w:themeFillTint="33"/>
+          <w:tblLayout w:type="fixed"/>
+          <w:tblCellMar>
+            <w:top w:w="0" w:type="dxa"/>
+            <w:left w:w="108" w:type="dxa"/>
+            <w:bottom w:w="0" w:type="dxa"/>
+            <w:right w:w="108" w:type="dxa"/>
+          </w:tblCellMar>
+        </w:tblPrEx>
         <w:trPr>
           <w:jc w:val="center"/>
         </w:trPr>
@@ -1497,6 +1739,7 @@
           </w:tcPr>
           <w:p>
             <w:pPr>
+              <w:spacing w:after="0" w:line="240" w:lineRule="auto"/>
               <w:contextualSpacing/>
               <w:jc w:val="center"/>
               <w:rPr>
@@ -1514,9 +1757,11 @@
         <w:tc>
           <w:tcPr>
             <w:tcW w:w="905" w:type="dxa"/>
-          </w:tcPr>
-          <w:p>
-            <w:pPr>
+            <w:shd w:val="clear" w:color="auto" w:fill="DEEAF6" w:themeFill="accent1" w:themeFillTint="33"/>
+          </w:tcPr>
+          <w:p>
+            <w:pPr>
+              <w:spacing w:after="0" w:line="240" w:lineRule="auto"/>
               <w:contextualSpacing/>
               <w:rPr>
                 <w:rFonts w:ascii="Segoe UI" w:hAnsi="Segoe UI" w:cs="Segoe UI"/>
@@ -1531,6 +1776,7 @@
           </w:tcPr>
           <w:p>
             <w:pPr>
+              <w:spacing w:after="0" w:line="240" w:lineRule="auto"/>
               <w:contextualSpacing/>
               <w:rPr>
                 <w:rFonts w:ascii="Segoe UI" w:hAnsi="Segoe UI" w:cs="Segoe UI"/>
@@ -1545,20 +1791,22 @@
           </w:p>
           <w:p>
             <w:pPr>
-              <w:contextualSpacing/>
-              <w:rPr>
-                <w:rFonts w:ascii="Segoe UI" w:hAnsi="Segoe UI" w:cs="Segoe UI"/>
-              </w:rPr>
-            </w:pPr>
-            <w:r>
-              <w:rPr>
-                <w:rFonts w:ascii="Segoe UI" w:eastAsia="Times New Roman" w:hAnsi="Segoe UI" w:cs="Segoe UI"/>
+              <w:spacing w:after="0" w:line="240" w:lineRule="auto"/>
+              <w:contextualSpacing/>
+              <w:rPr>
+                <w:rFonts w:ascii="Segoe UI" w:hAnsi="Segoe UI" w:cs="Segoe UI"/>
+              </w:rPr>
+            </w:pPr>
+            <w:r>
+              <w:rPr>
+                <w:rFonts w:ascii="Segoe UI" w:hAnsi="Segoe UI" w:eastAsia="Times New Roman" w:cs="Segoe UI"/>
               </w:rPr>
               <w:t>N. Bacalso Ave., Cebu City</w:t>
             </w:r>
           </w:p>
           <w:p>
             <w:pPr>
+              <w:spacing w:after="0" w:line="240" w:lineRule="auto"/>
               <w:contextualSpacing/>
               <w:rPr>
                 <w:rFonts w:ascii="Segoe UI" w:hAnsi="Segoe UI" w:cs="Segoe UI"/>
@@ -1574,22 +1822,31 @@
               <w:rPr>
                 <w:rFonts w:ascii="Segoe UI" w:hAnsi="Segoe UI" w:cs="Segoe UI"/>
                 <w:b/>
-                <w:color w:val="2E74B5" w:themeColor="accent1" w:themeShade="BF"/>
-              </w:rPr>
-              <w:t>(</w:t>
-            </w:r>
-            <w:r>
-              <w:rPr>
-                <w:rFonts w:ascii="Segoe UI" w:hAnsi="Segoe UI" w:cs="Segoe UI"/>
-                <w:b/>
-                <w:color w:val="2E74B5" w:themeColor="accent1" w:themeShade="BF"/>
-              </w:rPr>
-              <w:t>Graduated)</w:t>
+                <w:color w:val="2E75B5" w:themeColor="accent1" w:themeShade="BF"/>
+              </w:rPr>
+              <w:t>(Graduated)</w:t>
             </w:r>
           </w:p>
         </w:tc>
       </w:tr>
       <w:tr>
+        <w:tblPrEx>
+          <w:tblBorders>
+            <w:top w:val="none" w:color="auto" w:sz="0" w:space="0"/>
+            <w:left w:val="none" w:color="auto" w:sz="0" w:space="0"/>
+            <w:bottom w:val="none" w:color="auto" w:sz="0" w:space="0"/>
+            <w:right w:val="none" w:color="auto" w:sz="0" w:space="0"/>
+            <w:insideH w:val="none" w:color="auto" w:sz="0" w:space="0"/>
+            <w:insideV w:val="none" w:color="auto" w:sz="0" w:space="0"/>
+          </w:tblBorders>
+          <w:tblLayout w:type="fixed"/>
+          <w:tblCellMar>
+            <w:top w:w="0" w:type="dxa"/>
+            <w:left w:w="108" w:type="dxa"/>
+            <w:bottom w:w="0" w:type="dxa"/>
+            <w:right w:w="108" w:type="dxa"/>
+          </w:tblCellMar>
+        </w:tblPrEx>
         <w:trPr>
           <w:jc w:val="center"/>
         </w:trPr>
@@ -1600,6 +1857,7 @@
           </w:tcPr>
           <w:p>
             <w:pPr>
+              <w:spacing w:after="0" w:line="240" w:lineRule="auto"/>
               <w:contextualSpacing/>
               <w:jc w:val="center"/>
               <w:rPr>
@@ -1617,9 +1875,11 @@
         <w:tc>
           <w:tcPr>
             <w:tcW w:w="905" w:type="dxa"/>
-          </w:tcPr>
-          <w:p>
-            <w:pPr>
+            <w:shd w:val="clear" w:color="auto" w:fill="DEEAF6" w:themeFill="accent1" w:themeFillTint="33"/>
+          </w:tcPr>
+          <w:p>
+            <w:pPr>
+              <w:spacing w:after="0" w:line="240" w:lineRule="auto"/>
               <w:contextualSpacing/>
               <w:rPr>
                 <w:rFonts w:ascii="Segoe UI" w:hAnsi="Segoe UI" w:cs="Segoe UI"/>
@@ -1634,20 +1894,22 @@
           </w:tcPr>
           <w:p>
             <w:pPr>
-              <w:contextualSpacing/>
-              <w:rPr>
-                <w:rFonts w:ascii="Segoe UI" w:eastAsia="Times New Roman" w:hAnsi="Segoe UI" w:cs="Segoe UI"/>
-              </w:rPr>
-            </w:pPr>
-            <w:r>
-              <w:rPr>
-                <w:rFonts w:ascii="Segoe UI" w:eastAsia="Times New Roman" w:hAnsi="Segoe UI" w:cs="Segoe UI"/>
+              <w:spacing w:after="0" w:line="240" w:lineRule="auto"/>
+              <w:contextualSpacing/>
+              <w:rPr>
+                <w:rFonts w:ascii="Segoe UI" w:hAnsi="Segoe UI" w:eastAsia="Times New Roman" w:cs="Segoe UI"/>
+              </w:rPr>
+            </w:pPr>
+            <w:r>
+              <w:rPr>
+                <w:rFonts w:ascii="Segoe UI" w:hAnsi="Segoe UI" w:eastAsia="Times New Roman" w:cs="Segoe UI"/>
               </w:rPr>
               <w:t>Asian College of Technology</w:t>
             </w:r>
           </w:p>
           <w:p>
             <w:pPr>
+              <w:spacing w:after="0" w:line="240" w:lineRule="auto"/>
               <w:contextualSpacing/>
               <w:rPr>
                 <w:rFonts w:ascii="Segoe UI" w:hAnsi="Segoe UI" w:cs="Segoe UI"/>
@@ -1662,6 +1924,7 @@
           </w:p>
           <w:p>
             <w:pPr>
+              <w:spacing w:after="0" w:line="240" w:lineRule="auto"/>
               <w:contextualSpacing/>
               <w:rPr>
                 <w:rFonts w:ascii="Segoe UI" w:hAnsi="Segoe UI" w:cs="Segoe UI"/>
@@ -1677,8 +1940,25 @@
         </w:tc>
       </w:tr>
       <w:tr>
+        <w:tblPrEx>
+          <w:tblBorders>
+            <w:top w:val="none" w:color="auto" w:sz="0" w:space="0"/>
+            <w:left w:val="none" w:color="auto" w:sz="0" w:space="0"/>
+            <w:bottom w:val="none" w:color="auto" w:sz="0" w:space="0"/>
+            <w:right w:val="none" w:color="auto" w:sz="0" w:space="0"/>
+            <w:insideH w:val="none" w:color="auto" w:sz="0" w:space="0"/>
+            <w:insideV w:val="none" w:color="auto" w:sz="0" w:space="0"/>
+          </w:tblBorders>
+          <w:tblLayout w:type="fixed"/>
+          <w:tblCellMar>
+            <w:top w:w="0" w:type="dxa"/>
+            <w:left w:w="108" w:type="dxa"/>
+            <w:bottom w:w="0" w:type="dxa"/>
+            <w:right w:w="108" w:type="dxa"/>
+          </w:tblCellMar>
+        </w:tblPrEx>
         <w:trPr>
-          <w:trHeight w:val="1080"/>
+          <w:trHeight w:val="1080" w:hRule="atLeast"/>
           <w:jc w:val="center"/>
         </w:trPr>
         <w:tc>
@@ -1688,6 +1968,7 @@
           </w:tcPr>
           <w:p>
             <w:pPr>
+              <w:spacing w:after="0" w:line="240" w:lineRule="auto"/>
               <w:contextualSpacing/>
               <w:jc w:val="center"/>
               <w:rPr>
@@ -1705,9 +1986,11 @@
         <w:tc>
           <w:tcPr>
             <w:tcW w:w="905" w:type="dxa"/>
-          </w:tcPr>
-          <w:p>
-            <w:pPr>
+            <w:shd w:val="clear" w:color="auto" w:fill="DEEAF6" w:themeFill="accent1" w:themeFillTint="33"/>
+          </w:tcPr>
+          <w:p>
+            <w:pPr>
+              <w:spacing w:after="0" w:line="240" w:lineRule="auto"/>
               <w:contextualSpacing/>
               <w:rPr>
                 <w:rFonts w:ascii="Segoe UI" w:hAnsi="Segoe UI" w:cs="Segoe UI"/>
@@ -1722,20 +2005,22 @@
           </w:tcPr>
           <w:p>
             <w:pPr>
-              <w:contextualSpacing/>
-              <w:rPr>
-                <w:rFonts w:ascii="Segoe UI" w:eastAsia="Times New Roman" w:hAnsi="Segoe UI" w:cs="Segoe UI"/>
-              </w:rPr>
-            </w:pPr>
-            <w:r>
-              <w:rPr>
-                <w:rFonts w:ascii="Segoe UI" w:eastAsia="Times New Roman" w:hAnsi="Segoe UI" w:cs="Segoe UI"/>
+              <w:spacing w:after="0" w:line="240" w:lineRule="auto"/>
+              <w:contextualSpacing/>
+              <w:rPr>
+                <w:rFonts w:ascii="Segoe UI" w:hAnsi="Segoe UI" w:eastAsia="Times New Roman" w:cs="Segoe UI"/>
+              </w:rPr>
+            </w:pPr>
+            <w:r>
+              <w:rPr>
+                <w:rFonts w:ascii="Segoe UI" w:hAnsi="Segoe UI" w:eastAsia="Times New Roman" w:cs="Segoe UI"/>
               </w:rPr>
               <w:t>Asian College of Technology</w:t>
             </w:r>
           </w:p>
           <w:p>
             <w:pPr>
+              <w:spacing w:after="0" w:line="240" w:lineRule="auto"/>
               <w:contextualSpacing/>
               <w:rPr>
                 <w:rFonts w:ascii="Segoe UI" w:hAnsi="Segoe UI" w:cs="Segoe UI"/>
@@ -1750,9 +2035,10 @@
           </w:p>
           <w:p>
             <w:pPr>
-              <w:contextualSpacing/>
-              <w:rPr>
-                <w:rFonts w:ascii="Segoe UI" w:eastAsia="Times New Roman" w:hAnsi="Segoe UI" w:cs="Segoe UI"/>
+              <w:spacing w:after="0" w:line="240" w:lineRule="auto"/>
+              <w:contextualSpacing/>
+              <w:rPr>
+                <w:rFonts w:ascii="Segoe UI" w:hAnsi="Segoe UI" w:eastAsia="Times New Roman" w:cs="Segoe UI"/>
               </w:rPr>
             </w:pPr>
             <w:r>
@@ -1765,8 +2051,26 @@
         </w:tc>
       </w:tr>
       <w:tr>
+        <w:tblPrEx>
+          <w:tblBorders>
+            <w:top w:val="none" w:color="auto" w:sz="0" w:space="0"/>
+            <w:left w:val="none" w:color="auto" w:sz="0" w:space="0"/>
+            <w:bottom w:val="none" w:color="auto" w:sz="0" w:space="0"/>
+            <w:right w:val="none" w:color="auto" w:sz="0" w:space="0"/>
+            <w:insideH w:val="none" w:color="auto" w:sz="0" w:space="0"/>
+            <w:insideV w:val="none" w:color="auto" w:sz="0" w:space="0"/>
+          </w:tblBorders>
+          <w:shd w:val="clear" w:color="auto" w:fill="DEEAF6" w:themeFill="accent1" w:themeFillTint="33"/>
+          <w:tblLayout w:type="fixed"/>
+          <w:tblCellMar>
+            <w:top w:w="0" w:type="dxa"/>
+            <w:left w:w="108" w:type="dxa"/>
+            <w:bottom w:w="0" w:type="dxa"/>
+            <w:right w:w="108" w:type="dxa"/>
+          </w:tblCellMar>
+        </w:tblPrEx>
         <w:trPr>
-          <w:trHeight w:val="395"/>
+          <w:trHeight w:val="395" w:hRule="atLeast"/>
           <w:jc w:val="center"/>
         </w:trPr>
         <w:tc>
@@ -1778,16 +2082,17 @@
           </w:tcPr>
           <w:p>
             <w:pPr>
+              <w:spacing w:after="0" w:line="240" w:lineRule="auto"/>
               <w:contextualSpacing/>
               <w:jc w:val="center"/>
               <w:rPr>
-                <w:rFonts w:ascii="Segoe UI" w:eastAsia="Times New Roman" w:hAnsi="Segoe UI" w:cs="Segoe UI"/>
+                <w:rFonts w:ascii="Segoe UI" w:hAnsi="Segoe UI" w:eastAsia="Times New Roman" w:cs="Segoe UI"/>
                 <w:b/>
               </w:rPr>
             </w:pPr>
             <w:r>
               <w:rPr>
-                <w:rFonts w:ascii="Segoe UI" w:eastAsia="Times New Roman" w:hAnsi="Segoe UI" w:cs="Segoe UI"/>
+                <w:rFonts w:ascii="Segoe UI" w:hAnsi="Segoe UI" w:eastAsia="Times New Roman" w:cs="Segoe UI"/>
                 <w:b/>
               </w:rPr>
               <w:t>Secondary Education</w:t>
@@ -1796,6 +2101,24 @@
         </w:tc>
       </w:tr>
       <w:tr>
+        <w:tblPrEx>
+          <w:tblBorders>
+            <w:top w:val="none" w:color="auto" w:sz="0" w:space="0"/>
+            <w:left w:val="none" w:color="auto" w:sz="0" w:space="0"/>
+            <w:bottom w:val="none" w:color="auto" w:sz="0" w:space="0"/>
+            <w:right w:val="none" w:color="auto" w:sz="0" w:space="0"/>
+            <w:insideH w:val="none" w:color="auto" w:sz="0" w:space="0"/>
+            <w:insideV w:val="none" w:color="auto" w:sz="0" w:space="0"/>
+          </w:tblBorders>
+          <w:shd w:val="clear" w:color="auto" w:fill="DEEAF6" w:themeFill="accent1" w:themeFillTint="33"/>
+          <w:tblLayout w:type="fixed"/>
+          <w:tblCellMar>
+            <w:top w:w="0" w:type="dxa"/>
+            <w:left w:w="108" w:type="dxa"/>
+            <w:bottom w:w="0" w:type="dxa"/>
+            <w:right w:w="108" w:type="dxa"/>
+          </w:tblCellMar>
+        </w:tblPrEx>
         <w:trPr>
           <w:jc w:val="center"/>
         </w:trPr>
@@ -1806,6 +2129,7 @@
           </w:tcPr>
           <w:p>
             <w:pPr>
+              <w:spacing w:after="0" w:line="240" w:lineRule="auto"/>
               <w:contextualSpacing/>
               <w:jc w:val="center"/>
               <w:rPr>
@@ -1814,7 +2138,7 @@
             </w:pPr>
             <w:r>
               <w:rPr>
-                <w:rFonts w:ascii="Segoe UI" w:eastAsia="Times New Roman" w:hAnsi="Segoe UI" w:cs="Segoe UI"/>
+                <w:rFonts w:ascii="Segoe UI" w:hAnsi="Segoe UI" w:eastAsia="Times New Roman" w:cs="Segoe UI"/>
               </w:rPr>
               <w:t>2007 – 2009</w:t>
             </w:r>
@@ -1823,9 +2147,11 @@
         <w:tc>
           <w:tcPr>
             <w:tcW w:w="905" w:type="dxa"/>
-          </w:tcPr>
-          <w:p>
-            <w:pPr>
+            <w:shd w:val="clear" w:color="auto" w:fill="DEEAF6" w:themeFill="accent1" w:themeFillTint="33"/>
+          </w:tcPr>
+          <w:p>
+            <w:pPr>
+              <w:spacing w:after="0" w:line="240" w:lineRule="auto"/>
               <w:contextualSpacing/>
               <w:rPr>
                 <w:rFonts w:ascii="Segoe UI" w:hAnsi="Segoe UI" w:cs="Segoe UI"/>
@@ -1840,28 +2166,30 @@
           </w:tcPr>
           <w:p>
             <w:pPr>
-              <w:contextualSpacing/>
-              <w:rPr>
-                <w:rFonts w:ascii="Segoe UI" w:eastAsia="Times New Roman" w:hAnsi="Segoe UI" w:cs="Segoe UI"/>
-              </w:rPr>
-            </w:pPr>
-            <w:r>
-              <w:rPr>
-                <w:rFonts w:ascii="Segoe UI" w:eastAsia="Times New Roman" w:hAnsi="Segoe UI" w:cs="Segoe UI"/>
+              <w:spacing w:after="0" w:line="240" w:lineRule="auto"/>
+              <w:contextualSpacing/>
+              <w:rPr>
+                <w:rFonts w:ascii="Segoe UI" w:hAnsi="Segoe UI" w:eastAsia="Times New Roman" w:cs="Segoe UI"/>
+              </w:rPr>
+            </w:pPr>
+            <w:r>
+              <w:rPr>
+                <w:rFonts w:ascii="Segoe UI" w:hAnsi="Segoe UI" w:eastAsia="Times New Roman" w:cs="Segoe UI"/>
               </w:rPr>
               <w:t>St. Paul College Foundation, Inc.</w:t>
             </w:r>
           </w:p>
           <w:p>
             <w:pPr>
-              <w:contextualSpacing/>
-              <w:rPr>
-                <w:rFonts w:ascii="Segoe UI" w:eastAsia="Times New Roman" w:hAnsi="Segoe UI" w:cs="Segoe UI"/>
-              </w:rPr>
-            </w:pPr>
-            <w:r>
-              <w:rPr>
-                <w:rFonts w:ascii="Segoe UI" w:eastAsia="Times New Roman" w:hAnsi="Segoe UI" w:cs="Segoe UI"/>
+              <w:spacing w:after="0" w:line="240" w:lineRule="auto"/>
+              <w:contextualSpacing/>
+              <w:rPr>
+                <w:rFonts w:ascii="Segoe UI" w:hAnsi="Segoe UI" w:eastAsia="Times New Roman" w:cs="Segoe UI"/>
+              </w:rPr>
+            </w:pPr>
+            <w:r>
+              <w:rPr>
+                <w:rFonts w:ascii="Segoe UI" w:hAnsi="Segoe UI" w:eastAsia="Times New Roman" w:cs="Segoe UI"/>
               </w:rPr>
               <w:t>Bulacao, Cebu City</w:t>
             </w:r>
@@ -1869,8 +2197,25 @@
         </w:tc>
       </w:tr>
       <w:tr>
+        <w:tblPrEx>
+          <w:tblBorders>
+            <w:top w:val="none" w:color="auto" w:sz="0" w:space="0"/>
+            <w:left w:val="none" w:color="auto" w:sz="0" w:space="0"/>
+            <w:bottom w:val="none" w:color="auto" w:sz="0" w:space="0"/>
+            <w:right w:val="none" w:color="auto" w:sz="0" w:space="0"/>
+            <w:insideH w:val="none" w:color="auto" w:sz="0" w:space="0"/>
+            <w:insideV w:val="none" w:color="auto" w:sz="0" w:space="0"/>
+          </w:tblBorders>
+          <w:tblLayout w:type="fixed"/>
+          <w:tblCellMar>
+            <w:top w:w="0" w:type="dxa"/>
+            <w:left w:w="108" w:type="dxa"/>
+            <w:bottom w:w="0" w:type="dxa"/>
+            <w:right w:w="108" w:type="dxa"/>
+          </w:tblCellMar>
+        </w:tblPrEx>
         <w:trPr>
-          <w:trHeight w:val="810"/>
+          <w:trHeight w:val="810" w:hRule="atLeast"/>
           <w:jc w:val="center"/>
         </w:trPr>
         <w:tc>
@@ -1880,15 +2225,16 @@
           </w:tcPr>
           <w:p>
             <w:pPr>
+              <w:spacing w:after="0" w:line="240" w:lineRule="auto"/>
               <w:contextualSpacing/>
               <w:jc w:val="center"/>
               <w:rPr>
-                <w:rFonts w:ascii="Segoe UI" w:eastAsia="Times New Roman" w:hAnsi="Segoe UI" w:cs="Segoe UI"/>
-              </w:rPr>
-            </w:pPr>
-            <w:r>
-              <w:rPr>
-                <w:rFonts w:ascii="Segoe UI" w:eastAsia="Times New Roman" w:hAnsi="Segoe UI" w:cs="Segoe UI"/>
+                <w:rFonts w:ascii="Segoe UI" w:hAnsi="Segoe UI" w:eastAsia="Times New Roman" w:cs="Segoe UI"/>
+              </w:rPr>
+            </w:pPr>
+            <w:r>
+              <w:rPr>
+                <w:rFonts w:ascii="Segoe UI" w:hAnsi="Segoe UI" w:eastAsia="Times New Roman" w:cs="Segoe UI"/>
               </w:rPr>
               <w:t>2005 – 2007</w:t>
             </w:r>
@@ -1897,9 +2243,11 @@
         <w:tc>
           <w:tcPr>
             <w:tcW w:w="905" w:type="dxa"/>
-          </w:tcPr>
-          <w:p>
-            <w:pPr>
+            <w:shd w:val="clear" w:color="auto" w:fill="DEEAF6" w:themeFill="accent1" w:themeFillTint="33"/>
+          </w:tcPr>
+          <w:p>
+            <w:pPr>
+              <w:spacing w:after="0" w:line="240" w:lineRule="auto"/>
               <w:contextualSpacing/>
               <w:rPr>
                 <w:rFonts w:ascii="Segoe UI" w:hAnsi="Segoe UI" w:cs="Segoe UI"/>
@@ -1914,28 +2262,30 @@
           </w:tcPr>
           <w:p>
             <w:pPr>
-              <w:contextualSpacing/>
-              <w:rPr>
-                <w:rFonts w:ascii="Segoe UI" w:eastAsia="Times New Roman" w:hAnsi="Segoe UI" w:cs="Segoe UI"/>
-              </w:rPr>
-            </w:pPr>
-            <w:r>
-              <w:rPr>
-                <w:rFonts w:ascii="Segoe UI" w:eastAsia="Times New Roman" w:hAnsi="Segoe UI" w:cs="Segoe UI"/>
+              <w:spacing w:after="0" w:line="240" w:lineRule="auto"/>
+              <w:contextualSpacing/>
+              <w:rPr>
+                <w:rFonts w:ascii="Segoe UI" w:hAnsi="Segoe UI" w:eastAsia="Times New Roman" w:cs="Segoe UI"/>
+              </w:rPr>
+            </w:pPr>
+            <w:r>
+              <w:rPr>
+                <w:rFonts w:ascii="Segoe UI" w:hAnsi="Segoe UI" w:eastAsia="Times New Roman" w:cs="Segoe UI"/>
               </w:rPr>
               <w:t>Immaculate Heart of Mary Academy</w:t>
             </w:r>
           </w:p>
           <w:p>
             <w:pPr>
-              <w:contextualSpacing/>
-              <w:rPr>
-                <w:rFonts w:ascii="Segoe UI" w:eastAsia="Times New Roman" w:hAnsi="Segoe UI" w:cs="Segoe UI"/>
-              </w:rPr>
-            </w:pPr>
-            <w:r>
-              <w:rPr>
-                <w:rFonts w:ascii="Segoe UI" w:eastAsia="Times New Roman" w:hAnsi="Segoe UI" w:cs="Segoe UI"/>
+              <w:spacing w:after="0" w:line="240" w:lineRule="auto"/>
+              <w:contextualSpacing/>
+              <w:rPr>
+                <w:rFonts w:ascii="Segoe UI" w:hAnsi="Segoe UI" w:eastAsia="Times New Roman" w:cs="Segoe UI"/>
+              </w:rPr>
+            </w:pPr>
+            <w:r>
+              <w:rPr>
+                <w:rFonts w:ascii="Segoe UI" w:hAnsi="Segoe UI" w:eastAsia="Times New Roman" w:cs="Segoe UI"/>
               </w:rPr>
               <w:t>Minglanilla, Cebu</w:t>
             </w:r>
@@ -1943,8 +2293,25 @@
         </w:tc>
       </w:tr>
       <w:tr>
+        <w:tblPrEx>
+          <w:tblBorders>
+            <w:top w:val="none" w:color="auto" w:sz="0" w:space="0"/>
+            <w:left w:val="none" w:color="auto" w:sz="0" w:space="0"/>
+            <w:bottom w:val="none" w:color="auto" w:sz="0" w:space="0"/>
+            <w:right w:val="none" w:color="auto" w:sz="0" w:space="0"/>
+            <w:insideH w:val="none" w:color="auto" w:sz="0" w:space="0"/>
+            <w:insideV w:val="none" w:color="auto" w:sz="0" w:space="0"/>
+          </w:tblBorders>
+          <w:tblLayout w:type="fixed"/>
+          <w:tblCellMar>
+            <w:top w:w="0" w:type="dxa"/>
+            <w:left w:w="108" w:type="dxa"/>
+            <w:bottom w:w="0" w:type="dxa"/>
+            <w:right w:w="108" w:type="dxa"/>
+          </w:tblCellMar>
+        </w:tblPrEx>
         <w:trPr>
-          <w:trHeight w:val="395"/>
+          <w:trHeight w:val="395" w:hRule="atLeast"/>
           <w:jc w:val="center"/>
         </w:trPr>
         <w:tc>
@@ -1956,16 +2323,17 @@
           </w:tcPr>
           <w:p>
             <w:pPr>
+              <w:spacing w:after="0" w:line="240" w:lineRule="auto"/>
               <w:contextualSpacing/>
               <w:jc w:val="center"/>
               <w:rPr>
-                <w:rFonts w:ascii="Segoe UI" w:eastAsia="Times New Roman" w:hAnsi="Segoe UI" w:cs="Segoe UI"/>
+                <w:rFonts w:ascii="Segoe UI" w:hAnsi="Segoe UI" w:eastAsia="Times New Roman" w:cs="Segoe UI"/>
                 <w:b/>
               </w:rPr>
             </w:pPr>
             <w:r>
               <w:rPr>
-                <w:rFonts w:ascii="Segoe UI" w:eastAsia="Times New Roman" w:hAnsi="Segoe UI" w:cs="Segoe UI"/>
+                <w:rFonts w:ascii="Segoe UI" w:hAnsi="Segoe UI" w:eastAsia="Times New Roman" w:cs="Segoe UI"/>
                 <w:b/>
               </w:rPr>
               <w:t>Elementary Education</w:t>
@@ -1974,6 +2342,23 @@
         </w:tc>
       </w:tr>
       <w:tr>
+        <w:tblPrEx>
+          <w:tblBorders>
+            <w:top w:val="none" w:color="auto" w:sz="0" w:space="0"/>
+            <w:left w:val="none" w:color="auto" w:sz="0" w:space="0"/>
+            <w:bottom w:val="none" w:color="auto" w:sz="0" w:space="0"/>
+            <w:right w:val="none" w:color="auto" w:sz="0" w:space="0"/>
+            <w:insideH w:val="none" w:color="auto" w:sz="0" w:space="0"/>
+            <w:insideV w:val="none" w:color="auto" w:sz="0" w:space="0"/>
+          </w:tblBorders>
+          <w:tblLayout w:type="fixed"/>
+          <w:tblCellMar>
+            <w:top w:w="0" w:type="dxa"/>
+            <w:left w:w="108" w:type="dxa"/>
+            <w:bottom w:w="0" w:type="dxa"/>
+            <w:right w:w="108" w:type="dxa"/>
+          </w:tblCellMar>
+        </w:tblPrEx>
         <w:trPr>
           <w:jc w:val="center"/>
         </w:trPr>
@@ -1984,6 +2369,7 @@
           </w:tcPr>
           <w:p>
             <w:pPr>
+              <w:spacing w:after="0" w:line="240" w:lineRule="auto"/>
               <w:contextualSpacing/>
               <w:jc w:val="center"/>
               <w:rPr>
@@ -1992,7 +2378,7 @@
             </w:pPr>
             <w:r>
               <w:rPr>
-                <w:rFonts w:ascii="Segoe UI" w:eastAsia="Times New Roman" w:hAnsi="Segoe UI" w:cs="Segoe UI"/>
+                <w:rFonts w:ascii="Segoe UI" w:hAnsi="Segoe UI" w:eastAsia="Times New Roman" w:cs="Segoe UI"/>
               </w:rPr>
               <w:t>1999 – 2005</w:t>
             </w:r>
@@ -2001,9 +2387,11 @@
         <w:tc>
           <w:tcPr>
             <w:tcW w:w="905" w:type="dxa"/>
-          </w:tcPr>
-          <w:p>
-            <w:pPr>
+            <w:shd w:val="clear" w:color="auto" w:fill="DEEAF6" w:themeFill="accent1" w:themeFillTint="33"/>
+          </w:tcPr>
+          <w:p>
+            <w:pPr>
+              <w:spacing w:after="0" w:line="240" w:lineRule="auto"/>
               <w:contextualSpacing/>
               <w:rPr>
                 <w:rFonts w:ascii="Segoe UI" w:hAnsi="Segoe UI" w:cs="Segoe UI"/>
@@ -2018,23 +2406,25 @@
           </w:tcPr>
           <w:p>
             <w:pPr>
-              <w:contextualSpacing/>
-              <w:rPr>
-                <w:rFonts w:ascii="Segoe UI" w:eastAsia="Times New Roman" w:hAnsi="Segoe UI" w:cs="Segoe UI"/>
-              </w:rPr>
-            </w:pPr>
-            <w:r>
-              <w:rPr>
-                <w:rFonts w:ascii="Segoe UI" w:eastAsia="Times New Roman" w:hAnsi="Segoe UI" w:cs="Segoe UI"/>
+              <w:spacing w:after="0" w:line="240" w:lineRule="auto"/>
+              <w:contextualSpacing/>
+              <w:rPr>
+                <w:rFonts w:ascii="Segoe UI" w:hAnsi="Segoe UI" w:eastAsia="Times New Roman" w:cs="Segoe UI"/>
+              </w:rPr>
+            </w:pPr>
+            <w:r>
+              <w:rPr>
+                <w:rFonts w:ascii="Segoe UI" w:hAnsi="Segoe UI" w:eastAsia="Times New Roman" w:cs="Segoe UI"/>
               </w:rPr>
               <w:t>Tungkop Elementary School</w:t>
             </w:r>
           </w:p>
           <w:p>
             <w:pPr>
-              <w:contextualSpacing/>
-              <w:rPr>
-                <w:rFonts w:ascii="Segoe UI" w:eastAsia="Times New Roman" w:hAnsi="Segoe UI" w:cs="Segoe UI"/>
+              <w:spacing w:after="0" w:line="240" w:lineRule="auto"/>
+              <w:contextualSpacing/>
+              <w:rPr>
+                <w:rFonts w:ascii="Segoe UI" w:hAnsi="Segoe UI" w:eastAsia="Times New Roman" w:cs="Segoe UI"/>
               </w:rPr>
             </w:pPr>
             <w:r>
@@ -2060,35 +2450,59 @@
     </w:p>
     <w:tbl>
       <w:tblPr>
-        <w:tblStyle w:val="TableGrid"/>
+        <w:tblStyle w:val="6"/>
         <w:tblW w:w="9360" w:type="dxa"/>
         <w:tblInd w:w="-5" w:type="dxa"/>
         <w:tblBorders>
-          <w:top w:val="none" w:sz="0" w:space="0" w:color="auto"/>
-          <w:left w:val="none" w:sz="0" w:space="0" w:color="auto"/>
-          <w:bottom w:val="none" w:sz="0" w:space="0" w:color="auto"/>
-          <w:right w:val="none" w:sz="0" w:space="0" w:color="auto"/>
-          <w:insideH w:val="none" w:sz="0" w:space="0" w:color="auto"/>
-          <w:insideV w:val="none" w:sz="0" w:space="0" w:color="auto"/>
+          <w:top w:val="none" w:color="auto" w:sz="0" w:space="0"/>
+          <w:left w:val="none" w:color="auto" w:sz="0" w:space="0"/>
+          <w:bottom w:val="none" w:color="auto" w:sz="0" w:space="0"/>
+          <w:right w:val="none" w:color="auto" w:sz="0" w:space="0"/>
+          <w:insideH w:val="none" w:color="auto" w:sz="0" w:space="0"/>
+          <w:insideV w:val="none" w:color="auto" w:sz="0" w:space="0"/>
         </w:tblBorders>
-        <w:shd w:val="clear" w:color="auto" w:fill="C45911" w:themeFill="accent2" w:themeFillShade="BF"/>
-        <w:tblLook w:val="04A0"/>
+        <w:shd w:val="clear" w:color="auto" w:fill="C55911" w:themeFill="accent2" w:themeFillShade="BF"/>
+        <w:tblLayout w:type="fixed"/>
+        <w:tblCellMar>
+          <w:top w:w="0" w:type="dxa"/>
+          <w:left w:w="108" w:type="dxa"/>
+          <w:bottom w:w="0" w:type="dxa"/>
+          <w:right w:w="108" w:type="dxa"/>
+        </w:tblCellMar>
       </w:tblPr>
       <w:tblGrid>
         <w:gridCol w:w="9360"/>
       </w:tblGrid>
       <w:tr>
+        <w:tblPrEx>
+          <w:tblBorders>
+            <w:top w:val="none" w:color="auto" w:sz="0" w:space="0"/>
+            <w:left w:val="none" w:color="auto" w:sz="0" w:space="0"/>
+            <w:bottom w:val="none" w:color="auto" w:sz="0" w:space="0"/>
+            <w:right w:val="none" w:color="auto" w:sz="0" w:space="0"/>
+            <w:insideH w:val="none" w:color="auto" w:sz="0" w:space="0"/>
+            <w:insideV w:val="none" w:color="auto" w:sz="0" w:space="0"/>
+          </w:tblBorders>
+          <w:tblLayout w:type="fixed"/>
+          <w:tblCellMar>
+            <w:top w:w="0" w:type="dxa"/>
+            <w:left w:w="108" w:type="dxa"/>
+            <w:bottom w:w="0" w:type="dxa"/>
+            <w:right w:w="108" w:type="dxa"/>
+          </w:tblCellMar>
+        </w:tblPrEx>
         <w:trPr>
-          <w:trHeight w:val="432"/>
+          <w:trHeight w:val="432" w:hRule="atLeast"/>
         </w:trPr>
         <w:tc>
           <w:tcPr>
             <w:tcW w:w="9360" w:type="dxa"/>
-            <w:shd w:val="clear" w:color="auto" w:fill="2E74B5" w:themeFill="accent1" w:themeFillShade="BF"/>
+            <w:shd w:val="clear" w:color="auto" w:fill="2E75B5" w:themeFill="accent1" w:themeFillShade="BF"/>
             <w:vAlign w:val="center"/>
           </w:tcPr>
           <w:p>
             <w:pPr>
+              <w:spacing w:after="0" w:line="240" w:lineRule="auto"/>
               <w:rPr>
                 <w:rFonts w:ascii="Segoe UI" w:hAnsi="Segoe UI" w:cs="Segoe UI"/>
                 <w:b/>
@@ -2123,19 +2537,26 @@
     </w:p>
     <w:tbl>
       <w:tblPr>
-        <w:tblStyle w:val="TableGrid"/>
+        <w:tblStyle w:val="6"/>
         <w:tblW w:w="9180" w:type="dxa"/>
         <w:jc w:val="center"/>
+        <w:tblInd w:w="0" w:type="dxa"/>
         <w:tblBorders>
-          <w:top w:val="none" w:sz="0" w:space="0" w:color="auto"/>
-          <w:left w:val="none" w:sz="0" w:space="0" w:color="auto"/>
-          <w:bottom w:val="none" w:sz="0" w:space="0" w:color="auto"/>
-          <w:right w:val="none" w:sz="0" w:space="0" w:color="auto"/>
-          <w:insideH w:val="none" w:sz="0" w:space="0" w:color="auto"/>
-          <w:insideV w:val="none" w:sz="0" w:space="0" w:color="auto"/>
+          <w:top w:val="none" w:color="auto" w:sz="0" w:space="0"/>
+          <w:left w:val="none" w:color="auto" w:sz="0" w:space="0"/>
+          <w:bottom w:val="none" w:color="auto" w:sz="0" w:space="0"/>
+          <w:right w:val="none" w:color="auto" w:sz="0" w:space="0"/>
+          <w:insideH w:val="none" w:color="auto" w:sz="0" w:space="0"/>
+          <w:insideV w:val="none" w:color="auto" w:sz="0" w:space="0"/>
         </w:tblBorders>
         <w:shd w:val="clear" w:color="auto" w:fill="DEEAF6" w:themeFill="accent1" w:themeFillTint="33"/>
-        <w:tblLook w:val="04A0"/>
+        <w:tblLayout w:type="fixed"/>
+        <w:tblCellMar>
+          <w:top w:w="0" w:type="dxa"/>
+          <w:left w:w="108" w:type="dxa"/>
+          <w:bottom w:w="0" w:type="dxa"/>
+          <w:right w:w="108" w:type="dxa"/>
+        </w:tblCellMar>
       </w:tblPr>
       <w:tblGrid>
         <w:gridCol w:w="2065"/>
@@ -2143,6 +2564,24 @@
         <w:gridCol w:w="6120"/>
       </w:tblGrid>
       <w:tr>
+        <w:tblPrEx>
+          <w:tblBorders>
+            <w:top w:val="none" w:color="auto" w:sz="0" w:space="0"/>
+            <w:left w:val="none" w:color="auto" w:sz="0" w:space="0"/>
+            <w:bottom w:val="none" w:color="auto" w:sz="0" w:space="0"/>
+            <w:right w:val="none" w:color="auto" w:sz="0" w:space="0"/>
+            <w:insideH w:val="none" w:color="auto" w:sz="0" w:space="0"/>
+            <w:insideV w:val="none" w:color="auto" w:sz="0" w:space="0"/>
+          </w:tblBorders>
+          <w:shd w:val="clear" w:color="auto" w:fill="DEEAF6" w:themeFill="accent1" w:themeFillTint="33"/>
+          <w:tblLayout w:type="fixed"/>
+          <w:tblCellMar>
+            <w:top w:w="0" w:type="dxa"/>
+            <w:left w:w="108" w:type="dxa"/>
+            <w:bottom w:w="0" w:type="dxa"/>
+            <w:right w:w="108" w:type="dxa"/>
+          </w:tblCellMar>
+        </w:tblPrEx>
         <w:trPr>
           <w:jc w:val="center"/>
         </w:trPr>
@@ -2153,6 +2592,7 @@
           </w:tcPr>
           <w:p>
             <w:pPr>
+              <w:spacing w:after="0" w:line="240" w:lineRule="auto"/>
               <w:contextualSpacing/>
               <w:jc w:val="center"/>
               <w:rPr>
@@ -2170,6 +2610,7 @@
           </w:p>
           <w:p>
             <w:pPr>
+              <w:spacing w:after="0" w:line="240" w:lineRule="auto"/>
               <w:contextualSpacing/>
               <w:jc w:val="center"/>
               <w:rPr>
@@ -2187,9 +2628,11 @@
         <w:tc>
           <w:tcPr>
             <w:tcW w:w="995" w:type="dxa"/>
-          </w:tcPr>
-          <w:p>
-            <w:pPr>
+            <w:shd w:val="clear" w:color="auto" w:fill="DEEAF6" w:themeFill="accent1" w:themeFillTint="33"/>
+          </w:tcPr>
+          <w:p>
+            <w:pPr>
+              <w:spacing w:after="0" w:line="240" w:lineRule="auto"/>
               <w:contextualSpacing/>
               <w:rPr>
                 <w:rFonts w:ascii="Segoe UI" w:hAnsi="Segoe UI" w:cs="Segoe UI"/>
@@ -2204,6 +2647,7 @@
           </w:tcPr>
           <w:p>
             <w:pPr>
+              <w:spacing w:after="0" w:line="240" w:lineRule="auto"/>
               <w:contextualSpacing/>
               <w:rPr>
                 <w:rFonts w:ascii="Segoe UI" w:hAnsi="Segoe UI" w:cs="Segoe UI"/>
@@ -2218,14 +2662,15 @@
           </w:p>
           <w:p>
             <w:pPr>
-              <w:contextualSpacing/>
-              <w:rPr>
-                <w:rFonts w:ascii="Segoe UI" w:hAnsi="Segoe UI" w:cs="Segoe UI"/>
-              </w:rPr>
-            </w:pPr>
-            <w:r>
-              <w:rPr>
-                <w:rFonts w:ascii="Segoe UI" w:eastAsia="Times New Roman" w:hAnsi="Segoe UI" w:cs="Segoe UI"/>
+              <w:spacing w:after="0" w:line="240" w:lineRule="auto"/>
+              <w:contextualSpacing/>
+              <w:rPr>
+                <w:rFonts w:ascii="Segoe UI" w:hAnsi="Segoe UI" w:cs="Segoe UI"/>
+              </w:rPr>
+            </w:pPr>
+            <w:r>
+              <w:rPr>
+                <w:rFonts w:ascii="Segoe UI" w:hAnsi="Segoe UI" w:eastAsia="Times New Roman" w:cs="Segoe UI"/>
               </w:rPr>
               <w:t>Cebu Institute of Technology – University</w:t>
             </w:r>
@@ -2246,35 +2691,60 @@
     </w:p>
     <w:tbl>
       <w:tblPr>
-        <w:tblStyle w:val="TableGrid"/>
+        <w:tblStyle w:val="6"/>
         <w:tblW w:w="9360" w:type="dxa"/>
         <w:tblInd w:w="-5" w:type="dxa"/>
         <w:tblBorders>
-          <w:top w:val="none" w:sz="0" w:space="0" w:color="auto"/>
-          <w:left w:val="none" w:sz="0" w:space="0" w:color="auto"/>
-          <w:bottom w:val="none" w:sz="0" w:space="0" w:color="auto"/>
-          <w:right w:val="none" w:sz="0" w:space="0" w:color="auto"/>
-          <w:insideH w:val="none" w:sz="0" w:space="0" w:color="auto"/>
-          <w:insideV w:val="none" w:sz="0" w:space="0" w:color="auto"/>
+          <w:top w:val="none" w:color="auto" w:sz="0" w:space="0"/>
+          <w:left w:val="none" w:color="auto" w:sz="0" w:space="0"/>
+          <w:bottom w:val="none" w:color="auto" w:sz="0" w:space="0"/>
+          <w:right w:val="none" w:color="auto" w:sz="0" w:space="0"/>
+          <w:insideH w:val="none" w:color="auto" w:sz="0" w:space="0"/>
+          <w:insideV w:val="none" w:color="auto" w:sz="0" w:space="0"/>
         </w:tblBorders>
-        <w:shd w:val="clear" w:color="auto" w:fill="C45911" w:themeFill="accent2" w:themeFillShade="BF"/>
-        <w:tblLook w:val="04A0"/>
+        <w:shd w:val="clear" w:color="auto" w:fill="C55911" w:themeFill="accent2" w:themeFillShade="BF"/>
+        <w:tblLayout w:type="fixed"/>
+        <w:tblCellMar>
+          <w:top w:w="0" w:type="dxa"/>
+          <w:left w:w="108" w:type="dxa"/>
+          <w:bottom w:w="0" w:type="dxa"/>
+          <w:right w:w="108" w:type="dxa"/>
+        </w:tblCellMar>
       </w:tblPr>
       <w:tblGrid>
         <w:gridCol w:w="9360"/>
       </w:tblGrid>
       <w:tr>
+        <w:tblPrEx>
+          <w:tblBorders>
+            <w:top w:val="none" w:color="auto" w:sz="0" w:space="0"/>
+            <w:left w:val="none" w:color="auto" w:sz="0" w:space="0"/>
+            <w:bottom w:val="none" w:color="auto" w:sz="0" w:space="0"/>
+            <w:right w:val="none" w:color="auto" w:sz="0" w:space="0"/>
+            <w:insideH w:val="none" w:color="auto" w:sz="0" w:space="0"/>
+            <w:insideV w:val="none" w:color="auto" w:sz="0" w:space="0"/>
+          </w:tblBorders>
+          <w:shd w:val="clear" w:color="auto" w:fill="C55911" w:themeFill="accent2" w:themeFillShade="BF"/>
+          <w:tblLayout w:type="fixed"/>
+          <w:tblCellMar>
+            <w:top w:w="0" w:type="dxa"/>
+            <w:left w:w="108" w:type="dxa"/>
+            <w:bottom w:w="0" w:type="dxa"/>
+            <w:right w:w="108" w:type="dxa"/>
+          </w:tblCellMar>
+        </w:tblPrEx>
         <w:trPr>
-          <w:trHeight w:val="432"/>
+          <w:trHeight w:val="432" w:hRule="atLeast"/>
         </w:trPr>
         <w:tc>
           <w:tcPr>
             <w:tcW w:w="9360" w:type="dxa"/>
-            <w:shd w:val="clear" w:color="auto" w:fill="2E74B5" w:themeFill="accent1" w:themeFillShade="BF"/>
+            <w:shd w:val="clear" w:color="auto" w:fill="2E75B5" w:themeFill="accent1" w:themeFillShade="BF"/>
             <w:vAlign w:val="center"/>
           </w:tcPr>
           <w:p>
             <w:pPr>
+              <w:spacing w:after="0" w:line="240" w:lineRule="auto"/>
               <w:rPr>
                 <w:rFonts w:ascii="Segoe UI" w:hAnsi="Segoe UI" w:cs="Segoe UI"/>
                 <w:b/>
@@ -2309,27 +2779,52 @@
     </w:p>
     <w:tbl>
       <w:tblPr>
-        <w:tblStyle w:val="TableGrid"/>
+        <w:tblStyle w:val="6"/>
         <w:tblW w:w="9180" w:type="dxa"/>
         <w:jc w:val="center"/>
+        <w:tblInd w:w="0" w:type="dxa"/>
         <w:tblBorders>
-          <w:top w:val="none" w:sz="0" w:space="0" w:color="auto"/>
-          <w:left w:val="none" w:sz="0" w:space="0" w:color="auto"/>
-          <w:bottom w:val="none" w:sz="0" w:space="0" w:color="auto"/>
-          <w:right w:val="none" w:sz="0" w:space="0" w:color="auto"/>
-          <w:insideH w:val="none" w:sz="0" w:space="0" w:color="auto"/>
-          <w:insideV w:val="none" w:sz="0" w:space="0" w:color="auto"/>
+          <w:top w:val="none" w:color="auto" w:sz="0" w:space="0"/>
+          <w:left w:val="none" w:color="auto" w:sz="0" w:space="0"/>
+          <w:bottom w:val="none" w:color="auto" w:sz="0" w:space="0"/>
+          <w:right w:val="none" w:color="auto" w:sz="0" w:space="0"/>
+          <w:insideH w:val="none" w:color="auto" w:sz="0" w:space="0"/>
+          <w:insideV w:val="none" w:color="auto" w:sz="0" w:space="0"/>
         </w:tblBorders>
         <w:shd w:val="clear" w:color="auto" w:fill="DEEAF6" w:themeFill="accent1" w:themeFillTint="33"/>
-        <w:tblLook w:val="04A0"/>
+        <w:tblLayout w:type="fixed"/>
+        <w:tblCellMar>
+          <w:top w:w="0" w:type="dxa"/>
+          <w:left w:w="108" w:type="dxa"/>
+          <w:bottom w:w="0" w:type="dxa"/>
+          <w:right w:w="108" w:type="dxa"/>
+        </w:tblCellMar>
       </w:tblPr>
       <w:tblGrid>
         <w:gridCol w:w="3060"/>
         <w:gridCol w:w="6120"/>
       </w:tblGrid>
       <w:tr>
+        <w:tblPrEx>
+          <w:tblBorders>
+            <w:top w:val="none" w:color="auto" w:sz="0" w:space="0"/>
+            <w:left w:val="none" w:color="auto" w:sz="0" w:space="0"/>
+            <w:bottom w:val="none" w:color="auto" w:sz="0" w:space="0"/>
+            <w:right w:val="none" w:color="auto" w:sz="0" w:space="0"/>
+            <w:insideH w:val="none" w:color="auto" w:sz="0" w:space="0"/>
+            <w:insideV w:val="none" w:color="auto" w:sz="0" w:space="0"/>
+          </w:tblBorders>
+          <w:shd w:val="clear" w:color="auto" w:fill="DEEAF6" w:themeFill="accent1" w:themeFillTint="33"/>
+          <w:tblLayout w:type="fixed"/>
+          <w:tblCellMar>
+            <w:top w:w="0" w:type="dxa"/>
+            <w:left w:w="108" w:type="dxa"/>
+            <w:bottom w:w="0" w:type="dxa"/>
+            <w:right w:w="108" w:type="dxa"/>
+          </w:tblCellMar>
+        </w:tblPrEx>
         <w:trPr>
-          <w:trHeight w:val="898"/>
+          <w:trHeight w:val="898" w:hRule="atLeast"/>
           <w:jc w:val="center"/>
         </w:trPr>
         <w:tc>
@@ -2339,6 +2834,7 @@
           </w:tcPr>
           <w:p>
             <w:pPr>
+              <w:spacing w:after="0" w:line="240" w:lineRule="auto"/>
               <w:contextualSpacing/>
               <w:rPr>
                 <w:rFonts w:ascii="Segoe UI" w:hAnsi="Segoe UI" w:cs="Segoe UI"/>
@@ -2347,14 +2843,25 @@
             </w:pPr>
             <w:r>
               <w:rPr>
-                <w:rFonts w:ascii="Segoe UI" w:hAnsi="Segoe UI" w:cs="Segoe UI"/>
+                <w:rFonts w:hint="default" w:ascii="Segoe UI" w:hAnsi="Segoe UI" w:cs="Segoe UI"/>
                 <w:b/>
-              </w:rPr>
-              <w:t>Web Developer</w:t>
-            </w:r>
-          </w:p>
-          <w:p>
-            <w:pPr>
+                <w:lang w:val="en-GB"/>
+              </w:rPr>
+              <w:t xml:space="preserve">Software </w:t>
+            </w:r>
+            <w:bookmarkStart w:id="0" w:name="_GoBack"/>
+            <w:bookmarkEnd w:id="0"/>
+            <w:r>
+              <w:rPr>
+                <w:rFonts w:ascii="Segoe UI" w:hAnsi="Segoe UI" w:cs="Segoe UI"/>
+                <w:b/>
+              </w:rPr>
+              <w:t>Developer</w:t>
+            </w:r>
+          </w:p>
+          <w:p>
+            <w:pPr>
+              <w:spacing w:after="0" w:line="240" w:lineRule="auto"/>
               <w:contextualSpacing/>
               <w:rPr>
                 <w:rFonts w:ascii="Segoe UI" w:hAnsi="Segoe UI" w:cs="Segoe UI"/>
@@ -2376,6 +2883,7 @@
           </w:tcPr>
           <w:p>
             <w:pPr>
+              <w:spacing w:after="0" w:line="240" w:lineRule="auto"/>
               <w:contextualSpacing/>
               <w:rPr>
                 <w:rFonts w:ascii="Segoe UI" w:hAnsi="Segoe UI" w:cs="Segoe UI"/>
@@ -2390,6 +2898,7 @@
           </w:p>
           <w:p>
             <w:pPr>
+              <w:spacing w:after="0" w:line="240" w:lineRule="auto"/>
               <w:contextualSpacing/>
               <w:rPr>
                 <w:rFonts w:ascii="Segoe UI" w:hAnsi="Segoe UI" w:cs="Segoe UI"/>
@@ -2405,6 +2914,24 @@
         </w:tc>
       </w:tr>
       <w:tr>
+        <w:tblPrEx>
+          <w:tblBorders>
+            <w:top w:val="none" w:color="auto" w:sz="0" w:space="0"/>
+            <w:left w:val="none" w:color="auto" w:sz="0" w:space="0"/>
+            <w:bottom w:val="none" w:color="auto" w:sz="0" w:space="0"/>
+            <w:right w:val="none" w:color="auto" w:sz="0" w:space="0"/>
+            <w:insideH w:val="none" w:color="auto" w:sz="0" w:space="0"/>
+            <w:insideV w:val="none" w:color="auto" w:sz="0" w:space="0"/>
+          </w:tblBorders>
+          <w:shd w:val="clear" w:color="auto" w:fill="DEEAF6" w:themeFill="accent1" w:themeFillTint="33"/>
+          <w:tblLayout w:type="fixed"/>
+          <w:tblCellMar>
+            <w:top w:w="0" w:type="dxa"/>
+            <w:left w:w="108" w:type="dxa"/>
+            <w:bottom w:w="0" w:type="dxa"/>
+            <w:right w:w="108" w:type="dxa"/>
+          </w:tblCellMar>
+        </w:tblPrEx>
         <w:trPr>
           <w:jc w:val="center"/>
         </w:trPr>
@@ -2415,6 +2942,7 @@
           </w:tcPr>
           <w:p>
             <w:pPr>
+              <w:spacing w:after="0" w:line="240" w:lineRule="auto"/>
               <w:contextualSpacing/>
               <w:rPr>
                 <w:rFonts w:ascii="Segoe UI" w:hAnsi="Segoe UI" w:cs="Segoe UI"/>
@@ -2431,23 +2959,12 @@
               <w:rPr>
                 <w:rFonts w:ascii="Segoe UI" w:hAnsi="Segoe UI" w:cs="Segoe UI"/>
               </w:rPr>
-              <w:t>(</w:t>
-            </w:r>
-            <w:r>
-              <w:rPr>
-                <w:rFonts w:ascii="Segoe UI" w:hAnsi="Segoe UI" w:cs="Segoe UI"/>
-              </w:rPr>
-              <w:t>Part Time</w:t>
-            </w:r>
-            <w:r>
-              <w:rPr>
-                <w:rFonts w:ascii="Segoe UI" w:hAnsi="Segoe UI" w:cs="Segoe UI"/>
-              </w:rPr>
-              <w:t>)</w:t>
-            </w:r>
-          </w:p>
-          <w:p>
-            <w:pPr>
+              <w:t>(Part Time)</w:t>
+            </w:r>
+          </w:p>
+          <w:p>
+            <w:pPr>
+              <w:spacing w:after="0" w:line="240" w:lineRule="auto"/>
               <w:contextualSpacing/>
               <w:rPr>
                 <w:rFonts w:ascii="Segoe UI" w:hAnsi="Segoe UI" w:cs="Segoe UI"/>
@@ -2464,6 +2981,7 @@
           </w:p>
           <w:p>
             <w:pPr>
+              <w:spacing w:after="0" w:line="240" w:lineRule="auto"/>
               <w:contextualSpacing/>
               <w:rPr>
                 <w:rFonts w:ascii="Segoe UI" w:hAnsi="Segoe UI" w:cs="Segoe UI"/>
@@ -2478,6 +2996,7 @@
           </w:tcPr>
           <w:p>
             <w:pPr>
+              <w:spacing w:after="0" w:line="240" w:lineRule="auto"/>
               <w:contextualSpacing/>
               <w:rPr>
                 <w:rFonts w:ascii="Segoe UI" w:hAnsi="Segoe UI" w:cs="Segoe UI"/>
@@ -2492,6 +3011,7 @@
           </w:p>
           <w:p>
             <w:pPr>
+              <w:spacing w:after="0" w:line="240" w:lineRule="auto"/>
               <w:contextualSpacing/>
               <w:rPr>
                 <w:rFonts w:ascii="Segoe UI" w:hAnsi="Segoe UI" w:cs="Segoe UI"/>
@@ -2508,6 +3028,23 @@
         </w:tc>
       </w:tr>
       <w:tr>
+        <w:tblPrEx>
+          <w:tblBorders>
+            <w:top w:val="none" w:color="auto" w:sz="0" w:space="0"/>
+            <w:left w:val="none" w:color="auto" w:sz="0" w:space="0"/>
+            <w:bottom w:val="none" w:color="auto" w:sz="0" w:space="0"/>
+            <w:right w:val="none" w:color="auto" w:sz="0" w:space="0"/>
+            <w:insideH w:val="none" w:color="auto" w:sz="0" w:space="0"/>
+            <w:insideV w:val="none" w:color="auto" w:sz="0" w:space="0"/>
+          </w:tblBorders>
+          <w:tblLayout w:type="fixed"/>
+          <w:tblCellMar>
+            <w:top w:w="0" w:type="dxa"/>
+            <w:left w:w="108" w:type="dxa"/>
+            <w:bottom w:w="0" w:type="dxa"/>
+            <w:right w:w="108" w:type="dxa"/>
+          </w:tblCellMar>
+        </w:tblPrEx>
         <w:trPr>
           <w:jc w:val="center"/>
         </w:trPr>
@@ -2518,6 +3055,7 @@
           </w:tcPr>
           <w:p>
             <w:pPr>
+              <w:spacing w:after="0" w:line="240" w:lineRule="auto"/>
               <w:contextualSpacing/>
               <w:rPr>
                 <w:rFonts w:ascii="Segoe UI" w:hAnsi="Segoe UI" w:cs="Segoe UI"/>
@@ -2534,6 +3072,7 @@
           </w:p>
           <w:p>
             <w:pPr>
+              <w:spacing w:after="0" w:line="240" w:lineRule="auto"/>
               <w:contextualSpacing/>
               <w:rPr>
                 <w:rFonts w:ascii="Segoe UI" w:hAnsi="Segoe UI" w:cs="Segoe UI"/>
@@ -2548,6 +3087,7 @@
           </w:p>
           <w:p>
             <w:pPr>
+              <w:spacing w:after="0" w:line="240" w:lineRule="auto"/>
               <w:contextualSpacing/>
               <w:rPr>
                 <w:rFonts w:ascii="Segoe UI" w:hAnsi="Segoe UI" w:cs="Segoe UI"/>
@@ -2563,6 +3103,7 @@
           </w:tcPr>
           <w:p>
             <w:pPr>
+              <w:spacing w:after="0" w:line="240" w:lineRule="auto"/>
               <w:contextualSpacing/>
               <w:rPr>
                 <w:rFonts w:ascii="Segoe UI" w:hAnsi="Segoe UI" w:cs="Segoe UI"/>
@@ -2577,6 +3118,7 @@
           </w:p>
           <w:p>
             <w:pPr>
+              <w:spacing w:after="0" w:line="240" w:lineRule="auto"/>
               <w:rPr>
                 <w:rFonts w:ascii="Segoe UI" w:hAnsi="Segoe UI" w:cs="Segoe UI"/>
                 <w:shd w:val="clear" w:color="auto" w:fill="FFFFFF"/>
@@ -2605,34 +3147,60 @@
     </w:p>
     <w:tbl>
       <w:tblPr>
-        <w:tblStyle w:val="TableGrid"/>
-        <w:tblW w:w="0" w:type="auto"/>
+        <w:tblStyle w:val="6"/>
+        <w:tblW w:w="9350" w:type="dxa"/>
+        <w:tblInd w:w="0" w:type="dxa"/>
         <w:tblBorders>
-          <w:top w:val="none" w:sz="0" w:space="0" w:color="auto"/>
-          <w:left w:val="none" w:sz="0" w:space="0" w:color="auto"/>
-          <w:bottom w:val="none" w:sz="0" w:space="0" w:color="auto"/>
-          <w:right w:val="none" w:sz="0" w:space="0" w:color="auto"/>
-          <w:insideH w:val="none" w:sz="0" w:space="0" w:color="auto"/>
-          <w:insideV w:val="none" w:sz="0" w:space="0" w:color="auto"/>
+          <w:top w:val="none" w:color="auto" w:sz="0" w:space="0"/>
+          <w:left w:val="none" w:color="auto" w:sz="0" w:space="0"/>
+          <w:bottom w:val="none" w:color="auto" w:sz="0" w:space="0"/>
+          <w:right w:val="none" w:color="auto" w:sz="0" w:space="0"/>
+          <w:insideH w:val="none" w:color="auto" w:sz="0" w:space="0"/>
+          <w:insideV w:val="none" w:color="auto" w:sz="0" w:space="0"/>
         </w:tblBorders>
-        <w:shd w:val="clear" w:color="auto" w:fill="C45911" w:themeFill="accent2" w:themeFillShade="BF"/>
-        <w:tblLook w:val="04A0"/>
+        <w:shd w:val="clear" w:color="auto" w:fill="C55911" w:themeFill="accent2" w:themeFillShade="BF"/>
+        <w:tblLayout w:type="fixed"/>
+        <w:tblCellMar>
+          <w:top w:w="0" w:type="dxa"/>
+          <w:left w:w="108" w:type="dxa"/>
+          <w:bottom w:w="0" w:type="dxa"/>
+          <w:right w:w="108" w:type="dxa"/>
+        </w:tblCellMar>
       </w:tblPr>
       <w:tblGrid>
         <w:gridCol w:w="9350"/>
       </w:tblGrid>
       <w:tr>
+        <w:tblPrEx>
+          <w:tblBorders>
+            <w:top w:val="none" w:color="auto" w:sz="0" w:space="0"/>
+            <w:left w:val="none" w:color="auto" w:sz="0" w:space="0"/>
+            <w:bottom w:val="none" w:color="auto" w:sz="0" w:space="0"/>
+            <w:right w:val="none" w:color="auto" w:sz="0" w:space="0"/>
+            <w:insideH w:val="none" w:color="auto" w:sz="0" w:space="0"/>
+            <w:insideV w:val="none" w:color="auto" w:sz="0" w:space="0"/>
+          </w:tblBorders>
+          <w:shd w:val="clear" w:color="auto" w:fill="C55911" w:themeFill="accent2" w:themeFillShade="BF"/>
+          <w:tblLayout w:type="fixed"/>
+          <w:tblCellMar>
+            <w:top w:w="0" w:type="dxa"/>
+            <w:left w:w="108" w:type="dxa"/>
+            <w:bottom w:w="0" w:type="dxa"/>
+            <w:right w:w="108" w:type="dxa"/>
+          </w:tblCellMar>
+        </w:tblPrEx>
         <w:trPr>
-          <w:trHeight w:val="432"/>
+          <w:trHeight w:val="432" w:hRule="atLeast"/>
         </w:trPr>
         <w:tc>
           <w:tcPr>
             <w:tcW w:w="9350" w:type="dxa"/>
-            <w:shd w:val="clear" w:color="auto" w:fill="2E74B5" w:themeFill="accent1" w:themeFillShade="BF"/>
+            <w:shd w:val="clear" w:color="auto" w:fill="2E75B5" w:themeFill="accent1" w:themeFillShade="BF"/>
             <w:vAlign w:val="center"/>
           </w:tcPr>
           <w:p>
             <w:pPr>
+              <w:spacing w:after="0" w:line="240" w:lineRule="auto"/>
               <w:rPr>
                 <w:rFonts w:ascii="Segoe UI" w:hAnsi="Segoe UI" w:cs="Segoe UI"/>
                 <w:b/>
@@ -2648,7 +3216,6 @@
                 <w:sz w:val="28"/>
                 <w:szCs w:val="28"/>
               </w:rPr>
-              <w:lastRenderedPageBreak/>
               <w:t>REFERENCES</w:t>
             </w:r>
           </w:p>
@@ -2668,23 +3235,41 @@
     </w:p>
     <w:tbl>
       <w:tblPr>
-        <w:tblStyle w:val="TableGrid"/>
-        <w:tblW w:w="0" w:type="auto"/>
+        <w:tblStyle w:val="6"/>
+        <w:tblW w:w="9175" w:type="dxa"/>
         <w:jc w:val="center"/>
+        <w:tblInd w:w="0" w:type="dxa"/>
         <w:tblBorders>
-          <w:top w:val="none" w:sz="0" w:space="0" w:color="auto"/>
-          <w:left w:val="none" w:sz="0" w:space="0" w:color="auto"/>
-          <w:bottom w:val="none" w:sz="0" w:space="0" w:color="auto"/>
-          <w:right w:val="none" w:sz="0" w:space="0" w:color="auto"/>
-          <w:insideH w:val="none" w:sz="0" w:space="0" w:color="auto"/>
-          <w:insideV w:val="none" w:sz="0" w:space="0" w:color="auto"/>
+          <w:top w:val="none" w:color="auto" w:sz="0" w:space="0"/>
+          <w:left w:val="none" w:color="auto" w:sz="0" w:space="0"/>
+          <w:bottom w:val="none" w:color="auto" w:sz="0" w:space="0"/>
+          <w:right w:val="none" w:color="auto" w:sz="0" w:space="0"/>
+          <w:insideH w:val="none" w:color="auto" w:sz="0" w:space="0"/>
+          <w:insideV w:val="none" w:color="auto" w:sz="0" w:space="0"/>
         </w:tblBorders>
-        <w:tblLook w:val="04A0"/>
+        <w:tblLayout w:type="fixed"/>
+        <w:tblCellMar>
+          <w:top w:w="0" w:type="dxa"/>
+          <w:left w:w="108" w:type="dxa"/>
+          <w:bottom w:w="0" w:type="dxa"/>
+          <w:right w:w="108" w:type="dxa"/>
+        </w:tblCellMar>
       </w:tblPr>
       <w:tblGrid>
         <w:gridCol w:w="9175"/>
       </w:tblGrid>
       <w:tr>
+        <w:tblPrEx>
+          <w:tblBorders>
+            <w:top w:val="none" w:color="auto" w:sz="0" w:space="0"/>
+            <w:left w:val="none" w:color="auto" w:sz="0" w:space="0"/>
+            <w:bottom w:val="none" w:color="auto" w:sz="0" w:space="0"/>
+            <w:right w:val="none" w:color="auto" w:sz="0" w:space="0"/>
+            <w:insideH w:val="none" w:color="auto" w:sz="0" w:space="0"/>
+            <w:insideV w:val="none" w:color="auto" w:sz="0" w:space="0"/>
+          </w:tblBorders>
+          <w:tblLayout w:type="fixed"/>
+        </w:tblPrEx>
         <w:trPr>
           <w:jc w:val="center"/>
         </w:trPr>
@@ -2694,13 +3279,14 @@
           </w:tcPr>
           <w:p>
             <w:pPr>
-              <w:rPr>
-                <w:rFonts w:ascii="Segoe UI" w:hAnsi="Segoe UI" w:cs="Segoe UI"/>
-              </w:rPr>
-            </w:pPr>
-            <w:r>
-              <w:rPr>
-                <w:rFonts w:ascii="Segoe UI" w:eastAsia="Times New Roman" w:hAnsi="Segoe UI" w:cs="Segoe UI"/>
+              <w:spacing w:after="0" w:line="240" w:lineRule="auto"/>
+              <w:rPr>
+                <w:rFonts w:ascii="Segoe UI" w:hAnsi="Segoe UI" w:cs="Segoe UI"/>
+              </w:rPr>
+            </w:pPr>
+            <w:r>
+              <w:rPr>
+                <w:rFonts w:ascii="Segoe UI" w:hAnsi="Segoe UI" w:eastAsia="Times New Roman" w:cs="Segoe UI"/>
                 <w:b/>
               </w:rPr>
               <w:t>Engr. Roel B. Lauron</w:t>
@@ -2708,6 +3294,7 @@
           </w:p>
           <w:p>
             <w:pPr>
+              <w:spacing w:after="0" w:line="240" w:lineRule="auto"/>
               <w:rPr>
                 <w:rFonts w:ascii="Segoe UI" w:hAnsi="Segoe UI" w:cs="Segoe UI"/>
               </w:rPr>
@@ -2721,6 +3308,7 @@
           </w:p>
           <w:p>
             <w:pPr>
+              <w:spacing w:after="0" w:line="240" w:lineRule="auto"/>
               <w:rPr>
                 <w:rFonts w:ascii="Segoe UI" w:hAnsi="Segoe UI" w:cs="Segoe UI"/>
               </w:rPr>
@@ -2734,6 +3322,7 @@
           </w:p>
           <w:p>
             <w:pPr>
+              <w:spacing w:after="0" w:line="240" w:lineRule="auto"/>
               <w:rPr>
                 <w:rFonts w:ascii="Segoe UI" w:hAnsi="Segoe UI" w:cs="Segoe UI"/>
               </w:rPr>
@@ -2748,13 +3337,14 @@
           </w:p>
           <w:p>
             <w:pPr>
-              <w:rPr>
-                <w:rFonts w:ascii="Segoe UI" w:hAnsi="Segoe UI" w:cs="Segoe UI"/>
-              </w:rPr>
-            </w:pPr>
-            <w:r>
-              <w:rPr>
-                <w:rFonts w:ascii="Segoe UI" w:eastAsia="Times New Roman" w:hAnsi="Segoe UI" w:cs="Segoe UI"/>
+              <w:spacing w:after="0" w:line="240" w:lineRule="auto"/>
+              <w:rPr>
+                <w:rFonts w:ascii="Segoe UI" w:hAnsi="Segoe UI" w:cs="Segoe UI"/>
+              </w:rPr>
+            </w:pPr>
+            <w:r>
+              <w:rPr>
+                <w:rFonts w:ascii="Segoe UI" w:hAnsi="Segoe UI" w:eastAsia="Times New Roman" w:cs="Segoe UI"/>
               </w:rPr>
               <w:t>(+63)</w:t>
             </w:r>
@@ -2767,6 +3357,7 @@
           </w:p>
           <w:p>
             <w:pPr>
+              <w:spacing w:after="0" w:line="240" w:lineRule="auto"/>
               <w:rPr>
                 <w:rFonts w:ascii="Segoe UI" w:hAnsi="Segoe UI" w:cs="Segoe UI"/>
                 <w:shd w:val="clear" w:color="auto" w:fill="FFFFFF"/>
@@ -2775,6 +3366,7 @@
           </w:p>
           <w:p>
             <w:pPr>
+              <w:spacing w:after="0" w:line="240" w:lineRule="auto"/>
               <w:rPr>
                 <w:rFonts w:ascii="Segoe UI" w:hAnsi="Segoe UI" w:cs="Segoe UI"/>
                 <w:b/>
@@ -2792,6 +3384,7 @@
           </w:p>
           <w:p>
             <w:pPr>
+              <w:spacing w:after="0" w:line="240" w:lineRule="auto"/>
               <w:rPr>
                 <w:rFonts w:ascii="Segoe UI" w:hAnsi="Segoe UI" w:cs="Segoe UI"/>
                 <w:shd w:val="clear" w:color="auto" w:fill="FFFFFF"/>
@@ -2807,6 +3400,7 @@
           </w:p>
           <w:p>
             <w:pPr>
+              <w:spacing w:after="0" w:line="240" w:lineRule="auto"/>
               <w:rPr>
                 <w:rFonts w:ascii="Segoe UI" w:hAnsi="Segoe UI" w:cs="Segoe UI"/>
                 <w:shd w:val="clear" w:color="auto" w:fill="FFFFFF"/>
@@ -2822,6 +3416,7 @@
           </w:p>
           <w:p>
             <w:pPr>
+              <w:spacing w:after="0" w:line="240" w:lineRule="auto"/>
               <w:rPr>
                 <w:rFonts w:ascii="Segoe UI" w:hAnsi="Segoe UI" w:cs="Segoe UI"/>
                 <w:shd w:val="clear" w:color="auto" w:fill="FFFFFF"/>
@@ -2832,32 +3427,19 @@
                 <w:rFonts w:ascii="Segoe UI" w:hAnsi="Segoe UI" w:cs="Segoe UI"/>
                 <w:shd w:val="clear" w:color="auto" w:fill="FFFFFF"/>
               </w:rPr>
-              <w:t>745 Acacia St., Tungkop</w:t>
-            </w:r>
-            <w:r>
-              <w:rPr>
-                <w:rFonts w:ascii="Segoe UI" w:hAnsi="Segoe UI" w:cs="Segoe UI"/>
-                <w:shd w:val="clear" w:color="auto" w:fill="FFFFFF"/>
-              </w:rPr>
-              <w:t xml:space="preserve"> </w:t>
-            </w:r>
-            <w:r>
-              <w:rPr>
-                <w:rFonts w:ascii="Segoe UI" w:hAnsi="Segoe UI" w:cs="Segoe UI"/>
-                <w:shd w:val="clear" w:color="auto" w:fill="FFFFFF"/>
-              </w:rPr>
-              <w:t>Minganilla, 6046 Cebu</w:t>
-            </w:r>
-          </w:p>
-          <w:p>
-            <w:pPr>
-              <w:rPr>
-                <w:rFonts w:ascii="Segoe UI" w:hAnsi="Segoe UI" w:cs="Segoe UI"/>
-              </w:rPr>
-            </w:pPr>
-            <w:r>
-              <w:rPr>
-                <w:rFonts w:ascii="Segoe UI" w:eastAsia="Times New Roman" w:hAnsi="Segoe UI" w:cs="Segoe UI"/>
+              <w:t>745 Acacia St., Tungkop Minganilla, 6046 Cebu</w:t>
+            </w:r>
+          </w:p>
+          <w:p>
+            <w:pPr>
+              <w:spacing w:after="0" w:line="240" w:lineRule="auto"/>
+              <w:rPr>
+                <w:rFonts w:ascii="Segoe UI" w:hAnsi="Segoe UI" w:cs="Segoe UI"/>
+              </w:rPr>
+            </w:pPr>
+            <w:r>
+              <w:rPr>
+                <w:rFonts w:ascii="Segoe UI" w:hAnsi="Segoe UI" w:eastAsia="Times New Roman" w:cs="Segoe UI"/>
               </w:rPr>
               <w:t>(+63)</w:t>
             </w:r>
@@ -2865,48 +3447,20 @@
               <w:rPr>
                 <w:rFonts w:ascii="Segoe UI" w:hAnsi="Segoe UI" w:cs="Segoe UI"/>
               </w:rPr>
-              <w:t>9</w:t>
-            </w:r>
-            <w:r>
-              <w:rPr>
-                <w:rFonts w:ascii="Segoe UI" w:hAnsi="Segoe UI" w:cs="Segoe UI"/>
-              </w:rPr>
-              <w:t>22</w:t>
-            </w:r>
-            <w:r>
-              <w:rPr>
-                <w:rFonts w:ascii="Segoe UI" w:hAnsi="Segoe UI" w:cs="Segoe UI"/>
-              </w:rPr>
-              <w:t>-</w:t>
-            </w:r>
-            <w:r>
-              <w:rPr>
-                <w:rFonts w:ascii="Segoe UI" w:hAnsi="Segoe UI" w:cs="Segoe UI"/>
-              </w:rPr>
-              <w:t>732</w:t>
-            </w:r>
-            <w:r>
-              <w:rPr>
-                <w:rFonts w:ascii="Segoe UI" w:hAnsi="Segoe UI" w:cs="Segoe UI"/>
-              </w:rPr>
-              <w:t>-</w:t>
-            </w:r>
-            <w:r>
-              <w:rPr>
-                <w:rFonts w:ascii="Segoe UI" w:hAnsi="Segoe UI" w:cs="Segoe UI"/>
-              </w:rPr>
-              <w:t>3639</w:t>
-            </w:r>
-          </w:p>
-          <w:p>
-            <w:pPr>
-              <w:rPr>
-                <w:rFonts w:ascii="Segoe UI" w:hAnsi="Segoe UI" w:cs="Segoe UI"/>
-              </w:rPr>
-            </w:pPr>
-          </w:p>
-          <w:p>
-            <w:pPr>
+              <w:t>922-732-3639</w:t>
+            </w:r>
+          </w:p>
+          <w:p>
+            <w:pPr>
+              <w:spacing w:after="0" w:line="240" w:lineRule="auto"/>
+              <w:rPr>
+                <w:rFonts w:ascii="Segoe UI" w:hAnsi="Segoe UI" w:cs="Segoe UI"/>
+              </w:rPr>
+            </w:pPr>
+          </w:p>
+          <w:p>
+            <w:pPr>
+              <w:spacing w:after="0" w:line="240" w:lineRule="auto"/>
               <w:rPr>
                 <w:rFonts w:ascii="Segoe UI" w:hAnsi="Segoe UI" w:cs="Segoe UI"/>
                 <w:b/>
@@ -2924,6 +3478,7 @@
           </w:p>
           <w:p>
             <w:pPr>
+              <w:spacing w:after="0" w:line="240" w:lineRule="auto"/>
               <w:rPr>
                 <w:rFonts w:ascii="Segoe UI" w:hAnsi="Segoe UI" w:cs="Segoe UI"/>
                 <w:shd w:val="clear" w:color="auto" w:fill="FFFFFF"/>
@@ -2939,6 +3494,7 @@
           </w:p>
           <w:p>
             <w:pPr>
+              <w:spacing w:after="0" w:line="240" w:lineRule="auto"/>
               <w:rPr>
                 <w:rFonts w:ascii="Segoe UI" w:hAnsi="Segoe UI" w:cs="Segoe UI"/>
                 <w:shd w:val="clear" w:color="auto" w:fill="FFFFFF"/>
@@ -2954,8 +3510,9 @@
           </w:p>
           <w:p>
             <w:pPr>
-              <w:rPr>
-                <w:rFonts w:ascii="Segoe UI" w:eastAsia="Times New Roman" w:hAnsi="Segoe UI" w:cs="Segoe UI"/>
+              <w:spacing w:after="0" w:line="240" w:lineRule="auto"/>
+              <w:rPr>
+                <w:rFonts w:ascii="Segoe UI" w:hAnsi="Segoe UI" w:eastAsia="Times New Roman" w:cs="Segoe UI"/>
               </w:rPr>
             </w:pPr>
             <w:r>
@@ -2967,13 +3524,14 @@
           </w:p>
           <w:p>
             <w:pPr>
-              <w:rPr>
-                <w:rFonts w:ascii="Segoe UI" w:hAnsi="Segoe UI" w:cs="Segoe UI"/>
-              </w:rPr>
-            </w:pPr>
-            <w:r>
-              <w:rPr>
-                <w:rFonts w:ascii="Segoe UI" w:eastAsia="Times New Roman" w:hAnsi="Segoe UI" w:cs="Segoe UI"/>
+              <w:spacing w:after="0" w:line="240" w:lineRule="auto"/>
+              <w:rPr>
+                <w:rFonts w:ascii="Segoe UI" w:hAnsi="Segoe UI" w:cs="Segoe UI"/>
+              </w:rPr>
+            </w:pPr>
+            <w:r>
+              <w:rPr>
+                <w:rFonts w:ascii="Segoe UI" w:hAnsi="Segoe UI" w:eastAsia="Times New Roman" w:cs="Segoe UI"/>
               </w:rPr>
               <w:t>(+63)</w:t>
             </w:r>
@@ -2981,41 +3539,12 @@
               <w:rPr>
                 <w:rFonts w:ascii="Segoe UI" w:hAnsi="Segoe UI" w:cs="Segoe UI"/>
               </w:rPr>
-              <w:t>9</w:t>
-            </w:r>
-            <w:r>
-              <w:rPr>
-                <w:rFonts w:ascii="Segoe UI" w:hAnsi="Segoe UI" w:cs="Segoe UI"/>
-              </w:rPr>
-              <w:t>30</w:t>
-            </w:r>
-            <w:r>
-              <w:rPr>
-                <w:rFonts w:ascii="Segoe UI" w:hAnsi="Segoe UI" w:cs="Segoe UI"/>
-              </w:rPr>
-              <w:t>-</w:t>
-            </w:r>
-            <w:r>
-              <w:rPr>
-                <w:rFonts w:ascii="Segoe UI" w:hAnsi="Segoe UI" w:cs="Segoe UI"/>
-              </w:rPr>
-              <w:t>570</w:t>
-            </w:r>
-            <w:r>
-              <w:rPr>
-                <w:rFonts w:ascii="Segoe UI" w:hAnsi="Segoe UI" w:cs="Segoe UI"/>
-              </w:rPr>
-              <w:t>-</w:t>
-            </w:r>
-            <w:r>
-              <w:rPr>
-                <w:rFonts w:ascii="Segoe UI" w:hAnsi="Segoe UI" w:cs="Segoe UI"/>
-              </w:rPr>
-              <w:t>4438</w:t>
-            </w:r>
-          </w:p>
-          <w:p>
-            <w:pPr>
+              <w:t>930-570-4438</w:t>
+            </w:r>
+          </w:p>
+          <w:p>
+            <w:pPr>
+              <w:spacing w:after="0" w:line="240" w:lineRule="auto"/>
               <w:rPr>
                 <w:rFonts w:ascii="Segoe UI" w:hAnsi="Segoe UI" w:cs="Segoe UI"/>
               </w:rPr>
@@ -3037,309 +3566,302 @@
     <w:sectPr>
       <w:pgSz w:w="12240" w:h="15840"/>
       <w:pgMar w:top="1080" w:right="1440" w:bottom="1440" w:left="1440" w:header="720" w:footer="720" w:gutter="0"/>
-      <w:cols w:space="720"/>
-      <w:docGrid w:linePitch="360"/>
+      <w:cols w:space="720" w:num="1"/>
+      <w:docGrid w:linePitch="360" w:charSpace="0"/>
     </w:sectPr>
   </w:body>
 </w:document>
 </file>
 
-<file path=word/numbering.xml><?xml version="1.0" encoding="utf-8"?>
-<w:numbering xmlns:ve="http://schemas.openxmlformats.org/markup-compatibility/2006" xmlns:o="urn:schemas-microsoft-com:office:office" xmlns:r="http://schemas.openxmlformats.org/officeDocument/2006/relationships" xmlns:m="http://schemas.openxmlformats.org/officeDocument/2006/math" xmlns:v="urn:schemas-microsoft-com:vml" xmlns:wp="http://schemas.openxmlformats.org/drawingml/2006/wordprocessingDrawing" xmlns:w10="urn:schemas-microsoft-com:office:word" xmlns:w="http://schemas.openxmlformats.org/wordprocessingml/2006/main" xmlns:wne="http://schemas.microsoft.com/office/word/2006/wordml">
-  <w:abstractNum w:abstractNumId="0">
-    <w:nsid w:val="42573A00"/>
-    <w:multiLevelType w:val="hybridMultilevel"/>
-    <w:tmpl w:val="843EA972"/>
-    <w:lvl w:ilvl="0" w:tplc="0409000D">
-      <w:start w:val="1"/>
-      <w:numFmt w:val="bullet"/>
-      <w:lvlText w:val=""/>
-      <w:lvlJc w:val="left"/>
-      <w:pPr>
-        <w:ind w:left="900" w:hanging="360"/>
-      </w:pPr>
-      <w:rPr>
-        <w:rFonts w:ascii="Wingdings" w:hAnsi="Wingdings" w:hint="default"/>
-      </w:rPr>
-    </w:lvl>
-    <w:lvl w:ilvl="1" w:tplc="04090003" w:tentative="1">
-      <w:start w:val="1"/>
-      <w:numFmt w:val="bullet"/>
-      <w:lvlText w:val="o"/>
-      <w:lvlJc w:val="left"/>
-      <w:pPr>
-        <w:ind w:left="1620" w:hanging="360"/>
-      </w:pPr>
-      <w:rPr>
-        <w:rFonts w:ascii="Courier New" w:hAnsi="Courier New" w:cs="Courier New" w:hint="default"/>
-      </w:rPr>
-    </w:lvl>
-    <w:lvl w:ilvl="2" w:tplc="04090005">
-      <w:start w:val="1"/>
-      <w:numFmt w:val="bullet"/>
-      <w:lvlText w:val=""/>
-      <w:lvlJc w:val="left"/>
-      <w:pPr>
-        <w:ind w:left="2340" w:hanging="360"/>
-      </w:pPr>
-      <w:rPr>
-        <w:rFonts w:ascii="Wingdings" w:hAnsi="Wingdings" w:hint="default"/>
-      </w:rPr>
-    </w:lvl>
-    <w:lvl w:ilvl="3" w:tplc="04090001" w:tentative="1">
-      <w:start w:val="1"/>
-      <w:numFmt w:val="bullet"/>
-      <w:lvlText w:val=""/>
-      <w:lvlJc w:val="left"/>
-      <w:pPr>
-        <w:ind w:left="3060" w:hanging="360"/>
-      </w:pPr>
-      <w:rPr>
-        <w:rFonts w:ascii="Symbol" w:hAnsi="Symbol" w:hint="default"/>
-      </w:rPr>
-    </w:lvl>
-    <w:lvl w:ilvl="4" w:tplc="04090003" w:tentative="1">
-      <w:start w:val="1"/>
-      <w:numFmt w:val="bullet"/>
-      <w:lvlText w:val="o"/>
-      <w:lvlJc w:val="left"/>
-      <w:pPr>
-        <w:ind w:left="3780" w:hanging="360"/>
-      </w:pPr>
-      <w:rPr>
-        <w:rFonts w:ascii="Courier New" w:hAnsi="Courier New" w:cs="Courier New" w:hint="default"/>
-      </w:rPr>
-    </w:lvl>
-    <w:lvl w:ilvl="5" w:tplc="04090005" w:tentative="1">
-      <w:start w:val="1"/>
-      <w:numFmt w:val="bullet"/>
-      <w:lvlText w:val=""/>
-      <w:lvlJc w:val="left"/>
-      <w:pPr>
-        <w:ind w:left="4500" w:hanging="360"/>
-      </w:pPr>
-      <w:rPr>
-        <w:rFonts w:ascii="Wingdings" w:hAnsi="Wingdings" w:hint="default"/>
-      </w:rPr>
-    </w:lvl>
-    <w:lvl w:ilvl="6" w:tplc="04090001" w:tentative="1">
-      <w:start w:val="1"/>
-      <w:numFmt w:val="bullet"/>
-      <w:lvlText w:val=""/>
-      <w:lvlJc w:val="left"/>
-      <w:pPr>
-        <w:ind w:left="5220" w:hanging="360"/>
-      </w:pPr>
-      <w:rPr>
-        <w:rFonts w:ascii="Symbol" w:hAnsi="Symbol" w:hint="default"/>
-      </w:rPr>
-    </w:lvl>
-    <w:lvl w:ilvl="7" w:tplc="04090003" w:tentative="1">
-      <w:start w:val="1"/>
-      <w:numFmt w:val="bullet"/>
-      <w:lvlText w:val="o"/>
-      <w:lvlJc w:val="left"/>
-      <w:pPr>
-        <w:ind w:left="5940" w:hanging="360"/>
-      </w:pPr>
-      <w:rPr>
-        <w:rFonts w:ascii="Courier New" w:hAnsi="Courier New" w:cs="Courier New" w:hint="default"/>
-      </w:rPr>
-    </w:lvl>
-    <w:lvl w:ilvl="8" w:tplc="04090005" w:tentative="1">
-      <w:start w:val="1"/>
-      <w:numFmt w:val="bullet"/>
-      <w:lvlText w:val=""/>
-      <w:lvlJc w:val="left"/>
-      <w:pPr>
-        <w:ind w:left="6660" w:hanging="360"/>
-      </w:pPr>
-      <w:rPr>
-        <w:rFonts w:ascii="Wingdings" w:hAnsi="Wingdings" w:hint="default"/>
-      </w:rPr>
-    </w:lvl>
-  </w:abstractNum>
-  <w:num w:numId="1">
-    <w:abstractNumId w:val="0"/>
-  </w:num>
-</w:numbering>
-</file>
-
 <file path=word/styles.xml><?xml version="1.0" encoding="utf-8"?>
-<w:styles xmlns:r="http://schemas.openxmlformats.org/officeDocument/2006/relationships" xmlns:w="http://schemas.openxmlformats.org/wordprocessingml/2006/main">
+<w:styles xmlns:mc="http://schemas.openxmlformats.org/markup-compatibility/2006" xmlns:o="urn:schemas-microsoft-com:office:office" xmlns:r="http://schemas.openxmlformats.org/officeDocument/2006/relationships" xmlns:m="http://schemas.openxmlformats.org/officeDocument/2006/math" xmlns:v="urn:schemas-microsoft-com:vml" xmlns:w="http://schemas.openxmlformats.org/wordprocessingml/2006/main" xmlns:w14="http://schemas.microsoft.com/office/word/2010/wordml" xmlns:w10="urn:schemas-microsoft-com:office:word" xmlns:sl="http://schemas.openxmlformats.org/schemaLibrary/2006/main" mc:Ignorable="w14">
   <w:docDefaults>
     <w:rPrDefault>
       <w:rPr>
-        <w:rFonts w:asciiTheme="minorHAnsi" w:eastAsiaTheme="minorHAnsi" w:hAnsiTheme="minorHAnsi" w:cstheme="minorBidi"/>
-        <w:sz w:val="22"/>
-        <w:szCs w:val="22"/>
-        <w:lang w:val="en-US" w:eastAsia="en-US" w:bidi="ar-SA"/>
+        <w:rFonts w:asciiTheme="minorHAnsi" w:hAnsiTheme="minorHAnsi" w:eastAsiaTheme="minorHAnsi" w:cstheme="minorBidi"/>
       </w:rPr>
     </w:rPrDefault>
-    <w:pPrDefault>
-      <w:pPr>
-        <w:spacing w:after="160" w:line="259" w:lineRule="auto"/>
-      </w:pPr>
-    </w:pPrDefault>
   </w:docDefaults>
-  <w:latentStyles w:defLockedState="0" w:defUIPriority="99" w:defSemiHidden="1" w:defUnhideWhenUsed="1" w:defQFormat="0" w:count="267">
-    <w:lsdException w:name="Normal" w:semiHidden="0" w:uiPriority="0" w:unhideWhenUsed="0" w:qFormat="1"/>
-    <w:lsdException w:name="heading 1" w:semiHidden="0" w:uiPriority="9" w:unhideWhenUsed="0" w:qFormat="1"/>
-    <w:lsdException w:name="heading 2" w:uiPriority="9" w:qFormat="1"/>
-    <w:lsdException w:name="heading 3" w:uiPriority="9" w:qFormat="1"/>
-    <w:lsdException w:name="heading 4" w:uiPriority="9" w:qFormat="1"/>
-    <w:lsdException w:name="heading 5" w:uiPriority="9" w:qFormat="1"/>
-    <w:lsdException w:name="heading 6" w:uiPriority="9" w:qFormat="1"/>
-    <w:lsdException w:name="heading 7" w:uiPriority="9" w:qFormat="1"/>
-    <w:lsdException w:name="heading 8" w:uiPriority="9" w:qFormat="1"/>
-    <w:lsdException w:name="heading 9" w:uiPriority="9" w:qFormat="1"/>
-    <w:lsdException w:name="toc 1" w:uiPriority="39"/>
-    <w:lsdException w:name="toc 2" w:uiPriority="39"/>
-    <w:lsdException w:name="toc 3" w:uiPriority="39"/>
-    <w:lsdException w:name="toc 4" w:uiPriority="39"/>
-    <w:lsdException w:name="toc 5" w:uiPriority="39"/>
-    <w:lsdException w:name="toc 6" w:uiPriority="39"/>
-    <w:lsdException w:name="toc 7" w:uiPriority="39"/>
-    <w:lsdException w:name="toc 8" w:uiPriority="39"/>
-    <w:lsdException w:name="toc 9" w:uiPriority="39"/>
-    <w:lsdException w:name="caption" w:uiPriority="35" w:qFormat="1"/>
-    <w:lsdException w:name="Title" w:semiHidden="0" w:uiPriority="10" w:unhideWhenUsed="0" w:qFormat="1"/>
-    <w:lsdException w:name="Default Paragraph Font" w:uiPriority="1"/>
-    <w:lsdException w:name="Subtitle" w:semiHidden="0" w:uiPriority="11" w:unhideWhenUsed="0" w:qFormat="1"/>
-    <w:lsdException w:name="Strong" w:semiHidden="0" w:uiPriority="22" w:unhideWhenUsed="0" w:qFormat="1"/>
-    <w:lsdException w:name="Emphasis" w:semiHidden="0" w:uiPriority="20" w:unhideWhenUsed="0" w:qFormat="1"/>
-    <w:lsdException w:name="Table Grid" w:semiHidden="0" w:uiPriority="39" w:unhideWhenUsed="0"/>
-    <w:lsdException w:name="Placeholder Text" w:unhideWhenUsed="0"/>
-    <w:lsdException w:name="No Spacing" w:semiHidden="0" w:uiPriority="1" w:unhideWhenUsed="0" w:qFormat="1"/>
-    <w:lsdException w:name="Light Shading" w:semiHidden="0" w:uiPriority="60" w:unhideWhenUsed="0"/>
-    <w:lsdException w:name="Light List" w:semiHidden="0" w:uiPriority="61" w:unhideWhenUsed="0"/>
-    <w:lsdException w:name="Light Grid" w:semiHidden="0" w:uiPriority="62" w:unhideWhenUsed="0"/>
-    <w:lsdException w:name="Medium Shading 1" w:semiHidden="0" w:uiPriority="63" w:unhideWhenUsed="0"/>
-    <w:lsdException w:name="Medium Shading 2" w:semiHidden="0" w:uiPriority="64" w:unhideWhenUsed="0"/>
-    <w:lsdException w:name="Medium List 1" w:semiHidden="0" w:uiPriority="65" w:unhideWhenUsed="0"/>
-    <w:lsdException w:name="Medium List 2" w:semiHidden="0" w:uiPriority="66" w:unhideWhenUsed="0"/>
-    <w:lsdException w:name="Medium Grid 1" w:semiHidden="0" w:uiPriority="67" w:unhideWhenUsed="0"/>
-    <w:lsdException w:name="Medium Grid 2" w:semiHidden="0" w:uiPriority="68" w:unhideWhenUsed="0"/>
-    <w:lsdException w:name="Medium Grid 3" w:semiHidden="0" w:uiPriority="69" w:unhideWhenUsed="0"/>
-    <w:lsdException w:name="Dark List" w:semiHidden="0" w:uiPriority="70" w:unhideWhenUsed="0"/>
-    <w:lsdException w:name="Colorful Shading" w:semiHidden="0" w:uiPriority="71" w:unhideWhenUsed="0"/>
-    <w:lsdException w:name="Colorful List" w:semiHidden="0" w:uiPriority="72" w:unhideWhenUsed="0"/>
-    <w:lsdException w:name="Colorful Grid" w:semiHidden="0" w:uiPriority="73" w:unhideWhenUsed="0"/>
-    <w:lsdException w:name="Light Shading Accent 1" w:semiHidden="0" w:uiPriority="60" w:unhideWhenUsed="0"/>
-    <w:lsdException w:name="Light List Accent 1" w:semiHidden="0" w:uiPriority="61" w:unhideWhenUsed="0"/>
-    <w:lsdException w:name="Light Grid Accent 1" w:semiHidden="0" w:uiPriority="62" w:unhideWhenUsed="0"/>
-    <w:lsdException w:name="Medium Shading 1 Accent 1" w:semiHidden="0" w:uiPriority="63" w:unhideWhenUsed="0"/>
-    <w:lsdException w:name="Medium Shading 2 Accent 1" w:semiHidden="0" w:uiPriority="64" w:unhideWhenUsed="0"/>
-    <w:lsdException w:name="Medium List 1 Accent 1" w:semiHidden="0" w:uiPriority="65" w:unhideWhenUsed="0"/>
-    <w:lsdException w:name="Revision" w:unhideWhenUsed="0"/>
-    <w:lsdException w:name="List Paragraph" w:semiHidden="0" w:uiPriority="34" w:unhideWhenUsed="0" w:qFormat="1"/>
-    <w:lsdException w:name="Quote" w:semiHidden="0" w:uiPriority="29" w:unhideWhenUsed="0" w:qFormat="1"/>
-    <w:lsdException w:name="Intense Quote" w:semiHidden="0" w:uiPriority="30" w:unhideWhenUsed="0" w:qFormat="1"/>
-    <w:lsdException w:name="Medium List 2 Accent 1" w:semiHidden="0" w:uiPriority="66" w:unhideWhenUsed="0"/>
-    <w:lsdException w:name="Medium Grid 1 Accent 1" w:semiHidden="0" w:uiPriority="67" w:unhideWhenUsed="0"/>
-    <w:lsdException w:name="Medium Grid 2 Accent 1" w:semiHidden="0" w:uiPriority="68" w:unhideWhenUsed="0"/>
-    <w:lsdException w:name="Medium Grid 3 Accent 1" w:semiHidden="0" w:uiPriority="69" w:unhideWhenUsed="0"/>
-    <w:lsdException w:name="Dark List Accent 1" w:semiHidden="0" w:uiPriority="70" w:unhideWhenUsed="0"/>
-    <w:lsdException w:name="Colorful Shading Accent 1" w:semiHidden="0" w:uiPriority="71" w:unhideWhenUsed="0"/>
-    <w:lsdException w:name="Colorful List Accent 1" w:semiHidden="0" w:uiPriority="72" w:unhideWhenUsed="0"/>
-    <w:lsdException w:name="Colorful Grid Accent 1" w:semiHidden="0" w:uiPriority="73" w:unhideWhenUsed="0"/>
-    <w:lsdException w:name="Light Shading Accent 2" w:semiHidden="0" w:uiPriority="60" w:unhideWhenUsed="0"/>
-    <w:lsdException w:name="Light List Accent 2" w:semiHidden="0" w:uiPriority="61" w:unhideWhenUsed="0"/>
-    <w:lsdException w:name="Light Grid Accent 2" w:semiHidden="0" w:uiPriority="62" w:unhideWhenUsed="0"/>
-    <w:lsdException w:name="Medium Shading 1 Accent 2" w:semiHidden="0" w:uiPriority="63" w:unhideWhenUsed="0"/>
-    <w:lsdException w:name="Medium Shading 2 Accent 2" w:semiHidden="0" w:uiPriority="64" w:unhideWhenUsed="0"/>
-    <w:lsdException w:name="Medium List 1 Accent 2" w:semiHidden="0" w:uiPriority="65" w:unhideWhenUsed="0"/>
-    <w:lsdException w:name="Medium List 2 Accent 2" w:semiHidden="0" w:uiPriority="66" w:unhideWhenUsed="0"/>
-    <w:lsdException w:name="Medium Grid 1 Accent 2" w:semiHidden="0" w:uiPriority="67" w:unhideWhenUsed="0"/>
-    <w:lsdException w:name="Medium Grid 2 Accent 2" w:semiHidden="0" w:uiPriority="68" w:unhideWhenUsed="0"/>
-    <w:lsdException w:name="Medium Grid 3 Accent 2" w:semiHidden="0" w:uiPriority="69" w:unhideWhenUsed="0"/>
-    <w:lsdException w:name="Dark List Accent 2" w:semiHidden="0" w:uiPriority="70" w:unhideWhenUsed="0"/>
-    <w:lsdException w:name="Colorful Shading Accent 2" w:semiHidden="0" w:uiPriority="71" w:unhideWhenUsed="0"/>
-    <w:lsdException w:name="Colorful List Accent 2" w:semiHidden="0" w:uiPriority="72" w:unhideWhenUsed="0"/>
-    <w:lsdException w:name="Colorful Grid Accent 2" w:semiHidden="0" w:uiPriority="73" w:unhideWhenUsed="0"/>
-    <w:lsdException w:name="Light Shading Accent 3" w:semiHidden="0" w:uiPriority="60" w:unhideWhenUsed="0"/>
-    <w:lsdException w:name="Light List Accent 3" w:semiHidden="0" w:uiPriority="61" w:unhideWhenUsed="0"/>
-    <w:lsdException w:name="Light Grid Accent 3" w:semiHidden="0" w:uiPriority="62" w:unhideWhenUsed="0"/>
-    <w:lsdException w:name="Medium Shading 1 Accent 3" w:semiHidden="0" w:uiPriority="63" w:unhideWhenUsed="0"/>
-    <w:lsdException w:name="Medium Shading 2 Accent 3" w:semiHidden="0" w:uiPriority="64" w:unhideWhenUsed="0"/>
-    <w:lsdException w:name="Medium List 1 Accent 3" w:semiHidden="0" w:uiPriority="65" w:unhideWhenUsed="0"/>
-    <w:lsdException w:name="Medium List 2 Accent 3" w:semiHidden="0" w:uiPriority="66" w:unhideWhenUsed="0"/>
-    <w:lsdException w:name="Medium Grid 1 Accent 3" w:semiHidden="0" w:uiPriority="67" w:unhideWhenUsed="0"/>
-    <w:lsdException w:name="Medium Grid 2 Accent 3" w:semiHidden="0" w:uiPriority="68" w:unhideWhenUsed="0"/>
-    <w:lsdException w:name="Medium Grid 3 Accent 3" w:semiHidden="0" w:uiPriority="69" w:unhideWhenUsed="0"/>
-    <w:lsdException w:name="Dark List Accent 3" w:semiHidden="0" w:uiPriority="70" w:unhideWhenUsed="0"/>
-    <w:lsdException w:name="Colorful Shading Accent 3" w:semiHidden="0" w:uiPriority="71" w:unhideWhenUsed="0"/>
-    <w:lsdException w:name="Colorful List Accent 3" w:semiHidden="0" w:uiPriority="72" w:unhideWhenUsed="0"/>
-    <w:lsdException w:name="Colorful Grid Accent 3" w:semiHidden="0" w:uiPriority="73" w:unhideWhenUsed="0"/>
-    <w:lsdException w:name="Light Shading Accent 4" w:semiHidden="0" w:uiPriority="60" w:unhideWhenUsed="0"/>
-    <w:lsdException w:name="Light List Accent 4" w:semiHidden="0" w:uiPriority="61" w:unhideWhenUsed="0"/>
-    <w:lsdException w:name="Light Grid Accent 4" w:semiHidden="0" w:uiPriority="62" w:unhideWhenUsed="0"/>
-    <w:lsdException w:name="Medium Shading 1 Accent 4" w:semiHidden="0" w:uiPriority="63" w:unhideWhenUsed="0"/>
-    <w:lsdException w:name="Medium Shading 2 Accent 4" w:semiHidden="0" w:uiPriority="64" w:unhideWhenUsed="0"/>
-    <w:lsdException w:name="Medium List 1 Accent 4" w:semiHidden="0" w:uiPriority="65" w:unhideWhenUsed="0"/>
-    <w:lsdException w:name="Medium List 2 Accent 4" w:semiHidden="0" w:uiPriority="66" w:unhideWhenUsed="0"/>
-    <w:lsdException w:name="Medium Grid 1 Accent 4" w:semiHidden="0" w:uiPriority="67" w:unhideWhenUsed="0"/>
-    <w:lsdException w:name="Medium Grid 2 Accent 4" w:semiHidden="0" w:uiPriority="68" w:unhideWhenUsed="0"/>
-    <w:lsdException w:name="Medium Grid 3 Accent 4" w:semiHidden="0" w:uiPriority="69" w:unhideWhenUsed="0"/>
-    <w:lsdException w:name="Dark List Accent 4" w:semiHidden="0" w:uiPriority="70" w:unhideWhenUsed="0"/>
-    <w:lsdException w:name="Colorful Shading Accent 4" w:semiHidden="0" w:uiPriority="71" w:unhideWhenUsed="0"/>
-    <w:lsdException w:name="Colorful List Accent 4" w:semiHidden="0" w:uiPriority="72" w:unhideWhenUsed="0"/>
-    <w:lsdException w:name="Colorful Grid Accent 4" w:semiHidden="0" w:uiPriority="73" w:unhideWhenUsed="0"/>
-    <w:lsdException w:name="Light Shading Accent 5" w:semiHidden="0" w:uiPriority="60" w:unhideWhenUsed="0"/>
-    <w:lsdException w:name="Light List Accent 5" w:semiHidden="0" w:uiPriority="61" w:unhideWhenUsed="0"/>
-    <w:lsdException w:name="Light Grid Accent 5" w:semiHidden="0" w:uiPriority="62" w:unhideWhenUsed="0"/>
-    <w:lsdException w:name="Medium Shading 1 Accent 5" w:semiHidden="0" w:uiPriority="63" w:unhideWhenUsed="0"/>
-    <w:lsdException w:name="Medium Shading 2 Accent 5" w:semiHidden="0" w:uiPriority="64" w:unhideWhenUsed="0"/>
-    <w:lsdException w:name="Medium List 1 Accent 5" w:semiHidden="0" w:uiPriority="65" w:unhideWhenUsed="0"/>
-    <w:lsdException w:name="Medium List 2 Accent 5" w:semiHidden="0" w:uiPriority="66" w:unhideWhenUsed="0"/>
-    <w:lsdException w:name="Medium Grid 1 Accent 5" w:semiHidden="0" w:uiPriority="67" w:unhideWhenUsed="0"/>
-    <w:lsdException w:name="Medium Grid 2 Accent 5" w:semiHidden="0" w:uiPriority="68" w:unhideWhenUsed="0"/>
-    <w:lsdException w:name="Medium Grid 3 Accent 5" w:semiHidden="0" w:uiPriority="69" w:unhideWhenUsed="0"/>
-    <w:lsdException w:name="Dark List Accent 5" w:semiHidden="0" w:uiPriority="70" w:unhideWhenUsed="0"/>
-    <w:lsdException w:name="Colorful Shading Accent 5" w:semiHidden="0" w:uiPriority="71" w:unhideWhenUsed="0"/>
-    <w:lsdException w:name="Colorful List Accent 5" w:semiHidden="0" w:uiPriority="72" w:unhideWhenUsed="0"/>
-    <w:lsdException w:name="Colorful Grid Accent 5" w:semiHidden="0" w:uiPriority="73" w:unhideWhenUsed="0"/>
-    <w:lsdException w:name="Light Shading Accent 6" w:semiHidden="0" w:uiPriority="60" w:unhideWhenUsed="0"/>
-    <w:lsdException w:name="Light List Accent 6" w:semiHidden="0" w:uiPriority="61" w:unhideWhenUsed="0"/>
-    <w:lsdException w:name="Light Grid Accent 6" w:semiHidden="0" w:uiPriority="62" w:unhideWhenUsed="0"/>
-    <w:lsdException w:name="Medium Shading 1 Accent 6" w:semiHidden="0" w:uiPriority="63" w:unhideWhenUsed="0"/>
-    <w:lsdException w:name="Medium Shading 2 Accent 6" w:semiHidden="0" w:uiPriority="64" w:unhideWhenUsed="0"/>
-    <w:lsdException w:name="Medium List 1 Accent 6" w:semiHidden="0" w:uiPriority="65" w:unhideWhenUsed="0"/>
-    <w:lsdException w:name="Medium List 2 Accent 6" w:semiHidden="0" w:uiPriority="66" w:unhideWhenUsed="0"/>
-    <w:lsdException w:name="Medium Grid 1 Accent 6" w:semiHidden="0" w:uiPriority="67" w:unhideWhenUsed="0"/>
-    <w:lsdException w:name="Medium Grid 2 Accent 6" w:semiHidden="0" w:uiPriority="68" w:unhideWhenUsed="0"/>
-    <w:lsdException w:name="Medium Grid 3 Accent 6" w:semiHidden="0" w:uiPriority="69" w:unhideWhenUsed="0"/>
-    <w:lsdException w:name="Dark List Accent 6" w:semiHidden="0" w:uiPriority="70" w:unhideWhenUsed="0"/>
-    <w:lsdException w:name="Colorful Shading Accent 6" w:semiHidden="0" w:uiPriority="71" w:unhideWhenUsed="0"/>
-    <w:lsdException w:name="Colorful List Accent 6" w:semiHidden="0" w:uiPriority="72" w:unhideWhenUsed="0"/>
-    <w:lsdException w:name="Colorful Grid Accent 6" w:semiHidden="0" w:uiPriority="73" w:unhideWhenUsed="0"/>
-    <w:lsdException w:name="Subtle Emphasis" w:semiHidden="0" w:uiPriority="19" w:unhideWhenUsed="0" w:qFormat="1"/>
-    <w:lsdException w:name="Intense Emphasis" w:semiHidden="0" w:uiPriority="21" w:unhideWhenUsed="0" w:qFormat="1"/>
-    <w:lsdException w:name="Subtle Reference" w:semiHidden="0" w:uiPriority="31" w:unhideWhenUsed="0" w:qFormat="1"/>
-    <w:lsdException w:name="Intense Reference" w:semiHidden="0" w:uiPriority="32" w:unhideWhenUsed="0" w:qFormat="1"/>
-    <w:lsdException w:name="Book Title" w:semiHidden="0" w:uiPriority="33" w:unhideWhenUsed="0" w:qFormat="1"/>
-    <w:lsdException w:name="Bibliography" w:uiPriority="37"/>
-    <w:lsdException w:name="TOC Heading" w:uiPriority="39" w:qFormat="1"/>
+  <w:latentStyles w:count="260" w:defQFormat="0" w:defUnhideWhenUsed="1" w:defSemiHidden="1" w:defUIPriority="99" w:defLockedState="0">
+    <w:lsdException w:qFormat="1" w:unhideWhenUsed="0" w:uiPriority="0" w:semiHidden="0" w:name="Normal"/>
+    <w:lsdException w:qFormat="1" w:unhideWhenUsed="0" w:uiPriority="9" w:semiHidden="0" w:name="heading 1"/>
+    <w:lsdException w:qFormat="1" w:uiPriority="9" w:name="heading 2"/>
+    <w:lsdException w:qFormat="1" w:uiPriority="9" w:name="heading 3"/>
+    <w:lsdException w:qFormat="1" w:uiPriority="9" w:name="heading 4"/>
+    <w:lsdException w:qFormat="1" w:uiPriority="9" w:name="heading 5"/>
+    <w:lsdException w:qFormat="1" w:uiPriority="9" w:name="heading 6"/>
+    <w:lsdException w:qFormat="1" w:uiPriority="9" w:name="heading 7"/>
+    <w:lsdException w:qFormat="1" w:uiPriority="9" w:name="heading 8"/>
+    <w:lsdException w:qFormat="1" w:uiPriority="9" w:name="heading 9"/>
+    <w:lsdException w:uiPriority="99" w:name="index 1"/>
+    <w:lsdException w:uiPriority="99" w:name="index 2"/>
+    <w:lsdException w:uiPriority="99" w:name="index 3"/>
+    <w:lsdException w:uiPriority="99" w:name="index 4"/>
+    <w:lsdException w:uiPriority="99" w:name="index 5"/>
+    <w:lsdException w:uiPriority="99" w:name="index 6"/>
+    <w:lsdException w:uiPriority="99" w:name="index 7"/>
+    <w:lsdException w:uiPriority="99" w:name="index 8"/>
+    <w:lsdException w:uiPriority="99" w:name="index 9"/>
+    <w:lsdException w:uiPriority="39" w:name="toc 1"/>
+    <w:lsdException w:uiPriority="39" w:name="toc 2"/>
+    <w:lsdException w:uiPriority="39" w:name="toc 3"/>
+    <w:lsdException w:uiPriority="39" w:name="toc 4"/>
+    <w:lsdException w:uiPriority="39" w:name="toc 5"/>
+    <w:lsdException w:uiPriority="39" w:name="toc 6"/>
+    <w:lsdException w:uiPriority="39" w:name="toc 7"/>
+    <w:lsdException w:uiPriority="39" w:name="toc 8"/>
+    <w:lsdException w:uiPriority="39" w:name="toc 9"/>
+    <w:lsdException w:uiPriority="99" w:name="Normal Indent"/>
+    <w:lsdException w:uiPriority="99" w:name="footnote text"/>
+    <w:lsdException w:uiPriority="99" w:name="annotation text"/>
+    <w:lsdException w:uiPriority="99" w:name="header"/>
+    <w:lsdException w:uiPriority="99" w:name="footer"/>
+    <w:lsdException w:uiPriority="99" w:name="index heading"/>
+    <w:lsdException w:qFormat="1" w:uiPriority="35" w:name="caption"/>
+    <w:lsdException w:uiPriority="99" w:name="table of figures"/>
+    <w:lsdException w:uiPriority="99" w:name="envelope address"/>
+    <w:lsdException w:uiPriority="99" w:name="envelope return"/>
+    <w:lsdException w:uiPriority="99" w:name="footnote reference"/>
+    <w:lsdException w:uiPriority="99" w:name="annotation reference"/>
+    <w:lsdException w:uiPriority="99" w:name="line number"/>
+    <w:lsdException w:uiPriority="99" w:name="page number"/>
+    <w:lsdException w:uiPriority="99" w:name="endnote reference"/>
+    <w:lsdException w:uiPriority="99" w:name="endnote text"/>
+    <w:lsdException w:uiPriority="99" w:name="table of authorities"/>
+    <w:lsdException w:uiPriority="99" w:name="macro"/>
+    <w:lsdException w:uiPriority="99" w:name="toa heading"/>
+    <w:lsdException w:uiPriority="99" w:name="List"/>
+    <w:lsdException w:uiPriority="99" w:name="List Bullet"/>
+    <w:lsdException w:uiPriority="99" w:name="List Number"/>
+    <w:lsdException w:uiPriority="99" w:name="List 2"/>
+    <w:lsdException w:uiPriority="99" w:name="List 3"/>
+    <w:lsdException w:uiPriority="99" w:name="List 4"/>
+    <w:lsdException w:uiPriority="99" w:name="List 5"/>
+    <w:lsdException w:uiPriority="99" w:name="List Bullet 2"/>
+    <w:lsdException w:uiPriority="99" w:name="List Bullet 3"/>
+    <w:lsdException w:uiPriority="99" w:name="List Bullet 4"/>
+    <w:lsdException w:uiPriority="99" w:name="List Bullet 5"/>
+    <w:lsdException w:uiPriority="99" w:name="List Number 2"/>
+    <w:lsdException w:uiPriority="99" w:name="List Number 3"/>
+    <w:lsdException w:uiPriority="99" w:name="List Number 4"/>
+    <w:lsdException w:uiPriority="99" w:name="List Number 5"/>
+    <w:lsdException w:qFormat="1" w:unhideWhenUsed="0" w:uiPriority="10" w:semiHidden="0" w:name="Title"/>
+    <w:lsdException w:uiPriority="99" w:name="Closing"/>
+    <w:lsdException w:uiPriority="99" w:name="Signature"/>
+    <w:lsdException w:uiPriority="1" w:name="Default Paragraph Font"/>
+    <w:lsdException w:uiPriority="99" w:name="Body Text"/>
+    <w:lsdException w:uiPriority="99" w:name="Body Text Indent"/>
+    <w:lsdException w:uiPriority="99" w:name="List Continue"/>
+    <w:lsdException w:uiPriority="99" w:name="List Continue 2"/>
+    <w:lsdException w:uiPriority="99" w:name="List Continue 3"/>
+    <w:lsdException w:uiPriority="99" w:name="List Continue 4"/>
+    <w:lsdException w:uiPriority="99" w:name="List Continue 5"/>
+    <w:lsdException w:uiPriority="99" w:name="Message Header"/>
+    <w:lsdException w:qFormat="1" w:unhideWhenUsed="0" w:uiPriority="11" w:semiHidden="0" w:name="Subtitle"/>
+    <w:lsdException w:uiPriority="99" w:name="Salutation"/>
+    <w:lsdException w:uiPriority="99" w:name="Date"/>
+    <w:lsdException w:uiPriority="99" w:name="Body Text First Indent"/>
+    <w:lsdException w:uiPriority="99" w:name="Body Text First Indent 2"/>
+    <w:lsdException w:uiPriority="99" w:name="Note Heading"/>
+    <w:lsdException w:uiPriority="99" w:name="Body Text 2"/>
+    <w:lsdException w:uiPriority="99" w:name="Body Text 3"/>
+    <w:lsdException w:uiPriority="99" w:name="Body Text Indent 2"/>
+    <w:lsdException w:uiPriority="99" w:name="Body Text Indent 3"/>
+    <w:lsdException w:uiPriority="99" w:name="Block Text"/>
+    <w:lsdException w:qFormat="1" w:uiPriority="99" w:semiHidden="0" w:name="Hyperlink"/>
+    <w:lsdException w:uiPriority="99" w:name="FollowedHyperlink"/>
+    <w:lsdException w:qFormat="1" w:unhideWhenUsed="0" w:uiPriority="22" w:semiHidden="0" w:name="Strong"/>
+    <w:lsdException w:qFormat="1" w:unhideWhenUsed="0" w:uiPriority="20" w:semiHidden="0" w:name="Emphasis"/>
+    <w:lsdException w:uiPriority="99" w:name="Document Map"/>
+    <w:lsdException w:uiPriority="99" w:name="Plain Text"/>
+    <w:lsdException w:uiPriority="99" w:name="E-mail Signature"/>
+    <w:lsdException w:uiPriority="99" w:name="Normal (Web)"/>
+    <w:lsdException w:uiPriority="99" w:name="HTML Acronym"/>
+    <w:lsdException w:uiPriority="99" w:name="HTML Address"/>
+    <w:lsdException w:uiPriority="99" w:name="HTML Cite"/>
+    <w:lsdException w:uiPriority="99" w:name="HTML Code"/>
+    <w:lsdException w:uiPriority="99" w:name="HTML Definition"/>
+    <w:lsdException w:uiPriority="99" w:name="HTML Keyboard"/>
+    <w:lsdException w:uiPriority="99" w:name="HTML Preformatted"/>
+    <w:lsdException w:uiPriority="99" w:name="HTML Sample"/>
+    <w:lsdException w:uiPriority="99" w:name="HTML Typewriter"/>
+    <w:lsdException w:uiPriority="99" w:name="HTML Variable"/>
+    <w:lsdException w:qFormat="1" w:uiPriority="99" w:name="Normal Table"/>
+    <w:lsdException w:uiPriority="99" w:name="annotation subject"/>
+    <w:lsdException w:uiPriority="99" w:name="Table Simple 1"/>
+    <w:lsdException w:uiPriority="99" w:name="Table Simple 2"/>
+    <w:lsdException w:uiPriority="99" w:name="Table Simple 3"/>
+    <w:lsdException w:uiPriority="99" w:name="Table Classic 1"/>
+    <w:lsdException w:uiPriority="99" w:name="Table Classic 2"/>
+    <w:lsdException w:uiPriority="99" w:name="Table Classic 3"/>
+    <w:lsdException w:uiPriority="99" w:name="Table Classic 4"/>
+    <w:lsdException w:uiPriority="99" w:name="Table Colorful 1"/>
+    <w:lsdException w:uiPriority="99" w:name="Table Colorful 2"/>
+    <w:lsdException w:uiPriority="99" w:name="Table Colorful 3"/>
+    <w:lsdException w:uiPriority="99" w:name="Table Columns 1"/>
+    <w:lsdException w:uiPriority="99" w:name="Table Columns 2"/>
+    <w:lsdException w:uiPriority="99" w:name="Table Columns 3"/>
+    <w:lsdException w:uiPriority="99" w:name="Table Columns 4"/>
+    <w:lsdException w:uiPriority="99" w:name="Table Columns 5"/>
+    <w:lsdException w:uiPriority="99" w:name="Table Grid 1"/>
+    <w:lsdException w:uiPriority="99" w:name="Table Grid 2"/>
+    <w:lsdException w:uiPriority="99" w:name="Table Grid 3"/>
+    <w:lsdException w:uiPriority="99" w:name="Table Grid 4"/>
+    <w:lsdException w:uiPriority="99" w:name="Table Grid 5"/>
+    <w:lsdException w:uiPriority="99" w:name="Table Grid 6"/>
+    <w:lsdException w:uiPriority="99" w:name="Table Grid 7"/>
+    <w:lsdException w:uiPriority="99" w:name="Table Grid 8"/>
+    <w:lsdException w:uiPriority="99" w:name="Table List 1"/>
+    <w:lsdException w:uiPriority="99" w:name="Table List 2"/>
+    <w:lsdException w:uiPriority="99" w:name="Table List 3"/>
+    <w:lsdException w:uiPriority="99" w:name="Table List 4"/>
+    <w:lsdException w:uiPriority="99" w:name="Table List 5"/>
+    <w:lsdException w:uiPriority="99" w:name="Table List 6"/>
+    <w:lsdException w:uiPriority="99" w:name="Table List 7"/>
+    <w:lsdException w:uiPriority="99" w:name="Table List 8"/>
+    <w:lsdException w:uiPriority="99" w:name="Table 3D effects 1"/>
+    <w:lsdException w:uiPriority="99" w:name="Table 3D effects 2"/>
+    <w:lsdException w:uiPriority="99" w:name="Table 3D effects 3"/>
+    <w:lsdException w:uiPriority="99" w:name="Table Contemporary"/>
+    <w:lsdException w:uiPriority="99" w:name="Table Elegant"/>
+    <w:lsdException w:uiPriority="99" w:name="Table Professional"/>
+    <w:lsdException w:uiPriority="99" w:name="Table Subtle 1"/>
+    <w:lsdException w:uiPriority="99" w:name="Table Subtle 2"/>
+    <w:lsdException w:uiPriority="99" w:name="Table Web 1"/>
+    <w:lsdException w:uiPriority="99" w:name="Table Web 2"/>
+    <w:lsdException w:uiPriority="99" w:name="Table Web 3"/>
+    <w:lsdException w:uiPriority="99" w:name="Balloon Text"/>
+    <w:lsdException w:unhideWhenUsed="0" w:uiPriority="39" w:semiHidden="0" w:name="Table Grid"/>
+    <w:lsdException w:uiPriority="99" w:name="Table Theme"/>
+    <w:lsdException w:qFormat="1" w:unhideWhenUsed="0" w:uiPriority="1" w:semiHidden="0" w:name="No Spacing"/>
+    <w:lsdException w:unhideWhenUsed="0" w:uiPriority="60" w:semiHidden="0" w:name="Light Shading"/>
+    <w:lsdException w:unhideWhenUsed="0" w:uiPriority="61" w:semiHidden="0" w:name="Light List"/>
+    <w:lsdException w:unhideWhenUsed="0" w:uiPriority="62" w:semiHidden="0" w:name="Light Grid"/>
+    <w:lsdException w:unhideWhenUsed="0" w:uiPriority="63" w:semiHidden="0" w:name="Medium Shading 1"/>
+    <w:lsdException w:unhideWhenUsed="0" w:uiPriority="64" w:semiHidden="0" w:name="Medium Shading 2"/>
+    <w:lsdException w:unhideWhenUsed="0" w:uiPriority="65" w:semiHidden="0" w:name="Medium List 1"/>
+    <w:lsdException w:unhideWhenUsed="0" w:uiPriority="66" w:semiHidden="0" w:name="Medium List 2"/>
+    <w:lsdException w:unhideWhenUsed="0" w:uiPriority="67" w:semiHidden="0" w:name="Medium Grid 1"/>
+    <w:lsdException w:unhideWhenUsed="0" w:uiPriority="68" w:semiHidden="0" w:name="Medium Grid 2"/>
+    <w:lsdException w:unhideWhenUsed="0" w:uiPriority="69" w:semiHidden="0" w:name="Medium Grid 3"/>
+    <w:lsdException w:unhideWhenUsed="0" w:uiPriority="70" w:semiHidden="0" w:name="Dark List"/>
+    <w:lsdException w:unhideWhenUsed="0" w:uiPriority="71" w:semiHidden="0" w:name="Colorful Shading"/>
+    <w:lsdException w:unhideWhenUsed="0" w:uiPriority="72" w:semiHidden="0" w:name="Colorful List"/>
+    <w:lsdException w:unhideWhenUsed="0" w:uiPriority="73" w:semiHidden="0" w:name="Colorful Grid"/>
+    <w:lsdException w:unhideWhenUsed="0" w:uiPriority="60" w:semiHidden="0" w:name="Light Shading Accent 1"/>
+    <w:lsdException w:unhideWhenUsed="0" w:uiPriority="61" w:semiHidden="0" w:name="Light List Accent 1"/>
+    <w:lsdException w:unhideWhenUsed="0" w:uiPriority="62" w:semiHidden="0" w:name="Light Grid Accent 1"/>
+    <w:lsdException w:unhideWhenUsed="0" w:uiPriority="63" w:semiHidden="0" w:name="Medium Shading 1 Accent 1"/>
+    <w:lsdException w:unhideWhenUsed="0" w:uiPriority="64" w:semiHidden="0" w:name="Medium Shading 2 Accent 1"/>
+    <w:lsdException w:unhideWhenUsed="0" w:uiPriority="65" w:semiHidden="0" w:name="Medium List 1 Accent 1"/>
+    <w:lsdException w:qFormat="1" w:unhideWhenUsed="0" w:uiPriority="34" w:semiHidden="0" w:name="List Paragraph"/>
+    <w:lsdException w:unhideWhenUsed="0" w:uiPriority="66" w:semiHidden="0" w:name="Medium List 2 Accent 1"/>
+    <w:lsdException w:unhideWhenUsed="0" w:uiPriority="67" w:semiHidden="0" w:name="Medium Grid 1 Accent 1"/>
+    <w:lsdException w:unhideWhenUsed="0" w:uiPriority="68" w:semiHidden="0" w:name="Medium Grid 2 Accent 1"/>
+    <w:lsdException w:unhideWhenUsed="0" w:uiPriority="69" w:semiHidden="0" w:name="Medium Grid 3 Accent 1"/>
+    <w:lsdException w:unhideWhenUsed="0" w:uiPriority="70" w:semiHidden="0" w:name="Dark List Accent 1"/>
+    <w:lsdException w:unhideWhenUsed="0" w:uiPriority="71" w:semiHidden="0" w:name="Colorful Shading Accent 1"/>
+    <w:lsdException w:unhideWhenUsed="0" w:uiPriority="72" w:semiHidden="0" w:name="Colorful List Accent 1"/>
+    <w:lsdException w:unhideWhenUsed="0" w:uiPriority="73" w:semiHidden="0" w:name="Colorful Grid Accent 1"/>
+    <w:lsdException w:unhideWhenUsed="0" w:uiPriority="60" w:semiHidden="0" w:name="Light Shading Accent 2"/>
+    <w:lsdException w:unhideWhenUsed="0" w:uiPriority="61" w:semiHidden="0" w:name="Light List Accent 2"/>
+    <w:lsdException w:unhideWhenUsed="0" w:uiPriority="62" w:semiHidden="0" w:name="Light Grid Accent 2"/>
+    <w:lsdException w:unhideWhenUsed="0" w:uiPriority="63" w:semiHidden="0" w:name="Medium Shading 1 Accent 2"/>
+    <w:lsdException w:unhideWhenUsed="0" w:uiPriority="64" w:semiHidden="0" w:name="Medium Shading 2 Accent 2"/>
+    <w:lsdException w:unhideWhenUsed="0" w:uiPriority="65" w:semiHidden="0" w:name="Medium List 1 Accent 2"/>
+    <w:lsdException w:unhideWhenUsed="0" w:uiPriority="66" w:semiHidden="0" w:name="Medium List 2 Accent 2"/>
+    <w:lsdException w:unhideWhenUsed="0" w:uiPriority="67" w:semiHidden="0" w:name="Medium Grid 1 Accent 2"/>
+    <w:lsdException w:unhideWhenUsed="0" w:uiPriority="68" w:semiHidden="0" w:name="Medium Grid 2 Accent 2"/>
+    <w:lsdException w:unhideWhenUsed="0" w:uiPriority="69" w:semiHidden="0" w:name="Medium Grid 3 Accent 2"/>
+    <w:lsdException w:unhideWhenUsed="0" w:uiPriority="70" w:semiHidden="0" w:name="Dark List Accent 2"/>
+    <w:lsdException w:unhideWhenUsed="0" w:uiPriority="71" w:semiHidden="0" w:name="Colorful Shading Accent 2"/>
+    <w:lsdException w:unhideWhenUsed="0" w:uiPriority="72" w:semiHidden="0" w:name="Colorful List Accent 2"/>
+    <w:lsdException w:unhideWhenUsed="0" w:uiPriority="73" w:semiHidden="0" w:name="Colorful Grid Accent 2"/>
+    <w:lsdException w:unhideWhenUsed="0" w:uiPriority="60" w:semiHidden="0" w:name="Light Shading Accent 3"/>
+    <w:lsdException w:unhideWhenUsed="0" w:uiPriority="61" w:semiHidden="0" w:name="Light List Accent 3"/>
+    <w:lsdException w:unhideWhenUsed="0" w:uiPriority="62" w:semiHidden="0" w:name="Light Grid Accent 3"/>
+    <w:lsdException w:unhideWhenUsed="0" w:uiPriority="63" w:semiHidden="0" w:name="Medium Shading 1 Accent 3"/>
+    <w:lsdException w:unhideWhenUsed="0" w:uiPriority="64" w:semiHidden="0" w:name="Medium Shading 2 Accent 3"/>
+    <w:lsdException w:unhideWhenUsed="0" w:uiPriority="65" w:semiHidden="0" w:name="Medium List 1 Accent 3"/>
+    <w:lsdException w:unhideWhenUsed="0" w:uiPriority="66" w:semiHidden="0" w:name="Medium List 2 Accent 3"/>
+    <w:lsdException w:unhideWhenUsed="0" w:uiPriority="67" w:semiHidden="0" w:name="Medium Grid 1 Accent 3"/>
+    <w:lsdException w:unhideWhenUsed="0" w:uiPriority="68" w:semiHidden="0" w:name="Medium Grid 2 Accent 3"/>
+    <w:lsdException w:unhideWhenUsed="0" w:uiPriority="69" w:semiHidden="0" w:name="Medium Grid 3 Accent 3"/>
+    <w:lsdException w:unhideWhenUsed="0" w:uiPriority="70" w:semiHidden="0" w:name="Dark List Accent 3"/>
+    <w:lsdException w:unhideWhenUsed="0" w:uiPriority="71" w:semiHidden="0" w:name="Colorful Shading Accent 3"/>
+    <w:lsdException w:unhideWhenUsed="0" w:uiPriority="72" w:semiHidden="0" w:name="Colorful List Accent 3"/>
+    <w:lsdException w:unhideWhenUsed="0" w:uiPriority="73" w:semiHidden="0" w:name="Colorful Grid Accent 3"/>
+    <w:lsdException w:unhideWhenUsed="0" w:uiPriority="60" w:semiHidden="0" w:name="Light Shading Accent 4"/>
+    <w:lsdException w:unhideWhenUsed="0" w:uiPriority="61" w:semiHidden="0" w:name="Light List Accent 4"/>
+    <w:lsdException w:unhideWhenUsed="0" w:uiPriority="62" w:semiHidden="0" w:name="Light Grid Accent 4"/>
+    <w:lsdException w:unhideWhenUsed="0" w:uiPriority="63" w:semiHidden="0" w:name="Medium Shading 1 Accent 4"/>
+    <w:lsdException w:unhideWhenUsed="0" w:uiPriority="64" w:semiHidden="0" w:name="Medium Shading 2 Accent 4"/>
+    <w:lsdException w:unhideWhenUsed="0" w:uiPriority="65" w:semiHidden="0" w:name="Medium List 1 Accent 4"/>
+    <w:lsdException w:unhideWhenUsed="0" w:uiPriority="66" w:semiHidden="0" w:name="Medium List 2 Accent 4"/>
+    <w:lsdException w:unhideWhenUsed="0" w:uiPriority="67" w:semiHidden="0" w:name="Medium Grid 1 Accent 4"/>
+    <w:lsdException w:unhideWhenUsed="0" w:uiPriority="68" w:semiHidden="0" w:name="Medium Grid 2 Accent 4"/>
+    <w:lsdException w:unhideWhenUsed="0" w:uiPriority="69" w:semiHidden="0" w:name="Medium Grid 3 Accent 4"/>
+    <w:lsdException w:unhideWhenUsed="0" w:uiPriority="70" w:semiHidden="0" w:name="Dark List Accent 4"/>
+    <w:lsdException w:unhideWhenUsed="0" w:uiPriority="71" w:semiHidden="0" w:name="Colorful Shading Accent 4"/>
+    <w:lsdException w:unhideWhenUsed="0" w:uiPriority="72" w:semiHidden="0" w:name="Colorful List Accent 4"/>
+    <w:lsdException w:unhideWhenUsed="0" w:uiPriority="73" w:semiHidden="0" w:name="Colorful Grid Accent 4"/>
+    <w:lsdException w:unhideWhenUsed="0" w:uiPriority="60" w:semiHidden="0" w:name="Light Shading Accent 5"/>
+    <w:lsdException w:unhideWhenUsed="0" w:uiPriority="61" w:semiHidden="0" w:name="Light List Accent 5"/>
+    <w:lsdException w:unhideWhenUsed="0" w:uiPriority="62" w:semiHidden="0" w:name="Light Grid Accent 5"/>
+    <w:lsdException w:unhideWhenUsed="0" w:uiPriority="63" w:semiHidden="0" w:name="Medium Shading 1 Accent 5"/>
+    <w:lsdException w:unhideWhenUsed="0" w:uiPriority="64" w:semiHidden="0" w:name="Medium Shading 2 Accent 5"/>
+    <w:lsdException w:unhideWhenUsed="0" w:uiPriority="65" w:semiHidden="0" w:name="Medium List 1 Accent 5"/>
+    <w:lsdException w:unhideWhenUsed="0" w:uiPriority="66" w:semiHidden="0" w:name="Medium List 2 Accent 5"/>
+    <w:lsdException w:unhideWhenUsed="0" w:uiPriority="67" w:semiHidden="0" w:name="Medium Grid 1 Accent 5"/>
+    <w:lsdException w:unhideWhenUsed="0" w:uiPriority="68" w:semiHidden="0" w:name="Medium Grid 2 Accent 5"/>
+    <w:lsdException w:unhideWhenUsed="0" w:uiPriority="69" w:semiHidden="0" w:name="Medium Grid 3 Accent 5"/>
+    <w:lsdException w:unhideWhenUsed="0" w:uiPriority="70" w:semiHidden="0" w:name="Dark List Accent 5"/>
+    <w:lsdException w:unhideWhenUsed="0" w:uiPriority="71" w:semiHidden="0" w:name="Colorful Shading Accent 5"/>
+    <w:lsdException w:unhideWhenUsed="0" w:uiPriority="72" w:semiHidden="0" w:name="Colorful List Accent 5"/>
+    <w:lsdException w:unhideWhenUsed="0" w:uiPriority="73" w:semiHidden="0" w:name="Colorful Grid Accent 5"/>
+    <w:lsdException w:unhideWhenUsed="0" w:uiPriority="60" w:semiHidden="0" w:name="Light Shading Accent 6"/>
+    <w:lsdException w:unhideWhenUsed="0" w:uiPriority="61" w:semiHidden="0" w:name="Light List Accent 6"/>
+    <w:lsdException w:unhideWhenUsed="0" w:uiPriority="62" w:semiHidden="0" w:name="Light Grid Accent 6"/>
+    <w:lsdException w:unhideWhenUsed="0" w:uiPriority="63" w:semiHidden="0" w:name="Medium Shading 1 Accent 6"/>
+    <w:lsdException w:unhideWhenUsed="0" w:uiPriority="64" w:semiHidden="0" w:name="Medium Shading 2 Accent 6"/>
+    <w:lsdException w:unhideWhenUsed="0" w:uiPriority="65" w:semiHidden="0" w:name="Medium List 1 Accent 6"/>
+    <w:lsdException w:unhideWhenUsed="0" w:uiPriority="66" w:semiHidden="0" w:name="Medium List 2 Accent 6"/>
+    <w:lsdException w:unhideWhenUsed="0" w:uiPriority="67" w:semiHidden="0" w:name="Medium Grid 1 Accent 6"/>
+    <w:lsdException w:unhideWhenUsed="0" w:uiPriority="68" w:semiHidden="0" w:name="Medium Grid 2 Accent 6"/>
+    <w:lsdException w:unhideWhenUsed="0" w:uiPriority="69" w:semiHidden="0" w:name="Medium Grid 3 Accent 6"/>
+    <w:lsdException w:unhideWhenUsed="0" w:uiPriority="70" w:semiHidden="0" w:name="Dark List Accent 6"/>
+    <w:lsdException w:unhideWhenUsed="0" w:uiPriority="71" w:semiHidden="0" w:name="Colorful Shading Accent 6"/>
+    <w:lsdException w:unhideWhenUsed="0" w:uiPriority="72" w:semiHidden="0" w:name="Colorful List Accent 6"/>
+    <w:lsdException w:unhideWhenUsed="0" w:uiPriority="73" w:semiHidden="0" w:name="Colorful Grid Accent 6"/>
   </w:latentStyles>
-  <w:style w:type="paragraph" w:default="1" w:styleId="Normal">
+  <w:style w:type="paragraph" w:default="1" w:styleId="1">
     <w:name w:val="Normal"/>
     <w:qFormat/>
-    <w:rsid w:val="00B94EB8"/>
+    <w:uiPriority w:val="0"/>
+    <w:pPr>
+      <w:spacing w:after="160" w:line="259" w:lineRule="auto"/>
+    </w:pPr>
+    <w:rPr>
+      <w:rFonts w:asciiTheme="minorHAnsi" w:hAnsiTheme="minorHAnsi" w:eastAsiaTheme="minorHAnsi" w:cstheme="minorBidi"/>
+      <w:sz w:val="22"/>
+      <w:szCs w:val="22"/>
+      <w:lang w:val="en-US" w:eastAsia="en-US" w:bidi="ar-SA"/>
+    </w:rPr>
   </w:style>
-  <w:style w:type="character" w:default="1" w:styleId="DefaultParagraphFont">
+  <w:style w:type="character" w:default="1" w:styleId="2">
     <w:name w:val="Default Paragraph Font"/>
-    <w:uiPriority w:val="1"/>
     <w:semiHidden/>
     <w:unhideWhenUsed/>
+    <w:uiPriority w:val="1"/>
   </w:style>
-  <w:style w:type="table" w:default="1" w:styleId="TableNormal">
+  <w:style w:type="table" w:default="1" w:styleId="5">
     <w:name w:val="Normal Table"/>
-    <w:uiPriority w:val="99"/>
     <w:semiHidden/>
     <w:unhideWhenUsed/>
     <w:qFormat/>
+    <w:uiPriority w:val="99"/>
     <w:tblPr>
-      <w:tblInd w:w="0" w:type="dxa"/>
+      <w:tblLayout w:type="fixed"/>
       <w:tblCellMar>
         <w:top w:w="0" w:type="dxa"/>
         <w:left w:w="108" w:type="dxa"/>
@@ -3348,30 +3870,44 @@
       </w:tblCellMar>
     </w:tblPr>
   </w:style>
-  <w:style w:type="numbering" w:default="1" w:styleId="NoList">
-    <w:name w:val="No List"/>
+  <w:style w:type="character" w:styleId="3">
+    <w:name w:val="Emphasis"/>
+    <w:basedOn w:val="2"/>
+    <w:qFormat/>
+    <w:uiPriority w:val="20"/>
+    <w:rPr>
+      <w:i/>
+      <w:iCs/>
+    </w:rPr>
+  </w:style>
+  <w:style w:type="character" w:styleId="4">
+    <w:name w:val="Hyperlink"/>
+    <w:basedOn w:val="2"/>
+    <w:unhideWhenUsed/>
+    <w:qFormat/>
     <w:uiPriority w:val="99"/>
-    <w:semiHidden/>
-    <w:unhideWhenUsed/>
+    <w:rPr>
+      <w:color w:val="0563C1" w:themeColor="hyperlink"/>
+      <w:u w:val="single"/>
+    </w:rPr>
   </w:style>
-  <w:style w:type="table" w:styleId="TableGrid">
+  <w:style w:type="table" w:styleId="6">
     <w:name w:val="Table Grid"/>
-    <w:basedOn w:val="TableNormal"/>
+    <w:basedOn w:val="5"/>
     <w:uiPriority w:val="39"/>
-    <w:rsid w:val="0077721E"/>
     <w:pPr>
       <w:spacing w:after="0" w:line="240" w:lineRule="auto"/>
     </w:pPr>
     <w:tblPr>
-      <w:tblInd w:w="0" w:type="dxa"/>
       <w:tblBorders>
-        <w:top w:val="single" w:sz="4" w:space="0" w:color="auto"/>
-        <w:left w:val="single" w:sz="4" w:space="0" w:color="auto"/>
-        <w:bottom w:val="single" w:sz="4" w:space="0" w:color="auto"/>
-        <w:right w:val="single" w:sz="4" w:space="0" w:color="auto"/>
-        <w:insideH w:val="single" w:sz="4" w:space="0" w:color="auto"/>
-        <w:insideV w:val="single" w:sz="4" w:space="0" w:color="auto"/>
+        <w:top w:val="single" w:color="auto" w:sz="4" w:space="0"/>
+        <w:left w:val="single" w:color="auto" w:sz="4" w:space="0"/>
+        <w:bottom w:val="single" w:color="auto" w:sz="4" w:space="0"/>
+        <w:right w:val="single" w:color="auto" w:sz="4" w:space="0"/>
+        <w:insideH w:val="single" w:color="auto" w:sz="4" w:space="0"/>
+        <w:insideV w:val="single" w:color="auto" w:sz="4" w:space="0"/>
       </w:tblBorders>
+      <w:tblLayout w:type="fixed"/>
       <w:tblCellMar>
         <w:top w:w="0" w:type="dxa"/>
         <w:left w:w="108" w:type="dxa"/>
@@ -3380,59 +3916,39 @@
       </w:tblCellMar>
     </w:tblPr>
   </w:style>
-  <w:style w:type="character" w:styleId="Hyperlink">
-    <w:name w:val="Hyperlink"/>
-    <w:basedOn w:val="DefaultParagraphFont"/>
-    <w:uiPriority w:val="99"/>
-    <w:unhideWhenUsed/>
-    <w:rsid w:val="00A54CA9"/>
-    <w:rPr>
-      <w:color w:val="0563C1" w:themeColor="hyperlink"/>
-      <w:u w:val="single"/>
-    </w:rPr>
-  </w:style>
-  <w:style w:type="paragraph" w:styleId="NoSpacing">
+  <w:style w:type="paragraph" w:styleId="7">
     <w:name w:val="No Spacing"/>
+    <w:qFormat/>
     <w:uiPriority w:val="1"/>
-    <w:qFormat/>
-    <w:rsid w:val="00752724"/>
     <w:pPr>
       <w:spacing w:after="0" w:line="240" w:lineRule="auto"/>
     </w:pPr>
     <w:rPr>
-      <w:rFonts w:ascii="Calibri" w:eastAsia="Calibri" w:hAnsi="Calibri" w:cs="Times New Roman"/>
+      <w:rFonts w:ascii="Calibri" w:hAnsi="Calibri" w:eastAsia="Calibri" w:cs="Times New Roman"/>
+      <w:sz w:val="22"/>
+      <w:szCs w:val="22"/>
+      <w:lang w:val="en-US" w:eastAsia="en-US" w:bidi="ar-SA"/>
     </w:rPr>
   </w:style>
-  <w:style w:type="character" w:styleId="Emphasis">
-    <w:name w:val="Emphasis"/>
-    <w:basedOn w:val="DefaultParagraphFont"/>
-    <w:uiPriority w:val="20"/>
+  <w:style w:type="paragraph" w:styleId="8">
+    <w:name w:val="List Paragraph"/>
+    <w:basedOn w:val="1"/>
     <w:qFormat/>
-    <w:rsid w:val="007B17F8"/>
-    <w:rPr>
-      <w:i/>
-      <w:iCs/>
-    </w:rPr>
-  </w:style>
-  <w:style w:type="paragraph" w:styleId="ListParagraph">
-    <w:name w:val="List Paragraph"/>
-    <w:basedOn w:val="Normal"/>
     <w:uiPriority w:val="34"/>
-    <w:qFormat/>
-    <w:rsid w:val="005C2CB8"/>
     <w:pPr>
       <w:spacing w:after="200" w:line="276" w:lineRule="auto"/>
       <w:ind w:left="720"/>
       <w:contextualSpacing/>
     </w:pPr>
     <w:rPr>
-      <w:rFonts w:ascii="Calibri" w:eastAsia="Calibri" w:hAnsi="Calibri" w:cs="Times New Roman"/>
+      <w:rFonts w:ascii="Calibri" w:hAnsi="Calibri" w:eastAsia="Calibri" w:cs="Times New Roman"/>
     </w:rPr>
   </w:style>
-  <w:style w:type="character" w:customStyle="1" w:styleId="apple-style-span">
+  <w:style w:type="character" w:customStyle="1" w:styleId="9">
     <w:name w:val="apple-style-span"/>
-    <w:basedOn w:val="DefaultParagraphFont"/>
-    <w:rsid w:val="002F6A6D"/>
+    <w:basedOn w:val="2"/>
+    <w:qFormat/>
+    <w:uiPriority w:val="0"/>
     <w:rPr>
       <w:rFonts w:cs="Times New Roman"/>
     </w:rPr>
@@ -3692,23 +4208,31 @@
     </a:fmtScheme>
   </a:themeElements>
   <a:objectDefaults/>
-  <a:extraClrSchemeLst/>
-  <a:extLst>
-    <a:ext uri="{05A4C25C-085E-4340-85A3-A5531E510DB2}">
-      <thm15:themeFamily xmlns="" xmlns:thm15="http://schemas.microsoft.com/office/thememl/2012/main" name="Office Theme" id="{62F939B6-93AF-4DB8-9C6B-D6C7DFDC589F}" vid="{4A3C46E8-61CC-4603-A589-7422A47A8E4A}"/>
-    </a:ext>
-  </a:extLst>
 </a:theme>
 </file>
 
 <file path=customXml/item1.xml><?xml version="1.0" encoding="utf-8"?>
+<s:customData xmlns="http://www.wps.cn/officeDocument/2013/wpsCustomData" xmlns:s="http://www.wps.cn/officeDocument/2013/wpsCustomData">
+  <customSectProps>
+    <customSectPr/>
+  </customSectProps>
+</s:customData>
+</file>
+
+<file path=customXml/item2.xml><?xml version="1.0" encoding="utf-8"?>
 <b:Sources xmlns:b="http://schemas.openxmlformats.org/officeDocument/2006/bibliography" xmlns="http://schemas.openxmlformats.org/officeDocument/2006/bibliography" SelectedStyle="\APASixthEditionOfficeOnline.xsl" StyleName="APA" Version="6"/>
 </file>
 
 <file path=customXml/itemProps1.xml><?xml version="1.0" encoding="utf-8"?>
-<ds:datastoreItem xmlns:ds="http://schemas.openxmlformats.org/officeDocument/2006/customXml" ds:itemID="{A4849734-88E5-450C-8F03-BD63887DAF11}">
+<ds:datastoreItem xmlns:ds="http://schemas.openxmlformats.org/officeDocument/2006/customXml" ds:itemID="{B1977F7D-205B-4081-913C-38D41E755F92}">
   <ds:schemaRefs>
-    <ds:schemaRef ds:uri="http://schemas.openxmlformats.org/officeDocument/2006/bibliography"/>
+    <ds:schemaRef ds:uri="http://www.wps.cn/officeDocument/2013/wpsCustomData"/>
   </ds:schemaRefs>
 </ds:datastoreItem>
+</file>
+
+<file path=customXml/itemProps2.xml><?xml version="1.0" encoding="utf-8"?>
+<ds:datastoreItem xmlns:ds="http://schemas.openxmlformats.org/officeDocument/2006/customXml" ds:itemID="{A4849734-88E5-450C-8F03-BD63887DAF11}">
+  <ds:schemaRefs/>
+</ds:datastoreItem>
 </file>